--- a/Tables/Table14SI.docx
+++ b/Tables/Table14SI.docx
@@ -1,6 +1,6 @@
 
 <file path=word/document.xml><?xml version="1.0" encoding="utf-8"?>
-<w:document xmlns:w="http://schemas.openxmlformats.org/wordprocessingml/2006/main" xmlns:m="http://schemas.openxmlformats.org/officeDocument/2006/math" xmlns:r="http://schemas.openxmlformats.org/officeDocument/2006/relationships" xmlns:w14="http://schemas.microsoft.com/office/word/2010/wordml" xmlns:wp="http://schemas.openxmlformats.org/drawingml/2006/wordprocessingDrawing" xmlns:a="http://schemas.openxmlformats.org/drawingml/2006/main" xmlns:w15="http://schemas.microsoft.com/office/word/2012/wordml" xmlns:ns8="http://schemas.openxmlformats.org/schemaLibrary/2006/main" xmlns:mc="http://schemas.openxmlformats.org/markup-compatibility/2006" xmlns:wne="http://schemas.microsoft.com/office/word/2006/wordml" xmlns:c="http://schemas.openxmlformats.org/drawingml/2006/chart" xmlns:ns12="http://schemas.openxmlformats.org/drawingml/2006/chartDrawing" xmlns:dgm="http://schemas.openxmlformats.org/drawingml/2006/diagram" xmlns:pic="http://schemas.openxmlformats.org/drawingml/2006/picture" xmlns:xdr="http://schemas.openxmlformats.org/drawingml/2006/spreadsheetDrawing" xmlns:dsp="http://schemas.microsoft.com/office/drawing/2008/diagram" xmlns:ns17="urn:schemas-microsoft-com:office:excel" xmlns:o="urn:schemas-microsoft-com:office:office" xmlns:v="urn:schemas-microsoft-com:vml" xmlns:w10="urn:schemas-microsoft-com:office:word" xmlns:ns21="urn:schemas-microsoft-com:office:powerpoint" xmlns:ns23="http://schemas.microsoft.com/office/2006/coverPageProps" xmlns:odx="http://opendope.org/xpaths" xmlns:odc="http://opendope.org/conditions" xmlns:odq="http://opendope.org/questions" xmlns:oda="http://opendope.org/answers" xmlns:odi="http://opendope.org/components" xmlns:odgm="http://opendope.org/SmartArt/DataHierarchy" xmlns:ns30="http://schemas.openxmlformats.org/officeDocument/2006/bibliography" xmlns:ns31="http://schemas.openxmlformats.org/drawingml/2006/compatibility" xmlns:ns32="http://schemas.openxmlformats.org/drawingml/2006/lockedCanvas" mc:Ignorable="w14 w15">
+<w:document xmlns:w="http://schemas.openxmlformats.org/wordprocessingml/2006/main" xmlns:w15="http://schemas.microsoft.com/office/word/2012/wordml" xmlns:r="http://schemas.openxmlformats.org/officeDocument/2006/relationships" xmlns:m="http://schemas.openxmlformats.org/officeDocument/2006/math" xmlns:w14="http://schemas.microsoft.com/office/word/2010/wordml" xmlns:wp="http://schemas.openxmlformats.org/drawingml/2006/wordprocessingDrawing" xmlns:a="http://schemas.openxmlformats.org/drawingml/2006/main" xmlns:mc="http://schemas.openxmlformats.org/markup-compatibility/2006" xmlns:ns9="http://schemas.openxmlformats.org/schemaLibrary/2006/main" xmlns:wne="http://schemas.microsoft.com/office/word/2006/wordml" xmlns:c="http://schemas.openxmlformats.org/drawingml/2006/chart" xmlns:ns12="http://schemas.openxmlformats.org/drawingml/2006/chartDrawing" xmlns:dgm="http://schemas.openxmlformats.org/drawingml/2006/diagram" xmlns:pic="http://schemas.openxmlformats.org/drawingml/2006/picture" xmlns:xdr="http://schemas.openxmlformats.org/drawingml/2006/spreadsheetDrawing" xmlns:dsp="http://schemas.microsoft.com/office/drawing/2008/diagram" xmlns:o="urn:schemas-microsoft-com:office:office" xmlns:v="urn:schemas-microsoft-com:vml" xmlns:ns19="urn:schemas-microsoft-com:office:excel" xmlns:w10="urn:schemas-microsoft-com:office:word" xmlns:ns21="urn:schemas-microsoft-com:office:powerpoint" xmlns:ns23="http://schemas.microsoft.com/office/2006/coverPageProps" xmlns:odx="http://opendope.org/xpaths" xmlns:odc="http://opendope.org/conditions" xmlns:odq="http://opendope.org/questions" xmlns:oda="http://opendope.org/answers" xmlns:odi="http://opendope.org/components" xmlns:odgm="http://opendope.org/SmartArt/DataHierarchy" xmlns:ns30="http://schemas.openxmlformats.org/officeDocument/2006/bibliography" xmlns:ns31="http://schemas.openxmlformats.org/drawingml/2006/compatibility" xmlns:ns32="http://schemas.openxmlformats.org/drawingml/2006/lockedCanvas" mc:Ignorable="w14 w15">
   <w:body>
     <w:p>
       <w:pPr>
@@ -3401,7 +3401,7 @@
 </file>
 
 <file path=word/numbering.xml><?xml version="1.0" encoding="utf-8"?>
-<w:numbering xmlns:w="http://schemas.openxmlformats.org/wordprocessingml/2006/main" xmlns:m="http://schemas.openxmlformats.org/officeDocument/2006/math" xmlns:r="http://schemas.openxmlformats.org/officeDocument/2006/relationships" xmlns:w14="http://schemas.microsoft.com/office/word/2010/wordml" xmlns:wp="http://schemas.openxmlformats.org/drawingml/2006/wordprocessingDrawing" xmlns:a="http://schemas.openxmlformats.org/drawingml/2006/main" xmlns:w15="http://schemas.microsoft.com/office/word/2012/wordml" xmlns:ns8="http://schemas.openxmlformats.org/schemaLibrary/2006/main" xmlns:mc="http://schemas.openxmlformats.org/markup-compatibility/2006" xmlns:wne="http://schemas.microsoft.com/office/word/2006/wordml" xmlns:c="http://schemas.openxmlformats.org/drawingml/2006/chart" xmlns:ns12="http://schemas.openxmlformats.org/drawingml/2006/chartDrawing" xmlns:dgm="http://schemas.openxmlformats.org/drawingml/2006/diagram" xmlns:pic="http://schemas.openxmlformats.org/drawingml/2006/picture" xmlns:xdr="http://schemas.openxmlformats.org/drawingml/2006/spreadsheetDrawing" xmlns:dsp="http://schemas.microsoft.com/office/drawing/2008/diagram" xmlns:ns17="urn:schemas-microsoft-com:office:excel" xmlns:o="urn:schemas-microsoft-com:office:office" xmlns:v="urn:schemas-microsoft-com:vml" xmlns:w10="urn:schemas-microsoft-com:office:word" xmlns:ns21="urn:schemas-microsoft-com:office:powerpoint" xmlns:ns23="http://schemas.microsoft.com/office/2006/coverPageProps" xmlns:odx="http://opendope.org/xpaths" xmlns:odc="http://opendope.org/conditions" xmlns:odq="http://opendope.org/questions" xmlns:oda="http://opendope.org/answers" xmlns:odi="http://opendope.org/components" xmlns:odgm="http://opendope.org/SmartArt/DataHierarchy" xmlns:ns30="http://schemas.openxmlformats.org/officeDocument/2006/bibliography" xmlns:ns31="http://schemas.openxmlformats.org/drawingml/2006/compatibility" xmlns:ns32="http://schemas.openxmlformats.org/drawingml/2006/lockedCanvas">
+<w:numbering xmlns:w="http://schemas.openxmlformats.org/wordprocessingml/2006/main" xmlns:w15="http://schemas.microsoft.com/office/word/2012/wordml" xmlns:r="http://schemas.openxmlformats.org/officeDocument/2006/relationships" xmlns:m="http://schemas.openxmlformats.org/officeDocument/2006/math" xmlns:w14="http://schemas.microsoft.com/office/word/2010/wordml" xmlns:wp="http://schemas.openxmlformats.org/drawingml/2006/wordprocessingDrawing" xmlns:a="http://schemas.openxmlformats.org/drawingml/2006/main" xmlns:mc="http://schemas.openxmlformats.org/markup-compatibility/2006" xmlns:ns9="http://schemas.openxmlformats.org/schemaLibrary/2006/main" xmlns:wne="http://schemas.microsoft.com/office/word/2006/wordml" xmlns:c="http://schemas.openxmlformats.org/drawingml/2006/chart" xmlns:ns12="http://schemas.openxmlformats.org/drawingml/2006/chartDrawing" xmlns:dgm="http://schemas.openxmlformats.org/drawingml/2006/diagram" xmlns:pic="http://schemas.openxmlformats.org/drawingml/2006/picture" xmlns:xdr="http://schemas.openxmlformats.org/drawingml/2006/spreadsheetDrawing" xmlns:dsp="http://schemas.microsoft.com/office/drawing/2008/diagram" xmlns:o="urn:schemas-microsoft-com:office:office" xmlns:v="urn:schemas-microsoft-com:vml" xmlns:ns19="urn:schemas-microsoft-com:office:excel" xmlns:w10="urn:schemas-microsoft-com:office:word" xmlns:ns21="urn:schemas-microsoft-com:office:powerpoint" xmlns:ns23="http://schemas.microsoft.com/office/2006/coverPageProps" xmlns:odx="http://opendope.org/xpaths" xmlns:odc="http://opendope.org/conditions" xmlns:odq="http://opendope.org/questions" xmlns:oda="http://opendope.org/answers" xmlns:odi="http://opendope.org/components" xmlns:odgm="http://opendope.org/SmartArt/DataHierarchy" xmlns:ns30="http://schemas.openxmlformats.org/officeDocument/2006/bibliography" xmlns:ns31="http://schemas.openxmlformats.org/drawingml/2006/compatibility" xmlns:ns32="http://schemas.openxmlformats.org/drawingml/2006/lockedCanvas">
   <w:abstractNum w:abstractNumId="0">
     <w:nsid w:val="1482775B"/>
     <w:multiLevelType w:val="multilevel"/>
@@ -4051,7 +4051,7 @@
 </file>
 
 <file path=word/styles.xml><?xml version="1.0" encoding="utf-8"?>
-<w:styles xmlns:w="http://schemas.openxmlformats.org/wordprocessingml/2006/main" xmlns:m="http://schemas.openxmlformats.org/officeDocument/2006/math" xmlns:r="http://schemas.openxmlformats.org/officeDocument/2006/relationships" xmlns:w14="http://schemas.microsoft.com/office/word/2010/wordml" xmlns:wp="http://schemas.openxmlformats.org/drawingml/2006/wordprocessingDrawing" xmlns:a="http://schemas.openxmlformats.org/drawingml/2006/main" xmlns:w15="http://schemas.microsoft.com/office/word/2012/wordml" xmlns:ns8="http://schemas.openxmlformats.org/schemaLibrary/2006/main" xmlns:mc="http://schemas.openxmlformats.org/markup-compatibility/2006" xmlns:wne="http://schemas.microsoft.com/office/word/2006/wordml" xmlns:c="http://schemas.openxmlformats.org/drawingml/2006/chart" xmlns:ns12="http://schemas.openxmlformats.org/drawingml/2006/chartDrawing" xmlns:dgm="http://schemas.openxmlformats.org/drawingml/2006/diagram" xmlns:pic="http://schemas.openxmlformats.org/drawingml/2006/picture" xmlns:xdr="http://schemas.openxmlformats.org/drawingml/2006/spreadsheetDrawing" xmlns:dsp="http://schemas.microsoft.com/office/drawing/2008/diagram" xmlns:ns17="urn:schemas-microsoft-com:office:excel" xmlns:o="urn:schemas-microsoft-com:office:office" xmlns:v="urn:schemas-microsoft-com:vml" xmlns:w10="urn:schemas-microsoft-com:office:word" xmlns:ns21="urn:schemas-microsoft-com:office:powerpoint" xmlns:ns23="http://schemas.microsoft.com/office/2006/coverPageProps" xmlns:odx="http://opendope.org/xpaths" xmlns:odc="http://opendope.org/conditions" xmlns:odq="http://opendope.org/questions" xmlns:oda="http://opendope.org/answers" xmlns:odi="http://opendope.org/components" xmlns:odgm="http://opendope.org/SmartArt/DataHierarchy" xmlns:ns30="http://schemas.openxmlformats.org/officeDocument/2006/bibliography" xmlns:ns31="http://schemas.openxmlformats.org/drawingml/2006/compatibility" xmlns:ns32="http://schemas.openxmlformats.org/drawingml/2006/lockedCanvas">
+<w:styles xmlns:w="http://schemas.openxmlformats.org/wordprocessingml/2006/main" xmlns:w15="http://schemas.microsoft.com/office/word/2012/wordml" xmlns:r="http://schemas.openxmlformats.org/officeDocument/2006/relationships" xmlns:m="http://schemas.openxmlformats.org/officeDocument/2006/math" xmlns:w14="http://schemas.microsoft.com/office/word/2010/wordml" xmlns:wp="http://schemas.openxmlformats.org/drawingml/2006/wordprocessingDrawing" xmlns:a="http://schemas.openxmlformats.org/drawingml/2006/main" xmlns:mc="http://schemas.openxmlformats.org/markup-compatibility/2006" xmlns:ns9="http://schemas.openxmlformats.org/schemaLibrary/2006/main" xmlns:wne="http://schemas.microsoft.com/office/word/2006/wordml" xmlns:c="http://schemas.openxmlformats.org/drawingml/2006/chart" xmlns:ns12="http://schemas.openxmlformats.org/drawingml/2006/chartDrawing" xmlns:dgm="http://schemas.openxmlformats.org/drawingml/2006/diagram" xmlns:pic="http://schemas.openxmlformats.org/drawingml/2006/picture" xmlns:xdr="http://schemas.openxmlformats.org/drawingml/2006/spreadsheetDrawing" xmlns:dsp="http://schemas.microsoft.com/office/drawing/2008/diagram" xmlns:o="urn:schemas-microsoft-com:office:office" xmlns:v="urn:schemas-microsoft-com:vml" xmlns:ns19="urn:schemas-microsoft-com:office:excel" xmlns:w10="urn:schemas-microsoft-com:office:word" xmlns:ns21="urn:schemas-microsoft-com:office:powerpoint" xmlns:ns23="http://schemas.microsoft.com/office/2006/coverPageProps" xmlns:odx="http://opendope.org/xpaths" xmlns:odc="http://opendope.org/conditions" xmlns:odq="http://opendope.org/questions" xmlns:oda="http://opendope.org/answers" xmlns:odi="http://opendope.org/components" xmlns:odgm="http://opendope.org/SmartArt/DataHierarchy" xmlns:ns30="http://schemas.openxmlformats.org/officeDocument/2006/bibliography" xmlns:ns31="http://schemas.openxmlformats.org/drawingml/2006/compatibility" xmlns:ns32="http://schemas.openxmlformats.org/drawingml/2006/lockedCanvas">
   <w:docDefaults>
     <w:rPrDefault>
       <w:rPr>

--- a/Tables/Table14SI.docx
+++ b/Tables/Table14SI.docx
@@ -1,6 +1,6 @@
 
 <file path=word/document.xml><?xml version="1.0" encoding="utf-8"?>
-<w:document xmlns:w="http://schemas.openxmlformats.org/wordprocessingml/2006/main" xmlns:m="http://schemas.openxmlformats.org/officeDocument/2006/math" xmlns:r="http://schemas.openxmlformats.org/officeDocument/2006/relationships" xmlns:w14="http://schemas.microsoft.com/office/word/2010/wordml" xmlns:wp="http://schemas.openxmlformats.org/drawingml/2006/wordprocessingDrawing" xmlns:a="http://schemas.openxmlformats.org/drawingml/2006/main" xmlns:w15="http://schemas.microsoft.com/office/word/2012/wordml" xmlns:mc="http://schemas.openxmlformats.org/markup-compatibility/2006" xmlns:ns9="http://schemas.openxmlformats.org/schemaLibrary/2006/main" xmlns:wne="http://schemas.microsoft.com/office/word/2006/wordml" xmlns:c="http://schemas.openxmlformats.org/drawingml/2006/chart" xmlns:ns12="http://schemas.openxmlformats.org/drawingml/2006/chartDrawing" xmlns:dgm="http://schemas.openxmlformats.org/drawingml/2006/diagram" xmlns:pic="http://schemas.openxmlformats.org/drawingml/2006/picture" xmlns:xdr="http://schemas.openxmlformats.org/drawingml/2006/spreadsheetDrawing" xmlns:dsp="http://schemas.microsoft.com/office/drawing/2008/diagram" xmlns:v="urn:schemas-microsoft-com:vml" xmlns:o="urn:schemas-microsoft-com:office:office" xmlns:ns19="urn:schemas-microsoft-com:office:excel" xmlns:w10="urn:schemas-microsoft-com:office:word" xmlns:ns21="urn:schemas-microsoft-com:office:powerpoint" xmlns:ns23="http://schemas.microsoft.com/office/2006/coverPageProps" xmlns:odx="http://opendope.org/xpaths" xmlns:odc="http://opendope.org/conditions" xmlns:odq="http://opendope.org/questions" xmlns:oda="http://opendope.org/answers" xmlns:odi="http://opendope.org/components" xmlns:odgm="http://opendope.org/SmartArt/DataHierarchy" xmlns:ns30="http://schemas.openxmlformats.org/officeDocument/2006/bibliography" xmlns:ns31="http://schemas.openxmlformats.org/drawingml/2006/compatibility" xmlns:ns32="http://schemas.openxmlformats.org/drawingml/2006/lockedCanvas" mc:Ignorable="w14 w15">
+<w:document xmlns:w="http://schemas.openxmlformats.org/wordprocessingml/2006/main" xmlns:m="http://schemas.openxmlformats.org/officeDocument/2006/math" xmlns:r="http://schemas.openxmlformats.org/officeDocument/2006/relationships" xmlns:w14="http://schemas.microsoft.com/office/word/2010/wordml" xmlns:wp="http://schemas.openxmlformats.org/drawingml/2006/wordprocessingDrawing" xmlns:a="http://schemas.openxmlformats.org/drawingml/2006/main" xmlns:w15="http://schemas.microsoft.com/office/word/2012/wordml" xmlns:ns8="http://schemas.openxmlformats.org/schemaLibrary/2006/main" xmlns:mc="http://schemas.openxmlformats.org/markup-compatibility/2006" xmlns:wne="http://schemas.microsoft.com/office/word/2006/wordml" xmlns:c="http://schemas.openxmlformats.org/drawingml/2006/chart" xmlns:ns12="http://schemas.openxmlformats.org/drawingml/2006/chartDrawing" xmlns:dgm="http://schemas.openxmlformats.org/drawingml/2006/diagram" xmlns:pic="http://schemas.openxmlformats.org/drawingml/2006/picture" xmlns:xdr="http://schemas.openxmlformats.org/drawingml/2006/spreadsheetDrawing" xmlns:dsp="http://schemas.microsoft.com/office/drawing/2008/diagram" xmlns:v="urn:schemas-microsoft-com:vml" xmlns:o="urn:schemas-microsoft-com:office:office" xmlns:ns19="urn:schemas-microsoft-com:office:excel" xmlns:w10="urn:schemas-microsoft-com:office:word" xmlns:ns21="urn:schemas-microsoft-com:office:powerpoint" xmlns:ns23="http://schemas.microsoft.com/office/2006/coverPageProps" xmlns:odx="http://opendope.org/xpaths" xmlns:odc="http://opendope.org/conditions" xmlns:odq="http://opendope.org/questions" xmlns:oda="http://opendope.org/answers" xmlns:odi="http://opendope.org/components" xmlns:odgm="http://opendope.org/SmartArt/DataHierarchy" xmlns:ns30="http://schemas.openxmlformats.org/officeDocument/2006/bibliography" xmlns:ns31="http://schemas.openxmlformats.org/drawingml/2006/compatibility" xmlns:ns32="http://schemas.openxmlformats.org/drawingml/2006/lockedCanvas" mc:Ignorable="w14 w15">
   <w:body>
     <w:p>
       <w:pPr>
@@ -57,7 +57,7 @@
                 <w:rFonts w:ascii="Times New Roman" w:hAnsi="Times New Roman" w:cs="Times New Roman"/>
                 <w:i w:val="true"/>
                 <w:color w:val="000000"/>
-                <w:sz w:val="22"/>
+                <w:sz w:val="20"/>
               </w:rPr>
               <w:t xml:space="preserve">COUNTRIES</w:t>
             </w:r>
@@ -83,7 +83,7 @@
                 <w:rFonts w:ascii="Times New Roman" w:hAnsi="Times New Roman" w:cs="Times New Roman"/>
                 <w:i w:val="true"/>
                 <w:color w:val="000000"/>
-                <w:sz w:val="22"/>
+                <w:sz w:val="20"/>
               </w:rPr>
               <w:t xml:space="preserve">Research</w:t>
             </w:r>
@@ -109,7 +109,7 @@
                 <w:rFonts w:ascii="Times New Roman" w:hAnsi="Times New Roman" w:cs="Times New Roman"/>
                 <w:i w:val="true"/>
                 <w:color w:val="000000"/>
-                <w:sz w:val="22"/>
+                <w:sz w:val="20"/>
               </w:rPr>
               <w:t xml:space="preserve">Management</w:t>
             </w:r>
@@ -135,7 +135,7 @@
                 <w:rFonts w:ascii="Times New Roman" w:hAnsi="Times New Roman" w:cs="Times New Roman"/>
                 <w:i w:val="true"/>
                 <w:color w:val="000000"/>
-                <w:sz w:val="22"/>
+                <w:sz w:val="20"/>
               </w:rPr>
               <w:t xml:space="preserve">normalizedResearch</w:t>
             </w:r>
@@ -161,7 +161,7 @@
                 <w:rFonts w:ascii="Times New Roman" w:hAnsi="Times New Roman" w:cs="Times New Roman"/>
                 <w:i w:val="true"/>
                 <w:color w:val="000000"/>
-                <w:sz w:val="22"/>
+                <w:sz w:val="20"/>
               </w:rPr>
               <w:t xml:space="preserve">normalizedMng</w:t>
             </w:r>
@@ -187,7 +187,7 @@
                 <w:rFonts w:ascii="Times New Roman" w:hAnsi="Times New Roman" w:cs="Times New Roman"/>
                 <w:i w:val="true"/>
                 <w:color w:val="000000"/>
-                <w:sz w:val="22"/>
+                <w:sz w:val="20"/>
               </w:rPr>
               <w:t xml:space="preserve">ADAPTIVE.MNG</w:t>
             </w:r>
@@ -208,7 +208,7 @@
               <w:pBdr/>
               <w:spacing w:before="20" w:after="20"/>
               <w:ind w:left="20" w:right="20"/>
-              <w:jc w:val="left"/>
+              <w:jc w:val="right"/>
             </w:pPr>
             <w:r>
               <w:rPr>
@@ -395,7 +395,7 @@
               <w:pBdr/>
               <w:spacing w:before="20" w:after="20"/>
               <w:ind w:left="20" w:right="20"/>
-              <w:jc w:val="left"/>
+              <w:jc w:val="right"/>
             </w:pPr>
             <w:r>
               <w:rPr>
@@ -582,7 +582,7 @@
               <w:pBdr/>
               <w:spacing w:before="20" w:after="20"/>
               <w:ind w:left="20" w:right="20"/>
-              <w:jc w:val="left"/>
+              <w:jc w:val="right"/>
             </w:pPr>
             <w:r>
               <w:rPr>
@@ -769,7 +769,7 @@
               <w:pBdr/>
               <w:spacing w:before="20" w:after="20"/>
               <w:ind w:left="20" w:right="20"/>
-              <w:jc w:val="left"/>
+              <w:jc w:val="right"/>
             </w:pPr>
             <w:r>
               <w:rPr>
@@ -956,7 +956,7 @@
               <w:pBdr/>
               <w:spacing w:before="20" w:after="20"/>
               <w:ind w:left="20" w:right="20"/>
-              <w:jc w:val="left"/>
+              <w:jc w:val="right"/>
             </w:pPr>
             <w:r>
               <w:rPr>
@@ -1143,7 +1143,7 @@
               <w:pBdr/>
               <w:spacing w:before="20" w:after="20"/>
               <w:ind w:left="20" w:right="20"/>
-              <w:jc w:val="left"/>
+              <w:jc w:val="right"/>
             </w:pPr>
             <w:r>
               <w:rPr>
@@ -1330,7 +1330,7 @@
               <w:pBdr/>
               <w:spacing w:before="20" w:after="20"/>
               <w:ind w:left="20" w:right="20"/>
-              <w:jc w:val="left"/>
+              <w:jc w:val="right"/>
             </w:pPr>
             <w:r>
               <w:rPr>
@@ -1517,7 +1517,7 @@
               <w:pBdr/>
               <w:spacing w:before="20" w:after="20"/>
               <w:ind w:left="20" w:right="20"/>
-              <w:jc w:val="left"/>
+              <w:jc w:val="right"/>
             </w:pPr>
             <w:r>
               <w:rPr>
@@ -1704,7 +1704,7 @@
               <w:pBdr/>
               <w:spacing w:before="20" w:after="20"/>
               <w:ind w:left="20" w:right="20"/>
-              <w:jc w:val="left"/>
+              <w:jc w:val="right"/>
             </w:pPr>
             <w:r>
               <w:rPr>
@@ -1891,7 +1891,7 @@
               <w:pBdr/>
               <w:spacing w:before="20" w:after="20"/>
               <w:ind w:left="20" w:right="20"/>
-              <w:jc w:val="left"/>
+              <w:jc w:val="right"/>
             </w:pPr>
             <w:r>
               <w:rPr>
@@ -2078,7 +2078,7 @@
               <w:pBdr/>
               <w:spacing w:before="20" w:after="20"/>
               <w:ind w:left="20" w:right="20"/>
-              <w:jc w:val="left"/>
+              <w:jc w:val="right"/>
             </w:pPr>
             <w:r>
               <w:rPr>
@@ -2265,7 +2265,7 @@
               <w:pBdr/>
               <w:spacing w:before="20" w:after="20"/>
               <w:ind w:left="20" w:right="20"/>
-              <w:jc w:val="left"/>
+              <w:jc w:val="right"/>
             </w:pPr>
             <w:r>
               <w:rPr>
@@ -2452,7 +2452,7 @@
               <w:pBdr/>
               <w:spacing w:before="20" w:after="20"/>
               <w:ind w:left="20" w:right="20"/>
-              <w:jc w:val="left"/>
+              <w:jc w:val="right"/>
             </w:pPr>
             <w:r>
               <w:rPr>
@@ -2640,7 +2640,7 @@
               <w:pBdr/>
               <w:spacing w:before="20" w:after="20"/>
               <w:ind w:left="20" w:right="20"/>
-              <w:jc w:val="left"/>
+              <w:jc w:val="right"/>
             </w:pPr>
             <w:r>
               <w:rPr>
@@ -2937,7 +2937,7 @@
 </file>
 
 <file path=word/numbering.xml><?xml version="1.0" encoding="utf-8"?>
-<w:numbering xmlns:w="http://schemas.openxmlformats.org/wordprocessingml/2006/main" xmlns:m="http://schemas.openxmlformats.org/officeDocument/2006/math" xmlns:r="http://schemas.openxmlformats.org/officeDocument/2006/relationships" xmlns:w14="http://schemas.microsoft.com/office/word/2010/wordml" xmlns:wp="http://schemas.openxmlformats.org/drawingml/2006/wordprocessingDrawing" xmlns:a="http://schemas.openxmlformats.org/drawingml/2006/main" xmlns:w15="http://schemas.microsoft.com/office/word/2012/wordml" xmlns:mc="http://schemas.openxmlformats.org/markup-compatibility/2006" xmlns:ns9="http://schemas.openxmlformats.org/schemaLibrary/2006/main" xmlns:wne="http://schemas.microsoft.com/office/word/2006/wordml" xmlns:c="http://schemas.openxmlformats.org/drawingml/2006/chart" xmlns:ns12="http://schemas.openxmlformats.org/drawingml/2006/chartDrawing" xmlns:dgm="http://schemas.openxmlformats.org/drawingml/2006/diagram" xmlns:pic="http://schemas.openxmlformats.org/drawingml/2006/picture" xmlns:xdr="http://schemas.openxmlformats.org/drawingml/2006/spreadsheetDrawing" xmlns:dsp="http://schemas.microsoft.com/office/drawing/2008/diagram" xmlns:v="urn:schemas-microsoft-com:vml" xmlns:o="urn:schemas-microsoft-com:office:office" xmlns:ns19="urn:schemas-microsoft-com:office:excel" xmlns:w10="urn:schemas-microsoft-com:office:word" xmlns:ns21="urn:schemas-microsoft-com:office:powerpoint" xmlns:ns23="http://schemas.microsoft.com/office/2006/coverPageProps" xmlns:odx="http://opendope.org/xpaths" xmlns:odc="http://opendope.org/conditions" xmlns:odq="http://opendope.org/questions" xmlns:oda="http://opendope.org/answers" xmlns:odi="http://opendope.org/components" xmlns:odgm="http://opendope.org/SmartArt/DataHierarchy" xmlns:ns30="http://schemas.openxmlformats.org/officeDocument/2006/bibliography" xmlns:ns31="http://schemas.openxmlformats.org/drawingml/2006/compatibility" xmlns:ns32="http://schemas.openxmlformats.org/drawingml/2006/lockedCanvas">
+<w:numbering xmlns:w="http://schemas.openxmlformats.org/wordprocessingml/2006/main" xmlns:m="http://schemas.openxmlformats.org/officeDocument/2006/math" xmlns:r="http://schemas.openxmlformats.org/officeDocument/2006/relationships" xmlns:w14="http://schemas.microsoft.com/office/word/2010/wordml" xmlns:wp="http://schemas.openxmlformats.org/drawingml/2006/wordprocessingDrawing" xmlns:a="http://schemas.openxmlformats.org/drawingml/2006/main" xmlns:w15="http://schemas.microsoft.com/office/word/2012/wordml" xmlns:ns8="http://schemas.openxmlformats.org/schemaLibrary/2006/main" xmlns:mc="http://schemas.openxmlformats.org/markup-compatibility/2006" xmlns:wne="http://schemas.microsoft.com/office/word/2006/wordml" xmlns:c="http://schemas.openxmlformats.org/drawingml/2006/chart" xmlns:ns12="http://schemas.openxmlformats.org/drawingml/2006/chartDrawing" xmlns:dgm="http://schemas.openxmlformats.org/drawingml/2006/diagram" xmlns:pic="http://schemas.openxmlformats.org/drawingml/2006/picture" xmlns:xdr="http://schemas.openxmlformats.org/drawingml/2006/spreadsheetDrawing" xmlns:dsp="http://schemas.microsoft.com/office/drawing/2008/diagram" xmlns:v="urn:schemas-microsoft-com:vml" xmlns:o="urn:schemas-microsoft-com:office:office" xmlns:ns19="urn:schemas-microsoft-com:office:excel" xmlns:w10="urn:schemas-microsoft-com:office:word" xmlns:ns21="urn:schemas-microsoft-com:office:powerpoint" xmlns:ns23="http://schemas.microsoft.com/office/2006/coverPageProps" xmlns:odx="http://opendope.org/xpaths" xmlns:odc="http://opendope.org/conditions" xmlns:odq="http://opendope.org/questions" xmlns:oda="http://opendope.org/answers" xmlns:odi="http://opendope.org/components" xmlns:odgm="http://opendope.org/SmartArt/DataHierarchy" xmlns:ns30="http://schemas.openxmlformats.org/officeDocument/2006/bibliography" xmlns:ns31="http://schemas.openxmlformats.org/drawingml/2006/compatibility" xmlns:ns32="http://schemas.openxmlformats.org/drawingml/2006/lockedCanvas">
   <w:abstractNum w:abstractNumId="0">
     <w:nsid w:val="1482775B"/>
     <w:multiLevelType w:val="multilevel"/>
@@ -3587,7 +3587,7 @@
 </file>
 
 <file path=word/styles.xml><?xml version="1.0" encoding="utf-8"?>
-<w:styles xmlns:w="http://schemas.openxmlformats.org/wordprocessingml/2006/main" xmlns:m="http://schemas.openxmlformats.org/officeDocument/2006/math" xmlns:r="http://schemas.openxmlformats.org/officeDocument/2006/relationships" xmlns:w14="http://schemas.microsoft.com/office/word/2010/wordml" xmlns:wp="http://schemas.openxmlformats.org/drawingml/2006/wordprocessingDrawing" xmlns:a="http://schemas.openxmlformats.org/drawingml/2006/main" xmlns:w15="http://schemas.microsoft.com/office/word/2012/wordml" xmlns:mc="http://schemas.openxmlformats.org/markup-compatibility/2006" xmlns:ns9="http://schemas.openxmlformats.org/schemaLibrary/2006/main" xmlns:wne="http://schemas.microsoft.com/office/word/2006/wordml" xmlns:c="http://schemas.openxmlformats.org/drawingml/2006/chart" xmlns:ns12="http://schemas.openxmlformats.org/drawingml/2006/chartDrawing" xmlns:dgm="http://schemas.openxmlformats.org/drawingml/2006/diagram" xmlns:pic="http://schemas.openxmlformats.org/drawingml/2006/picture" xmlns:xdr="http://schemas.openxmlformats.org/drawingml/2006/spreadsheetDrawing" xmlns:dsp="http://schemas.microsoft.com/office/drawing/2008/diagram" xmlns:v="urn:schemas-microsoft-com:vml" xmlns:o="urn:schemas-microsoft-com:office:office" xmlns:ns19="urn:schemas-microsoft-com:office:excel" xmlns:w10="urn:schemas-microsoft-com:office:word" xmlns:ns21="urn:schemas-microsoft-com:office:powerpoint" xmlns:ns23="http://schemas.microsoft.com/office/2006/coverPageProps" xmlns:odx="http://opendope.org/xpaths" xmlns:odc="http://opendope.org/conditions" xmlns:odq="http://opendope.org/questions" xmlns:oda="http://opendope.org/answers" xmlns:odi="http://opendope.org/components" xmlns:odgm="http://opendope.org/SmartArt/DataHierarchy" xmlns:ns30="http://schemas.openxmlformats.org/officeDocument/2006/bibliography" xmlns:ns31="http://schemas.openxmlformats.org/drawingml/2006/compatibility" xmlns:ns32="http://schemas.openxmlformats.org/drawingml/2006/lockedCanvas">
+<w:styles xmlns:w="http://schemas.openxmlformats.org/wordprocessingml/2006/main" xmlns:m="http://schemas.openxmlformats.org/officeDocument/2006/math" xmlns:r="http://schemas.openxmlformats.org/officeDocument/2006/relationships" xmlns:w14="http://schemas.microsoft.com/office/word/2010/wordml" xmlns:wp="http://schemas.openxmlformats.org/drawingml/2006/wordprocessingDrawing" xmlns:a="http://schemas.openxmlformats.org/drawingml/2006/main" xmlns:w15="http://schemas.microsoft.com/office/word/2012/wordml" xmlns:ns8="http://schemas.openxmlformats.org/schemaLibrary/2006/main" xmlns:mc="http://schemas.openxmlformats.org/markup-compatibility/2006" xmlns:wne="http://schemas.microsoft.com/office/word/2006/wordml" xmlns:c="http://schemas.openxmlformats.org/drawingml/2006/chart" xmlns:ns12="http://schemas.openxmlformats.org/drawingml/2006/chartDrawing" xmlns:dgm="http://schemas.openxmlformats.org/drawingml/2006/diagram" xmlns:pic="http://schemas.openxmlformats.org/drawingml/2006/picture" xmlns:xdr="http://schemas.openxmlformats.org/drawingml/2006/spreadsheetDrawing" xmlns:dsp="http://schemas.microsoft.com/office/drawing/2008/diagram" xmlns:v="urn:schemas-microsoft-com:vml" xmlns:o="urn:schemas-microsoft-com:office:office" xmlns:ns19="urn:schemas-microsoft-com:office:excel" xmlns:w10="urn:schemas-microsoft-com:office:word" xmlns:ns21="urn:schemas-microsoft-com:office:powerpoint" xmlns:ns23="http://schemas.microsoft.com/office/2006/coverPageProps" xmlns:odx="http://opendope.org/xpaths" xmlns:odc="http://opendope.org/conditions" xmlns:odq="http://opendope.org/questions" xmlns:oda="http://opendope.org/answers" xmlns:odi="http://opendope.org/components" xmlns:odgm="http://opendope.org/SmartArt/DataHierarchy" xmlns:ns30="http://schemas.openxmlformats.org/officeDocument/2006/bibliography" xmlns:ns31="http://schemas.openxmlformats.org/drawingml/2006/compatibility" xmlns:ns32="http://schemas.openxmlformats.org/drawingml/2006/lockedCanvas">
   <w:docDefaults>
     <w:rPrDefault>
       <w:rPr>

--- a/Tables/Table14SI.docx
+++ b/Tables/Table14SI.docx
@@ -1,6 +1,6 @@
 
 <file path=word/document.xml><?xml version="1.0" encoding="utf-8"?>
-<w:document xmlns:w="http://schemas.openxmlformats.org/wordprocessingml/2006/main" xmlns:m="http://schemas.openxmlformats.org/officeDocument/2006/math" xmlns:r="http://schemas.openxmlformats.org/officeDocument/2006/relationships" xmlns:w14="http://schemas.microsoft.com/office/word/2010/wordml" xmlns:wp="http://schemas.openxmlformats.org/drawingml/2006/wordprocessingDrawing" xmlns:a="http://schemas.openxmlformats.org/drawingml/2006/main" xmlns:w15="http://schemas.microsoft.com/office/word/2012/wordml" xmlns:ns8="http://schemas.openxmlformats.org/schemaLibrary/2006/main" xmlns:mc="http://schemas.openxmlformats.org/markup-compatibility/2006" xmlns:wne="http://schemas.microsoft.com/office/word/2006/wordml" xmlns:c="http://schemas.openxmlformats.org/drawingml/2006/chart" xmlns:ns12="http://schemas.openxmlformats.org/drawingml/2006/chartDrawing" xmlns:dgm="http://schemas.openxmlformats.org/drawingml/2006/diagram" xmlns:pic="http://schemas.openxmlformats.org/drawingml/2006/picture" xmlns:xdr="http://schemas.openxmlformats.org/drawingml/2006/spreadsheetDrawing" xmlns:dsp="http://schemas.microsoft.com/office/drawing/2008/diagram" xmlns:v="urn:schemas-microsoft-com:vml" xmlns:o="urn:schemas-microsoft-com:office:office" xmlns:ns19="urn:schemas-microsoft-com:office:excel" xmlns:w10="urn:schemas-microsoft-com:office:word" xmlns:ns21="urn:schemas-microsoft-com:office:powerpoint" xmlns:ns23="http://schemas.microsoft.com/office/2006/coverPageProps" xmlns:odx="http://opendope.org/xpaths" xmlns:odc="http://opendope.org/conditions" xmlns:odq="http://opendope.org/questions" xmlns:oda="http://opendope.org/answers" xmlns:odi="http://opendope.org/components" xmlns:odgm="http://opendope.org/SmartArt/DataHierarchy" xmlns:ns30="http://schemas.openxmlformats.org/officeDocument/2006/bibliography" xmlns:ns31="http://schemas.openxmlformats.org/drawingml/2006/compatibility" xmlns:ns32="http://schemas.openxmlformats.org/drawingml/2006/lockedCanvas" mc:Ignorable="w14 w15">
+<w:document xmlns:w="http://schemas.openxmlformats.org/wordprocessingml/2006/main" xmlns:m="http://schemas.openxmlformats.org/officeDocument/2006/math" xmlns:r="http://schemas.openxmlformats.org/officeDocument/2006/relationships" xmlns:w14="http://schemas.microsoft.com/office/word/2010/wordml" xmlns:wp="http://schemas.openxmlformats.org/drawingml/2006/wordprocessingDrawing" xmlns:a="http://schemas.openxmlformats.org/drawingml/2006/main" xmlns:w15="http://schemas.microsoft.com/office/word/2012/wordml" xmlns:ns8="http://schemas.openxmlformats.org/schemaLibrary/2006/main" xmlns:mc="http://schemas.openxmlformats.org/markup-compatibility/2006" xmlns:wne="http://schemas.microsoft.com/office/word/2006/wordml" xmlns:c="http://schemas.openxmlformats.org/drawingml/2006/chart" xmlns:ns12="http://schemas.openxmlformats.org/drawingml/2006/chartDrawing" xmlns:dgm="http://schemas.openxmlformats.org/drawingml/2006/diagram" xmlns:pic="http://schemas.openxmlformats.org/drawingml/2006/picture" xmlns:xdr="http://schemas.openxmlformats.org/drawingml/2006/spreadsheetDrawing" xmlns:dsp="http://schemas.microsoft.com/office/drawing/2008/diagram" xmlns:ns17="urn:schemas-microsoft-com:office:excel" xmlns:o="urn:schemas-microsoft-com:office:office" xmlns:w10="urn:schemas-microsoft-com:office:word" xmlns:v="urn:schemas-microsoft-com:vml" xmlns:ns21="urn:schemas-microsoft-com:office:powerpoint" xmlns:ns23="http://schemas.microsoft.com/office/2006/coverPageProps" xmlns:odx="http://opendope.org/xpaths" xmlns:odc="http://opendope.org/conditions" xmlns:odq="http://opendope.org/questions" xmlns:oda="http://opendope.org/answers" xmlns:odi="http://opendope.org/components" xmlns:odgm="http://opendope.org/SmartArt/DataHierarchy" xmlns:ns30="http://schemas.openxmlformats.org/officeDocument/2006/bibliography" xmlns:ns31="http://schemas.openxmlformats.org/drawingml/2006/compatibility" xmlns:ns32="http://schemas.openxmlformats.org/drawingml/2006/lockedCanvas" mc:Ignorable="w14 w15">
   <w:body>
     <w:p>
       <w:pPr>
@@ -2937,7 +2937,7 @@
 </file>
 
 <file path=word/numbering.xml><?xml version="1.0" encoding="utf-8"?>
-<w:numbering xmlns:w="http://schemas.openxmlformats.org/wordprocessingml/2006/main" xmlns:m="http://schemas.openxmlformats.org/officeDocument/2006/math" xmlns:r="http://schemas.openxmlformats.org/officeDocument/2006/relationships" xmlns:w14="http://schemas.microsoft.com/office/word/2010/wordml" xmlns:wp="http://schemas.openxmlformats.org/drawingml/2006/wordprocessingDrawing" xmlns:a="http://schemas.openxmlformats.org/drawingml/2006/main" xmlns:w15="http://schemas.microsoft.com/office/word/2012/wordml" xmlns:ns8="http://schemas.openxmlformats.org/schemaLibrary/2006/main" xmlns:mc="http://schemas.openxmlformats.org/markup-compatibility/2006" xmlns:wne="http://schemas.microsoft.com/office/word/2006/wordml" xmlns:c="http://schemas.openxmlformats.org/drawingml/2006/chart" xmlns:ns12="http://schemas.openxmlformats.org/drawingml/2006/chartDrawing" xmlns:dgm="http://schemas.openxmlformats.org/drawingml/2006/diagram" xmlns:pic="http://schemas.openxmlformats.org/drawingml/2006/picture" xmlns:xdr="http://schemas.openxmlformats.org/drawingml/2006/spreadsheetDrawing" xmlns:dsp="http://schemas.microsoft.com/office/drawing/2008/diagram" xmlns:v="urn:schemas-microsoft-com:vml" xmlns:o="urn:schemas-microsoft-com:office:office" xmlns:ns19="urn:schemas-microsoft-com:office:excel" xmlns:w10="urn:schemas-microsoft-com:office:word" xmlns:ns21="urn:schemas-microsoft-com:office:powerpoint" xmlns:ns23="http://schemas.microsoft.com/office/2006/coverPageProps" xmlns:odx="http://opendope.org/xpaths" xmlns:odc="http://opendope.org/conditions" xmlns:odq="http://opendope.org/questions" xmlns:oda="http://opendope.org/answers" xmlns:odi="http://opendope.org/components" xmlns:odgm="http://opendope.org/SmartArt/DataHierarchy" xmlns:ns30="http://schemas.openxmlformats.org/officeDocument/2006/bibliography" xmlns:ns31="http://schemas.openxmlformats.org/drawingml/2006/compatibility" xmlns:ns32="http://schemas.openxmlformats.org/drawingml/2006/lockedCanvas">
+<w:numbering xmlns:w="http://schemas.openxmlformats.org/wordprocessingml/2006/main" xmlns:m="http://schemas.openxmlformats.org/officeDocument/2006/math" xmlns:r="http://schemas.openxmlformats.org/officeDocument/2006/relationships" xmlns:w14="http://schemas.microsoft.com/office/word/2010/wordml" xmlns:wp="http://schemas.openxmlformats.org/drawingml/2006/wordprocessingDrawing" xmlns:a="http://schemas.openxmlformats.org/drawingml/2006/main" xmlns:w15="http://schemas.microsoft.com/office/word/2012/wordml" xmlns:ns8="http://schemas.openxmlformats.org/schemaLibrary/2006/main" xmlns:mc="http://schemas.openxmlformats.org/markup-compatibility/2006" xmlns:wne="http://schemas.microsoft.com/office/word/2006/wordml" xmlns:c="http://schemas.openxmlformats.org/drawingml/2006/chart" xmlns:ns12="http://schemas.openxmlformats.org/drawingml/2006/chartDrawing" xmlns:dgm="http://schemas.openxmlformats.org/drawingml/2006/diagram" xmlns:pic="http://schemas.openxmlformats.org/drawingml/2006/picture" xmlns:xdr="http://schemas.openxmlformats.org/drawingml/2006/spreadsheetDrawing" xmlns:dsp="http://schemas.microsoft.com/office/drawing/2008/diagram" xmlns:ns17="urn:schemas-microsoft-com:office:excel" xmlns:o="urn:schemas-microsoft-com:office:office" xmlns:w10="urn:schemas-microsoft-com:office:word" xmlns:v="urn:schemas-microsoft-com:vml" xmlns:ns21="urn:schemas-microsoft-com:office:powerpoint" xmlns:ns23="http://schemas.microsoft.com/office/2006/coverPageProps" xmlns:odx="http://opendope.org/xpaths" xmlns:odc="http://opendope.org/conditions" xmlns:odq="http://opendope.org/questions" xmlns:oda="http://opendope.org/answers" xmlns:odi="http://opendope.org/components" xmlns:odgm="http://opendope.org/SmartArt/DataHierarchy" xmlns:ns30="http://schemas.openxmlformats.org/officeDocument/2006/bibliography" xmlns:ns31="http://schemas.openxmlformats.org/drawingml/2006/compatibility" xmlns:ns32="http://schemas.openxmlformats.org/drawingml/2006/lockedCanvas">
   <w:abstractNum w:abstractNumId="0">
     <w:nsid w:val="1482775B"/>
     <w:multiLevelType w:val="multilevel"/>
@@ -3587,7 +3587,7 @@
 </file>
 
 <file path=word/styles.xml><?xml version="1.0" encoding="utf-8"?>
-<w:styles xmlns:w="http://schemas.openxmlformats.org/wordprocessingml/2006/main" xmlns:m="http://schemas.openxmlformats.org/officeDocument/2006/math" xmlns:r="http://schemas.openxmlformats.org/officeDocument/2006/relationships" xmlns:w14="http://schemas.microsoft.com/office/word/2010/wordml" xmlns:wp="http://schemas.openxmlformats.org/drawingml/2006/wordprocessingDrawing" xmlns:a="http://schemas.openxmlformats.org/drawingml/2006/main" xmlns:w15="http://schemas.microsoft.com/office/word/2012/wordml" xmlns:ns8="http://schemas.openxmlformats.org/schemaLibrary/2006/main" xmlns:mc="http://schemas.openxmlformats.org/markup-compatibility/2006" xmlns:wne="http://schemas.microsoft.com/office/word/2006/wordml" xmlns:c="http://schemas.openxmlformats.org/drawingml/2006/chart" xmlns:ns12="http://schemas.openxmlformats.org/drawingml/2006/chartDrawing" xmlns:dgm="http://schemas.openxmlformats.org/drawingml/2006/diagram" xmlns:pic="http://schemas.openxmlformats.org/drawingml/2006/picture" xmlns:xdr="http://schemas.openxmlformats.org/drawingml/2006/spreadsheetDrawing" xmlns:dsp="http://schemas.microsoft.com/office/drawing/2008/diagram" xmlns:v="urn:schemas-microsoft-com:vml" xmlns:o="urn:schemas-microsoft-com:office:office" xmlns:ns19="urn:schemas-microsoft-com:office:excel" xmlns:w10="urn:schemas-microsoft-com:office:word" xmlns:ns21="urn:schemas-microsoft-com:office:powerpoint" xmlns:ns23="http://schemas.microsoft.com/office/2006/coverPageProps" xmlns:odx="http://opendope.org/xpaths" xmlns:odc="http://opendope.org/conditions" xmlns:odq="http://opendope.org/questions" xmlns:oda="http://opendope.org/answers" xmlns:odi="http://opendope.org/components" xmlns:odgm="http://opendope.org/SmartArt/DataHierarchy" xmlns:ns30="http://schemas.openxmlformats.org/officeDocument/2006/bibliography" xmlns:ns31="http://schemas.openxmlformats.org/drawingml/2006/compatibility" xmlns:ns32="http://schemas.openxmlformats.org/drawingml/2006/lockedCanvas">
+<w:styles xmlns:w="http://schemas.openxmlformats.org/wordprocessingml/2006/main" xmlns:m="http://schemas.openxmlformats.org/officeDocument/2006/math" xmlns:r="http://schemas.openxmlformats.org/officeDocument/2006/relationships" xmlns:w14="http://schemas.microsoft.com/office/word/2010/wordml" xmlns:wp="http://schemas.openxmlformats.org/drawingml/2006/wordprocessingDrawing" xmlns:a="http://schemas.openxmlformats.org/drawingml/2006/main" xmlns:w15="http://schemas.microsoft.com/office/word/2012/wordml" xmlns:ns8="http://schemas.openxmlformats.org/schemaLibrary/2006/main" xmlns:mc="http://schemas.openxmlformats.org/markup-compatibility/2006" xmlns:wne="http://schemas.microsoft.com/office/word/2006/wordml" xmlns:c="http://schemas.openxmlformats.org/drawingml/2006/chart" xmlns:ns12="http://schemas.openxmlformats.org/drawingml/2006/chartDrawing" xmlns:dgm="http://schemas.openxmlformats.org/drawingml/2006/diagram" xmlns:pic="http://schemas.openxmlformats.org/drawingml/2006/picture" xmlns:xdr="http://schemas.openxmlformats.org/drawingml/2006/spreadsheetDrawing" xmlns:dsp="http://schemas.microsoft.com/office/drawing/2008/diagram" xmlns:ns17="urn:schemas-microsoft-com:office:excel" xmlns:o="urn:schemas-microsoft-com:office:office" xmlns:w10="urn:schemas-microsoft-com:office:word" xmlns:v="urn:schemas-microsoft-com:vml" xmlns:ns21="urn:schemas-microsoft-com:office:powerpoint" xmlns:ns23="http://schemas.microsoft.com/office/2006/coverPageProps" xmlns:odx="http://opendope.org/xpaths" xmlns:odc="http://opendope.org/conditions" xmlns:odq="http://opendope.org/questions" xmlns:oda="http://opendope.org/answers" xmlns:odi="http://opendope.org/components" xmlns:odgm="http://opendope.org/SmartArt/DataHierarchy" xmlns:ns30="http://schemas.openxmlformats.org/officeDocument/2006/bibliography" xmlns:ns31="http://schemas.openxmlformats.org/drawingml/2006/compatibility" xmlns:ns32="http://schemas.openxmlformats.org/drawingml/2006/lockedCanvas">
   <w:docDefaults>
     <w:rPrDefault>
       <w:rPr>

--- a/Tables/Table14SI.docx
+++ b/Tables/Table14SI.docx
@@ -1,6 +1,6 @@
 
 <file path=word/document.xml><?xml version="1.0" encoding="utf-8"?>
-<w:document xmlns:w="http://schemas.openxmlformats.org/wordprocessingml/2006/main" xmlns:m="http://schemas.openxmlformats.org/officeDocument/2006/math" xmlns:r="http://schemas.openxmlformats.org/officeDocument/2006/relationships" xmlns:w14="http://schemas.microsoft.com/office/word/2010/wordml" xmlns:wp="http://schemas.openxmlformats.org/drawingml/2006/wordprocessingDrawing" xmlns:a="http://schemas.openxmlformats.org/drawingml/2006/main" xmlns:w15="http://schemas.microsoft.com/office/word/2012/wordml" xmlns:ns8="http://schemas.openxmlformats.org/schemaLibrary/2006/main" xmlns:mc="http://schemas.openxmlformats.org/markup-compatibility/2006" xmlns:wne="http://schemas.microsoft.com/office/word/2006/wordml" xmlns:c="http://schemas.openxmlformats.org/drawingml/2006/chart" xmlns:ns12="http://schemas.openxmlformats.org/drawingml/2006/chartDrawing" xmlns:dgm="http://schemas.openxmlformats.org/drawingml/2006/diagram" xmlns:pic="http://schemas.openxmlformats.org/drawingml/2006/picture" xmlns:xdr="http://schemas.openxmlformats.org/drawingml/2006/spreadsheetDrawing" xmlns:dsp="http://schemas.microsoft.com/office/drawing/2008/diagram" xmlns:ns17="urn:schemas-microsoft-com:office:excel" xmlns:o="urn:schemas-microsoft-com:office:office" xmlns:w10="urn:schemas-microsoft-com:office:word" xmlns:v="urn:schemas-microsoft-com:vml" xmlns:ns21="urn:schemas-microsoft-com:office:powerpoint" xmlns:ns23="http://schemas.microsoft.com/office/2006/coverPageProps" xmlns:odx="http://opendope.org/xpaths" xmlns:odc="http://opendope.org/conditions" xmlns:odq="http://opendope.org/questions" xmlns:oda="http://opendope.org/answers" xmlns:odi="http://opendope.org/components" xmlns:odgm="http://opendope.org/SmartArt/DataHierarchy" xmlns:ns30="http://schemas.openxmlformats.org/officeDocument/2006/bibliography" xmlns:ns31="http://schemas.openxmlformats.org/drawingml/2006/compatibility" xmlns:ns32="http://schemas.openxmlformats.org/drawingml/2006/lockedCanvas" mc:Ignorable="w14 w15">
+<w:document xmlns:w="http://schemas.openxmlformats.org/wordprocessingml/2006/main" xmlns:w15="http://schemas.microsoft.com/office/word/2012/wordml" xmlns:r="http://schemas.openxmlformats.org/officeDocument/2006/relationships" xmlns:m="http://schemas.openxmlformats.org/officeDocument/2006/math" xmlns:w14="http://schemas.microsoft.com/office/word/2010/wordml" xmlns:wp="http://schemas.openxmlformats.org/drawingml/2006/wordprocessingDrawing" xmlns:a="http://schemas.openxmlformats.org/drawingml/2006/main" xmlns:mc="http://schemas.openxmlformats.org/markup-compatibility/2006" xmlns:ns9="http://schemas.openxmlformats.org/schemaLibrary/2006/main" xmlns:wne="http://schemas.microsoft.com/office/word/2006/wordml" xmlns:c="http://schemas.openxmlformats.org/drawingml/2006/chart" xmlns:ns12="http://schemas.openxmlformats.org/drawingml/2006/chartDrawing" xmlns:dgm="http://schemas.openxmlformats.org/drawingml/2006/diagram" xmlns:pic="http://schemas.openxmlformats.org/drawingml/2006/picture" xmlns:xdr="http://schemas.openxmlformats.org/drawingml/2006/spreadsheetDrawing" xmlns:dsp="http://schemas.microsoft.com/office/drawing/2008/diagram" xmlns:v="urn:schemas-microsoft-com:vml" xmlns:o="urn:schemas-microsoft-com:office:office" xmlns:ns19="urn:schemas-microsoft-com:office:excel" xmlns:w10="urn:schemas-microsoft-com:office:word" xmlns:ns21="urn:schemas-microsoft-com:office:powerpoint" xmlns:ns23="http://schemas.microsoft.com/office/2006/coverPageProps" xmlns:odx="http://opendope.org/xpaths" xmlns:odc="http://opendope.org/conditions" xmlns:odq="http://opendope.org/questions" xmlns:oda="http://opendope.org/answers" xmlns:odi="http://opendope.org/components" xmlns:odgm="http://opendope.org/SmartArt/DataHierarchy" xmlns:ns30="http://schemas.openxmlformats.org/officeDocument/2006/bibliography" xmlns:ns31="http://schemas.openxmlformats.org/drawingml/2006/compatibility" xmlns:ns32="http://schemas.openxmlformats.org/drawingml/2006/lockedCanvas" mc:Ignorable="w14 w15">
   <w:body>
     <w:p>
       <w:pPr>
@@ -2937,7 +2937,7 @@
 </file>
 
 <file path=word/numbering.xml><?xml version="1.0" encoding="utf-8"?>
-<w:numbering xmlns:w="http://schemas.openxmlformats.org/wordprocessingml/2006/main" xmlns:m="http://schemas.openxmlformats.org/officeDocument/2006/math" xmlns:r="http://schemas.openxmlformats.org/officeDocument/2006/relationships" xmlns:w14="http://schemas.microsoft.com/office/word/2010/wordml" xmlns:wp="http://schemas.openxmlformats.org/drawingml/2006/wordprocessingDrawing" xmlns:a="http://schemas.openxmlformats.org/drawingml/2006/main" xmlns:w15="http://schemas.microsoft.com/office/word/2012/wordml" xmlns:ns8="http://schemas.openxmlformats.org/schemaLibrary/2006/main" xmlns:mc="http://schemas.openxmlformats.org/markup-compatibility/2006" xmlns:wne="http://schemas.microsoft.com/office/word/2006/wordml" xmlns:c="http://schemas.openxmlformats.org/drawingml/2006/chart" xmlns:ns12="http://schemas.openxmlformats.org/drawingml/2006/chartDrawing" xmlns:dgm="http://schemas.openxmlformats.org/drawingml/2006/diagram" xmlns:pic="http://schemas.openxmlformats.org/drawingml/2006/picture" xmlns:xdr="http://schemas.openxmlformats.org/drawingml/2006/spreadsheetDrawing" xmlns:dsp="http://schemas.microsoft.com/office/drawing/2008/diagram" xmlns:ns17="urn:schemas-microsoft-com:office:excel" xmlns:o="urn:schemas-microsoft-com:office:office" xmlns:w10="urn:schemas-microsoft-com:office:word" xmlns:v="urn:schemas-microsoft-com:vml" xmlns:ns21="urn:schemas-microsoft-com:office:powerpoint" xmlns:ns23="http://schemas.microsoft.com/office/2006/coverPageProps" xmlns:odx="http://opendope.org/xpaths" xmlns:odc="http://opendope.org/conditions" xmlns:odq="http://opendope.org/questions" xmlns:oda="http://opendope.org/answers" xmlns:odi="http://opendope.org/components" xmlns:odgm="http://opendope.org/SmartArt/DataHierarchy" xmlns:ns30="http://schemas.openxmlformats.org/officeDocument/2006/bibliography" xmlns:ns31="http://schemas.openxmlformats.org/drawingml/2006/compatibility" xmlns:ns32="http://schemas.openxmlformats.org/drawingml/2006/lockedCanvas">
+<w:numbering xmlns:w="http://schemas.openxmlformats.org/wordprocessingml/2006/main" xmlns:w15="http://schemas.microsoft.com/office/word/2012/wordml" xmlns:r="http://schemas.openxmlformats.org/officeDocument/2006/relationships" xmlns:m="http://schemas.openxmlformats.org/officeDocument/2006/math" xmlns:w14="http://schemas.microsoft.com/office/word/2010/wordml" xmlns:wp="http://schemas.openxmlformats.org/drawingml/2006/wordprocessingDrawing" xmlns:a="http://schemas.openxmlformats.org/drawingml/2006/main" xmlns:mc="http://schemas.openxmlformats.org/markup-compatibility/2006" xmlns:ns9="http://schemas.openxmlformats.org/schemaLibrary/2006/main" xmlns:wne="http://schemas.microsoft.com/office/word/2006/wordml" xmlns:c="http://schemas.openxmlformats.org/drawingml/2006/chart" xmlns:ns12="http://schemas.openxmlformats.org/drawingml/2006/chartDrawing" xmlns:dgm="http://schemas.openxmlformats.org/drawingml/2006/diagram" xmlns:pic="http://schemas.openxmlformats.org/drawingml/2006/picture" xmlns:xdr="http://schemas.openxmlformats.org/drawingml/2006/spreadsheetDrawing" xmlns:dsp="http://schemas.microsoft.com/office/drawing/2008/diagram" xmlns:v="urn:schemas-microsoft-com:vml" xmlns:o="urn:schemas-microsoft-com:office:office" xmlns:ns19="urn:schemas-microsoft-com:office:excel" xmlns:w10="urn:schemas-microsoft-com:office:word" xmlns:ns21="urn:schemas-microsoft-com:office:powerpoint" xmlns:ns23="http://schemas.microsoft.com/office/2006/coverPageProps" xmlns:odx="http://opendope.org/xpaths" xmlns:odc="http://opendope.org/conditions" xmlns:odq="http://opendope.org/questions" xmlns:oda="http://opendope.org/answers" xmlns:odi="http://opendope.org/components" xmlns:odgm="http://opendope.org/SmartArt/DataHierarchy" xmlns:ns30="http://schemas.openxmlformats.org/officeDocument/2006/bibliography" xmlns:ns31="http://schemas.openxmlformats.org/drawingml/2006/compatibility" xmlns:ns32="http://schemas.openxmlformats.org/drawingml/2006/lockedCanvas">
   <w:abstractNum w:abstractNumId="0">
     <w:nsid w:val="1482775B"/>
     <w:multiLevelType w:val="multilevel"/>
@@ -3587,7 +3587,7 @@
 </file>
 
 <file path=word/styles.xml><?xml version="1.0" encoding="utf-8"?>
-<w:styles xmlns:w="http://schemas.openxmlformats.org/wordprocessingml/2006/main" xmlns:m="http://schemas.openxmlformats.org/officeDocument/2006/math" xmlns:r="http://schemas.openxmlformats.org/officeDocument/2006/relationships" xmlns:w14="http://schemas.microsoft.com/office/word/2010/wordml" xmlns:wp="http://schemas.openxmlformats.org/drawingml/2006/wordprocessingDrawing" xmlns:a="http://schemas.openxmlformats.org/drawingml/2006/main" xmlns:w15="http://schemas.microsoft.com/office/word/2012/wordml" xmlns:ns8="http://schemas.openxmlformats.org/schemaLibrary/2006/main" xmlns:mc="http://schemas.openxmlformats.org/markup-compatibility/2006" xmlns:wne="http://schemas.microsoft.com/office/word/2006/wordml" xmlns:c="http://schemas.openxmlformats.org/drawingml/2006/chart" xmlns:ns12="http://schemas.openxmlformats.org/drawingml/2006/chartDrawing" xmlns:dgm="http://schemas.openxmlformats.org/drawingml/2006/diagram" xmlns:pic="http://schemas.openxmlformats.org/drawingml/2006/picture" xmlns:xdr="http://schemas.openxmlformats.org/drawingml/2006/spreadsheetDrawing" xmlns:dsp="http://schemas.microsoft.com/office/drawing/2008/diagram" xmlns:ns17="urn:schemas-microsoft-com:office:excel" xmlns:o="urn:schemas-microsoft-com:office:office" xmlns:w10="urn:schemas-microsoft-com:office:word" xmlns:v="urn:schemas-microsoft-com:vml" xmlns:ns21="urn:schemas-microsoft-com:office:powerpoint" xmlns:ns23="http://schemas.microsoft.com/office/2006/coverPageProps" xmlns:odx="http://opendope.org/xpaths" xmlns:odc="http://opendope.org/conditions" xmlns:odq="http://opendope.org/questions" xmlns:oda="http://opendope.org/answers" xmlns:odi="http://opendope.org/components" xmlns:odgm="http://opendope.org/SmartArt/DataHierarchy" xmlns:ns30="http://schemas.openxmlformats.org/officeDocument/2006/bibliography" xmlns:ns31="http://schemas.openxmlformats.org/drawingml/2006/compatibility" xmlns:ns32="http://schemas.openxmlformats.org/drawingml/2006/lockedCanvas">
+<w:styles xmlns:w="http://schemas.openxmlformats.org/wordprocessingml/2006/main" xmlns:w15="http://schemas.microsoft.com/office/word/2012/wordml" xmlns:r="http://schemas.openxmlformats.org/officeDocument/2006/relationships" xmlns:m="http://schemas.openxmlformats.org/officeDocument/2006/math" xmlns:w14="http://schemas.microsoft.com/office/word/2010/wordml" xmlns:wp="http://schemas.openxmlformats.org/drawingml/2006/wordprocessingDrawing" xmlns:a="http://schemas.openxmlformats.org/drawingml/2006/main" xmlns:mc="http://schemas.openxmlformats.org/markup-compatibility/2006" xmlns:ns9="http://schemas.openxmlformats.org/schemaLibrary/2006/main" xmlns:wne="http://schemas.microsoft.com/office/word/2006/wordml" xmlns:c="http://schemas.openxmlformats.org/drawingml/2006/chart" xmlns:ns12="http://schemas.openxmlformats.org/drawingml/2006/chartDrawing" xmlns:dgm="http://schemas.openxmlformats.org/drawingml/2006/diagram" xmlns:pic="http://schemas.openxmlformats.org/drawingml/2006/picture" xmlns:xdr="http://schemas.openxmlformats.org/drawingml/2006/spreadsheetDrawing" xmlns:dsp="http://schemas.microsoft.com/office/drawing/2008/diagram" xmlns:v="urn:schemas-microsoft-com:vml" xmlns:o="urn:schemas-microsoft-com:office:office" xmlns:ns19="urn:schemas-microsoft-com:office:excel" xmlns:w10="urn:schemas-microsoft-com:office:word" xmlns:ns21="urn:schemas-microsoft-com:office:powerpoint" xmlns:ns23="http://schemas.microsoft.com/office/2006/coverPageProps" xmlns:odx="http://opendope.org/xpaths" xmlns:odc="http://opendope.org/conditions" xmlns:odq="http://opendope.org/questions" xmlns:oda="http://opendope.org/answers" xmlns:odi="http://opendope.org/components" xmlns:odgm="http://opendope.org/SmartArt/DataHierarchy" xmlns:ns30="http://schemas.openxmlformats.org/officeDocument/2006/bibliography" xmlns:ns31="http://schemas.openxmlformats.org/drawingml/2006/compatibility" xmlns:ns32="http://schemas.openxmlformats.org/drawingml/2006/lockedCanvas">
   <w:docDefaults>
     <w:rPrDefault>
       <w:rPr>

--- a/Tables/Table14SI.docx
+++ b/Tables/Table14SI.docx
@@ -1,6 +1,6 @@
 
 <file path=word/document.xml><?xml version="1.0" encoding="utf-8"?>
-<w:document xmlns:w="http://schemas.openxmlformats.org/wordprocessingml/2006/main" xmlns:w15="http://schemas.microsoft.com/office/word/2012/wordml" xmlns:r="http://schemas.openxmlformats.org/officeDocument/2006/relationships" xmlns:m="http://schemas.openxmlformats.org/officeDocument/2006/math" xmlns:w14="http://schemas.microsoft.com/office/word/2010/wordml" xmlns:wp="http://schemas.openxmlformats.org/drawingml/2006/wordprocessingDrawing" xmlns:a="http://schemas.openxmlformats.org/drawingml/2006/main" xmlns:mc="http://schemas.openxmlformats.org/markup-compatibility/2006" xmlns:ns9="http://schemas.openxmlformats.org/schemaLibrary/2006/main" xmlns:wne="http://schemas.microsoft.com/office/word/2006/wordml" xmlns:c="http://schemas.openxmlformats.org/drawingml/2006/chart" xmlns:ns12="http://schemas.openxmlformats.org/drawingml/2006/chartDrawing" xmlns:dgm="http://schemas.openxmlformats.org/drawingml/2006/diagram" xmlns:pic="http://schemas.openxmlformats.org/drawingml/2006/picture" xmlns:xdr="http://schemas.openxmlformats.org/drawingml/2006/spreadsheetDrawing" xmlns:dsp="http://schemas.microsoft.com/office/drawing/2008/diagram" xmlns:v="urn:schemas-microsoft-com:vml" xmlns:o="urn:schemas-microsoft-com:office:office" xmlns:ns19="urn:schemas-microsoft-com:office:excel" xmlns:w10="urn:schemas-microsoft-com:office:word" xmlns:ns21="urn:schemas-microsoft-com:office:powerpoint" xmlns:ns23="http://schemas.microsoft.com/office/2006/coverPageProps" xmlns:odx="http://opendope.org/xpaths" xmlns:odc="http://opendope.org/conditions" xmlns:odq="http://opendope.org/questions" xmlns:oda="http://opendope.org/answers" xmlns:odi="http://opendope.org/components" xmlns:odgm="http://opendope.org/SmartArt/DataHierarchy" xmlns:ns30="http://schemas.openxmlformats.org/officeDocument/2006/bibliography" xmlns:ns31="http://schemas.openxmlformats.org/drawingml/2006/compatibility" xmlns:ns32="http://schemas.openxmlformats.org/drawingml/2006/lockedCanvas" mc:Ignorable="w14 w15">
+<w:document xmlns:w="http://schemas.openxmlformats.org/wordprocessingml/2006/main" xmlns:m="http://schemas.openxmlformats.org/officeDocument/2006/math" xmlns:r="http://schemas.openxmlformats.org/officeDocument/2006/relationships" xmlns:w14="http://schemas.microsoft.com/office/word/2010/wordml" xmlns:wp="http://schemas.openxmlformats.org/drawingml/2006/wordprocessingDrawing" xmlns:a="http://schemas.openxmlformats.org/drawingml/2006/main" xmlns:w15="http://schemas.microsoft.com/office/word/2012/wordml" xmlns:mc="http://schemas.openxmlformats.org/markup-compatibility/2006" xmlns:ns9="http://schemas.openxmlformats.org/schemaLibrary/2006/main" xmlns:wne="http://schemas.microsoft.com/office/word/2006/wordml" xmlns:c="http://schemas.openxmlformats.org/drawingml/2006/chart" xmlns:ns12="http://schemas.openxmlformats.org/drawingml/2006/chartDrawing" xmlns:dgm="http://schemas.openxmlformats.org/drawingml/2006/diagram" xmlns:pic="http://schemas.openxmlformats.org/drawingml/2006/picture" xmlns:xdr="http://schemas.openxmlformats.org/drawingml/2006/spreadsheetDrawing" xmlns:dsp="http://schemas.microsoft.com/office/drawing/2008/diagram" xmlns:ns17="urn:schemas-microsoft-com:office:excel" xmlns:o="urn:schemas-microsoft-com:office:office" xmlns:v="urn:schemas-microsoft-com:vml" xmlns:w10="urn:schemas-microsoft-com:office:word" xmlns:ns21="urn:schemas-microsoft-com:office:powerpoint" xmlns:ns23="http://schemas.microsoft.com/office/2006/coverPageProps" xmlns:odx="http://opendope.org/xpaths" xmlns:odc="http://opendope.org/conditions" xmlns:odq="http://opendope.org/questions" xmlns:oda="http://opendope.org/answers" xmlns:odi="http://opendope.org/components" xmlns:odgm="http://opendope.org/SmartArt/DataHierarchy" xmlns:ns30="http://schemas.openxmlformats.org/officeDocument/2006/bibliography" xmlns:ns31="http://schemas.openxmlformats.org/drawingml/2006/compatibility" xmlns:ns32="http://schemas.openxmlformats.org/drawingml/2006/lockedCanvas" mc:Ignorable="w14 w15">
   <w:body>
     <w:p>
       <w:pPr>
@@ -2937,7 +2937,7 @@
 </file>
 
 <file path=word/numbering.xml><?xml version="1.0" encoding="utf-8"?>
-<w:numbering xmlns:w="http://schemas.openxmlformats.org/wordprocessingml/2006/main" xmlns:w15="http://schemas.microsoft.com/office/word/2012/wordml" xmlns:r="http://schemas.openxmlformats.org/officeDocument/2006/relationships" xmlns:m="http://schemas.openxmlformats.org/officeDocument/2006/math" xmlns:w14="http://schemas.microsoft.com/office/word/2010/wordml" xmlns:wp="http://schemas.openxmlformats.org/drawingml/2006/wordprocessingDrawing" xmlns:a="http://schemas.openxmlformats.org/drawingml/2006/main" xmlns:mc="http://schemas.openxmlformats.org/markup-compatibility/2006" xmlns:ns9="http://schemas.openxmlformats.org/schemaLibrary/2006/main" xmlns:wne="http://schemas.microsoft.com/office/word/2006/wordml" xmlns:c="http://schemas.openxmlformats.org/drawingml/2006/chart" xmlns:ns12="http://schemas.openxmlformats.org/drawingml/2006/chartDrawing" xmlns:dgm="http://schemas.openxmlformats.org/drawingml/2006/diagram" xmlns:pic="http://schemas.openxmlformats.org/drawingml/2006/picture" xmlns:xdr="http://schemas.openxmlformats.org/drawingml/2006/spreadsheetDrawing" xmlns:dsp="http://schemas.microsoft.com/office/drawing/2008/diagram" xmlns:v="urn:schemas-microsoft-com:vml" xmlns:o="urn:schemas-microsoft-com:office:office" xmlns:ns19="urn:schemas-microsoft-com:office:excel" xmlns:w10="urn:schemas-microsoft-com:office:word" xmlns:ns21="urn:schemas-microsoft-com:office:powerpoint" xmlns:ns23="http://schemas.microsoft.com/office/2006/coverPageProps" xmlns:odx="http://opendope.org/xpaths" xmlns:odc="http://opendope.org/conditions" xmlns:odq="http://opendope.org/questions" xmlns:oda="http://opendope.org/answers" xmlns:odi="http://opendope.org/components" xmlns:odgm="http://opendope.org/SmartArt/DataHierarchy" xmlns:ns30="http://schemas.openxmlformats.org/officeDocument/2006/bibliography" xmlns:ns31="http://schemas.openxmlformats.org/drawingml/2006/compatibility" xmlns:ns32="http://schemas.openxmlformats.org/drawingml/2006/lockedCanvas">
+<w:numbering xmlns:w="http://schemas.openxmlformats.org/wordprocessingml/2006/main" xmlns:m="http://schemas.openxmlformats.org/officeDocument/2006/math" xmlns:r="http://schemas.openxmlformats.org/officeDocument/2006/relationships" xmlns:w14="http://schemas.microsoft.com/office/word/2010/wordml" xmlns:wp="http://schemas.openxmlformats.org/drawingml/2006/wordprocessingDrawing" xmlns:a="http://schemas.openxmlformats.org/drawingml/2006/main" xmlns:w15="http://schemas.microsoft.com/office/word/2012/wordml" xmlns:mc="http://schemas.openxmlformats.org/markup-compatibility/2006" xmlns:ns9="http://schemas.openxmlformats.org/schemaLibrary/2006/main" xmlns:wne="http://schemas.microsoft.com/office/word/2006/wordml" xmlns:c="http://schemas.openxmlformats.org/drawingml/2006/chart" xmlns:ns12="http://schemas.openxmlformats.org/drawingml/2006/chartDrawing" xmlns:dgm="http://schemas.openxmlformats.org/drawingml/2006/diagram" xmlns:pic="http://schemas.openxmlformats.org/drawingml/2006/picture" xmlns:xdr="http://schemas.openxmlformats.org/drawingml/2006/spreadsheetDrawing" xmlns:dsp="http://schemas.microsoft.com/office/drawing/2008/diagram" xmlns:ns17="urn:schemas-microsoft-com:office:excel" xmlns:o="urn:schemas-microsoft-com:office:office" xmlns:v="urn:schemas-microsoft-com:vml" xmlns:w10="urn:schemas-microsoft-com:office:word" xmlns:ns21="urn:schemas-microsoft-com:office:powerpoint" xmlns:ns23="http://schemas.microsoft.com/office/2006/coverPageProps" xmlns:odx="http://opendope.org/xpaths" xmlns:odc="http://opendope.org/conditions" xmlns:odq="http://opendope.org/questions" xmlns:oda="http://opendope.org/answers" xmlns:odi="http://opendope.org/components" xmlns:odgm="http://opendope.org/SmartArt/DataHierarchy" xmlns:ns30="http://schemas.openxmlformats.org/officeDocument/2006/bibliography" xmlns:ns31="http://schemas.openxmlformats.org/drawingml/2006/compatibility" xmlns:ns32="http://schemas.openxmlformats.org/drawingml/2006/lockedCanvas">
   <w:abstractNum w:abstractNumId="0">
     <w:nsid w:val="1482775B"/>
     <w:multiLevelType w:val="multilevel"/>
@@ -3587,7 +3587,7 @@
 </file>
 
 <file path=word/styles.xml><?xml version="1.0" encoding="utf-8"?>
-<w:styles xmlns:w="http://schemas.openxmlformats.org/wordprocessingml/2006/main" xmlns:w15="http://schemas.microsoft.com/office/word/2012/wordml" xmlns:r="http://schemas.openxmlformats.org/officeDocument/2006/relationships" xmlns:m="http://schemas.openxmlformats.org/officeDocument/2006/math" xmlns:w14="http://schemas.microsoft.com/office/word/2010/wordml" xmlns:wp="http://schemas.openxmlformats.org/drawingml/2006/wordprocessingDrawing" xmlns:a="http://schemas.openxmlformats.org/drawingml/2006/main" xmlns:mc="http://schemas.openxmlformats.org/markup-compatibility/2006" xmlns:ns9="http://schemas.openxmlformats.org/schemaLibrary/2006/main" xmlns:wne="http://schemas.microsoft.com/office/word/2006/wordml" xmlns:c="http://schemas.openxmlformats.org/drawingml/2006/chart" xmlns:ns12="http://schemas.openxmlformats.org/drawingml/2006/chartDrawing" xmlns:dgm="http://schemas.openxmlformats.org/drawingml/2006/diagram" xmlns:pic="http://schemas.openxmlformats.org/drawingml/2006/picture" xmlns:xdr="http://schemas.openxmlformats.org/drawingml/2006/spreadsheetDrawing" xmlns:dsp="http://schemas.microsoft.com/office/drawing/2008/diagram" xmlns:v="urn:schemas-microsoft-com:vml" xmlns:o="urn:schemas-microsoft-com:office:office" xmlns:ns19="urn:schemas-microsoft-com:office:excel" xmlns:w10="urn:schemas-microsoft-com:office:word" xmlns:ns21="urn:schemas-microsoft-com:office:powerpoint" xmlns:ns23="http://schemas.microsoft.com/office/2006/coverPageProps" xmlns:odx="http://opendope.org/xpaths" xmlns:odc="http://opendope.org/conditions" xmlns:odq="http://opendope.org/questions" xmlns:oda="http://opendope.org/answers" xmlns:odi="http://opendope.org/components" xmlns:odgm="http://opendope.org/SmartArt/DataHierarchy" xmlns:ns30="http://schemas.openxmlformats.org/officeDocument/2006/bibliography" xmlns:ns31="http://schemas.openxmlformats.org/drawingml/2006/compatibility" xmlns:ns32="http://schemas.openxmlformats.org/drawingml/2006/lockedCanvas">
+<w:styles xmlns:w="http://schemas.openxmlformats.org/wordprocessingml/2006/main" xmlns:m="http://schemas.openxmlformats.org/officeDocument/2006/math" xmlns:r="http://schemas.openxmlformats.org/officeDocument/2006/relationships" xmlns:w14="http://schemas.microsoft.com/office/word/2010/wordml" xmlns:wp="http://schemas.openxmlformats.org/drawingml/2006/wordprocessingDrawing" xmlns:a="http://schemas.openxmlformats.org/drawingml/2006/main" xmlns:w15="http://schemas.microsoft.com/office/word/2012/wordml" xmlns:mc="http://schemas.openxmlformats.org/markup-compatibility/2006" xmlns:ns9="http://schemas.openxmlformats.org/schemaLibrary/2006/main" xmlns:wne="http://schemas.microsoft.com/office/word/2006/wordml" xmlns:c="http://schemas.openxmlformats.org/drawingml/2006/chart" xmlns:ns12="http://schemas.openxmlformats.org/drawingml/2006/chartDrawing" xmlns:dgm="http://schemas.openxmlformats.org/drawingml/2006/diagram" xmlns:pic="http://schemas.openxmlformats.org/drawingml/2006/picture" xmlns:xdr="http://schemas.openxmlformats.org/drawingml/2006/spreadsheetDrawing" xmlns:dsp="http://schemas.microsoft.com/office/drawing/2008/diagram" xmlns:ns17="urn:schemas-microsoft-com:office:excel" xmlns:o="urn:schemas-microsoft-com:office:office" xmlns:v="urn:schemas-microsoft-com:vml" xmlns:w10="urn:schemas-microsoft-com:office:word" xmlns:ns21="urn:schemas-microsoft-com:office:powerpoint" xmlns:ns23="http://schemas.microsoft.com/office/2006/coverPageProps" xmlns:odx="http://opendope.org/xpaths" xmlns:odc="http://opendope.org/conditions" xmlns:odq="http://opendope.org/questions" xmlns:oda="http://opendope.org/answers" xmlns:odi="http://opendope.org/components" xmlns:odgm="http://opendope.org/SmartArt/DataHierarchy" xmlns:ns30="http://schemas.openxmlformats.org/officeDocument/2006/bibliography" xmlns:ns31="http://schemas.openxmlformats.org/drawingml/2006/compatibility" xmlns:ns32="http://schemas.openxmlformats.org/drawingml/2006/lockedCanvas">
   <w:docDefaults>
     <w:rPrDefault>
       <w:rPr>

--- a/Tables/Table14SI.docx
+++ b/Tables/Table14SI.docx
@@ -1,6 +1,6 @@
 
 <file path=word/document.xml><?xml version="1.0" encoding="utf-8"?>
-<w:document xmlns:w="http://schemas.openxmlformats.org/wordprocessingml/2006/main" xmlns:w15="http://schemas.microsoft.com/office/word/2012/wordml" xmlns:r="http://schemas.openxmlformats.org/officeDocument/2006/relationships" xmlns:m="http://schemas.openxmlformats.org/officeDocument/2006/math" xmlns:w14="http://schemas.microsoft.com/office/word/2010/wordml" xmlns:wp="http://schemas.openxmlformats.org/drawingml/2006/wordprocessingDrawing" xmlns:a="http://schemas.openxmlformats.org/drawingml/2006/main" xmlns:mc="http://schemas.openxmlformats.org/markup-compatibility/2006" xmlns:ns9="http://schemas.openxmlformats.org/schemaLibrary/2006/main" xmlns:wne="http://schemas.microsoft.com/office/word/2006/wordml" xmlns:c="http://schemas.openxmlformats.org/drawingml/2006/chart" xmlns:ns12="http://schemas.openxmlformats.org/drawingml/2006/chartDrawing" xmlns:dgm="http://schemas.openxmlformats.org/drawingml/2006/diagram" xmlns:pic="http://schemas.openxmlformats.org/drawingml/2006/picture" xmlns:xdr="http://schemas.openxmlformats.org/drawingml/2006/spreadsheetDrawing" xmlns:dsp="http://schemas.microsoft.com/office/drawing/2008/diagram" xmlns:v="urn:schemas-microsoft-com:vml" xmlns:o="urn:schemas-microsoft-com:office:office" xmlns:ns19="urn:schemas-microsoft-com:office:excel" xmlns:w10="urn:schemas-microsoft-com:office:word" xmlns:ns21="urn:schemas-microsoft-com:office:powerpoint" xmlns:ns23="http://schemas.microsoft.com/office/2006/coverPageProps" xmlns:odx="http://opendope.org/xpaths" xmlns:odc="http://opendope.org/conditions" xmlns:odq="http://opendope.org/questions" xmlns:oda="http://opendope.org/answers" xmlns:odi="http://opendope.org/components" xmlns:odgm="http://opendope.org/SmartArt/DataHierarchy" xmlns:ns30="http://schemas.openxmlformats.org/officeDocument/2006/bibliography" xmlns:ns31="http://schemas.openxmlformats.org/drawingml/2006/compatibility" xmlns:ns32="http://schemas.openxmlformats.org/drawingml/2006/lockedCanvas" mc:Ignorable="w14 w15">
+<w:document xmlns:w="http://schemas.openxmlformats.org/wordprocessingml/2006/main" xmlns:r="http://schemas.openxmlformats.org/officeDocument/2006/relationships" xmlns:w14="http://schemas.microsoft.com/office/word/2010/wordml" xmlns:wp="http://schemas.openxmlformats.org/drawingml/2006/wordprocessingDrawing" xmlns:a="http://schemas.openxmlformats.org/drawingml/2006/main" xmlns:m="http://schemas.openxmlformats.org/officeDocument/2006/math" xmlns:w15="http://schemas.microsoft.com/office/word/2012/wordml" xmlns:mc="http://schemas.openxmlformats.org/markup-compatibility/2006" xmlns:ns9="http://schemas.openxmlformats.org/schemaLibrary/2006/main" xmlns:wne="http://schemas.microsoft.com/office/word/2006/wordml" xmlns:c="http://schemas.openxmlformats.org/drawingml/2006/chart" xmlns:ns12="http://schemas.openxmlformats.org/drawingml/2006/chartDrawing" xmlns:dgm="http://schemas.openxmlformats.org/drawingml/2006/diagram" xmlns:pic="http://schemas.openxmlformats.org/drawingml/2006/picture" xmlns:xdr="http://schemas.openxmlformats.org/drawingml/2006/spreadsheetDrawing" xmlns:dsp="http://schemas.microsoft.com/office/drawing/2008/diagram" xmlns:ns17="urn:schemas-microsoft-com:office:excel" xmlns:o="urn:schemas-microsoft-com:office:office" xmlns:v="urn:schemas-microsoft-com:vml" xmlns:w10="urn:schemas-microsoft-com:office:word" xmlns:ns21="urn:schemas-microsoft-com:office:powerpoint" xmlns:ns23="http://schemas.microsoft.com/office/2006/coverPageProps" xmlns:odx="http://opendope.org/xpaths" xmlns:odc="http://opendope.org/conditions" xmlns:odq="http://opendope.org/questions" xmlns:oda="http://opendope.org/answers" xmlns:odi="http://opendope.org/components" xmlns:odgm="http://opendope.org/SmartArt/DataHierarchy" xmlns:ns30="http://schemas.openxmlformats.org/officeDocument/2006/bibliography" xmlns:ns31="http://schemas.openxmlformats.org/drawingml/2006/compatibility" xmlns:ns32="http://schemas.openxmlformats.org/drawingml/2006/lockedCanvas" mc:Ignorable="w14 w15">
   <w:body>
     <w:p>
       <w:pPr>
@@ -2937,7 +2937,7 @@
 </file>
 
 <file path=word/numbering.xml><?xml version="1.0" encoding="utf-8"?>
-<w:numbering xmlns:w="http://schemas.openxmlformats.org/wordprocessingml/2006/main" xmlns:w15="http://schemas.microsoft.com/office/word/2012/wordml" xmlns:r="http://schemas.openxmlformats.org/officeDocument/2006/relationships" xmlns:m="http://schemas.openxmlformats.org/officeDocument/2006/math" xmlns:w14="http://schemas.microsoft.com/office/word/2010/wordml" xmlns:wp="http://schemas.openxmlformats.org/drawingml/2006/wordprocessingDrawing" xmlns:a="http://schemas.openxmlformats.org/drawingml/2006/main" xmlns:mc="http://schemas.openxmlformats.org/markup-compatibility/2006" xmlns:ns9="http://schemas.openxmlformats.org/schemaLibrary/2006/main" xmlns:wne="http://schemas.microsoft.com/office/word/2006/wordml" xmlns:c="http://schemas.openxmlformats.org/drawingml/2006/chart" xmlns:ns12="http://schemas.openxmlformats.org/drawingml/2006/chartDrawing" xmlns:dgm="http://schemas.openxmlformats.org/drawingml/2006/diagram" xmlns:pic="http://schemas.openxmlformats.org/drawingml/2006/picture" xmlns:xdr="http://schemas.openxmlformats.org/drawingml/2006/spreadsheetDrawing" xmlns:dsp="http://schemas.microsoft.com/office/drawing/2008/diagram" xmlns:v="urn:schemas-microsoft-com:vml" xmlns:o="urn:schemas-microsoft-com:office:office" xmlns:ns19="urn:schemas-microsoft-com:office:excel" xmlns:w10="urn:schemas-microsoft-com:office:word" xmlns:ns21="urn:schemas-microsoft-com:office:powerpoint" xmlns:ns23="http://schemas.microsoft.com/office/2006/coverPageProps" xmlns:odx="http://opendope.org/xpaths" xmlns:odc="http://opendope.org/conditions" xmlns:odq="http://opendope.org/questions" xmlns:oda="http://opendope.org/answers" xmlns:odi="http://opendope.org/components" xmlns:odgm="http://opendope.org/SmartArt/DataHierarchy" xmlns:ns30="http://schemas.openxmlformats.org/officeDocument/2006/bibliography" xmlns:ns31="http://schemas.openxmlformats.org/drawingml/2006/compatibility" xmlns:ns32="http://schemas.openxmlformats.org/drawingml/2006/lockedCanvas">
+<w:numbering xmlns:w="http://schemas.openxmlformats.org/wordprocessingml/2006/main" xmlns:r="http://schemas.openxmlformats.org/officeDocument/2006/relationships" xmlns:w14="http://schemas.microsoft.com/office/word/2010/wordml" xmlns:wp="http://schemas.openxmlformats.org/drawingml/2006/wordprocessingDrawing" xmlns:a="http://schemas.openxmlformats.org/drawingml/2006/main" xmlns:m="http://schemas.openxmlformats.org/officeDocument/2006/math" xmlns:w15="http://schemas.microsoft.com/office/word/2012/wordml" xmlns:mc="http://schemas.openxmlformats.org/markup-compatibility/2006" xmlns:ns9="http://schemas.openxmlformats.org/schemaLibrary/2006/main" xmlns:wne="http://schemas.microsoft.com/office/word/2006/wordml" xmlns:c="http://schemas.openxmlformats.org/drawingml/2006/chart" xmlns:ns12="http://schemas.openxmlformats.org/drawingml/2006/chartDrawing" xmlns:dgm="http://schemas.openxmlformats.org/drawingml/2006/diagram" xmlns:pic="http://schemas.openxmlformats.org/drawingml/2006/picture" xmlns:xdr="http://schemas.openxmlformats.org/drawingml/2006/spreadsheetDrawing" xmlns:dsp="http://schemas.microsoft.com/office/drawing/2008/diagram" xmlns:ns17="urn:schemas-microsoft-com:office:excel" xmlns:o="urn:schemas-microsoft-com:office:office" xmlns:v="urn:schemas-microsoft-com:vml" xmlns:w10="urn:schemas-microsoft-com:office:word" xmlns:ns21="urn:schemas-microsoft-com:office:powerpoint" xmlns:ns23="http://schemas.microsoft.com/office/2006/coverPageProps" xmlns:odx="http://opendope.org/xpaths" xmlns:odc="http://opendope.org/conditions" xmlns:odq="http://opendope.org/questions" xmlns:oda="http://opendope.org/answers" xmlns:odi="http://opendope.org/components" xmlns:odgm="http://opendope.org/SmartArt/DataHierarchy" xmlns:ns30="http://schemas.openxmlformats.org/officeDocument/2006/bibliography" xmlns:ns31="http://schemas.openxmlformats.org/drawingml/2006/compatibility" xmlns:ns32="http://schemas.openxmlformats.org/drawingml/2006/lockedCanvas">
   <w:abstractNum w:abstractNumId="0">
     <w:nsid w:val="1482775B"/>
     <w:multiLevelType w:val="multilevel"/>
@@ -3587,7 +3587,7 @@
 </file>
 
 <file path=word/styles.xml><?xml version="1.0" encoding="utf-8"?>
-<w:styles xmlns:w="http://schemas.openxmlformats.org/wordprocessingml/2006/main" xmlns:w15="http://schemas.microsoft.com/office/word/2012/wordml" xmlns:r="http://schemas.openxmlformats.org/officeDocument/2006/relationships" xmlns:m="http://schemas.openxmlformats.org/officeDocument/2006/math" xmlns:w14="http://schemas.microsoft.com/office/word/2010/wordml" xmlns:wp="http://schemas.openxmlformats.org/drawingml/2006/wordprocessingDrawing" xmlns:a="http://schemas.openxmlformats.org/drawingml/2006/main" xmlns:mc="http://schemas.openxmlformats.org/markup-compatibility/2006" xmlns:ns9="http://schemas.openxmlformats.org/schemaLibrary/2006/main" xmlns:wne="http://schemas.microsoft.com/office/word/2006/wordml" xmlns:c="http://schemas.openxmlformats.org/drawingml/2006/chart" xmlns:ns12="http://schemas.openxmlformats.org/drawingml/2006/chartDrawing" xmlns:dgm="http://schemas.openxmlformats.org/drawingml/2006/diagram" xmlns:pic="http://schemas.openxmlformats.org/drawingml/2006/picture" xmlns:xdr="http://schemas.openxmlformats.org/drawingml/2006/spreadsheetDrawing" xmlns:dsp="http://schemas.microsoft.com/office/drawing/2008/diagram" xmlns:v="urn:schemas-microsoft-com:vml" xmlns:o="urn:schemas-microsoft-com:office:office" xmlns:ns19="urn:schemas-microsoft-com:office:excel" xmlns:w10="urn:schemas-microsoft-com:office:word" xmlns:ns21="urn:schemas-microsoft-com:office:powerpoint" xmlns:ns23="http://schemas.microsoft.com/office/2006/coverPageProps" xmlns:odx="http://opendope.org/xpaths" xmlns:odc="http://opendope.org/conditions" xmlns:odq="http://opendope.org/questions" xmlns:oda="http://opendope.org/answers" xmlns:odi="http://opendope.org/components" xmlns:odgm="http://opendope.org/SmartArt/DataHierarchy" xmlns:ns30="http://schemas.openxmlformats.org/officeDocument/2006/bibliography" xmlns:ns31="http://schemas.openxmlformats.org/drawingml/2006/compatibility" xmlns:ns32="http://schemas.openxmlformats.org/drawingml/2006/lockedCanvas">
+<w:styles xmlns:w="http://schemas.openxmlformats.org/wordprocessingml/2006/main" xmlns:r="http://schemas.openxmlformats.org/officeDocument/2006/relationships" xmlns:w14="http://schemas.microsoft.com/office/word/2010/wordml" xmlns:wp="http://schemas.openxmlformats.org/drawingml/2006/wordprocessingDrawing" xmlns:a="http://schemas.openxmlformats.org/drawingml/2006/main" xmlns:m="http://schemas.openxmlformats.org/officeDocument/2006/math" xmlns:w15="http://schemas.microsoft.com/office/word/2012/wordml" xmlns:mc="http://schemas.openxmlformats.org/markup-compatibility/2006" xmlns:ns9="http://schemas.openxmlformats.org/schemaLibrary/2006/main" xmlns:wne="http://schemas.microsoft.com/office/word/2006/wordml" xmlns:c="http://schemas.openxmlformats.org/drawingml/2006/chart" xmlns:ns12="http://schemas.openxmlformats.org/drawingml/2006/chartDrawing" xmlns:dgm="http://schemas.openxmlformats.org/drawingml/2006/diagram" xmlns:pic="http://schemas.openxmlformats.org/drawingml/2006/picture" xmlns:xdr="http://schemas.openxmlformats.org/drawingml/2006/spreadsheetDrawing" xmlns:dsp="http://schemas.microsoft.com/office/drawing/2008/diagram" xmlns:ns17="urn:schemas-microsoft-com:office:excel" xmlns:o="urn:schemas-microsoft-com:office:office" xmlns:v="urn:schemas-microsoft-com:vml" xmlns:w10="urn:schemas-microsoft-com:office:word" xmlns:ns21="urn:schemas-microsoft-com:office:powerpoint" xmlns:ns23="http://schemas.microsoft.com/office/2006/coverPageProps" xmlns:odx="http://opendope.org/xpaths" xmlns:odc="http://opendope.org/conditions" xmlns:odq="http://opendope.org/questions" xmlns:oda="http://opendope.org/answers" xmlns:odi="http://opendope.org/components" xmlns:odgm="http://opendope.org/SmartArt/DataHierarchy" xmlns:ns30="http://schemas.openxmlformats.org/officeDocument/2006/bibliography" xmlns:ns31="http://schemas.openxmlformats.org/drawingml/2006/compatibility" xmlns:ns32="http://schemas.openxmlformats.org/drawingml/2006/lockedCanvas">
   <w:docDefaults>
     <w:rPrDefault>
       <w:rPr>

--- a/Tables/Table14SI.docx
+++ b/Tables/Table14SI.docx
@@ -1,6 +1,6 @@
 
 <file path=word/document.xml><?xml version="1.0" encoding="utf-8"?>
-<w:document xmlns:w="http://schemas.openxmlformats.org/wordprocessingml/2006/main" xmlns:r="http://schemas.openxmlformats.org/officeDocument/2006/relationships" xmlns:w14="http://schemas.microsoft.com/office/word/2010/wordml" xmlns:wp="http://schemas.openxmlformats.org/drawingml/2006/wordprocessingDrawing" xmlns:a="http://schemas.openxmlformats.org/drawingml/2006/main" xmlns:m="http://schemas.openxmlformats.org/officeDocument/2006/math" xmlns:w15="http://schemas.microsoft.com/office/word/2012/wordml" xmlns:mc="http://schemas.openxmlformats.org/markup-compatibility/2006" xmlns:ns9="http://schemas.openxmlformats.org/schemaLibrary/2006/main" xmlns:wne="http://schemas.microsoft.com/office/word/2006/wordml" xmlns:c="http://schemas.openxmlformats.org/drawingml/2006/chart" xmlns:ns12="http://schemas.openxmlformats.org/drawingml/2006/chartDrawing" xmlns:dgm="http://schemas.openxmlformats.org/drawingml/2006/diagram" xmlns:pic="http://schemas.openxmlformats.org/drawingml/2006/picture" xmlns:xdr="http://schemas.openxmlformats.org/drawingml/2006/spreadsheetDrawing" xmlns:dsp="http://schemas.microsoft.com/office/drawing/2008/diagram" xmlns:ns17="urn:schemas-microsoft-com:office:excel" xmlns:o="urn:schemas-microsoft-com:office:office" xmlns:v="urn:schemas-microsoft-com:vml" xmlns:w10="urn:schemas-microsoft-com:office:word" xmlns:ns21="urn:schemas-microsoft-com:office:powerpoint" xmlns:ns23="http://schemas.microsoft.com/office/2006/coverPageProps" xmlns:odx="http://opendope.org/xpaths" xmlns:odc="http://opendope.org/conditions" xmlns:odq="http://opendope.org/questions" xmlns:oda="http://opendope.org/answers" xmlns:odi="http://opendope.org/components" xmlns:odgm="http://opendope.org/SmartArt/DataHierarchy" xmlns:ns30="http://schemas.openxmlformats.org/officeDocument/2006/bibliography" xmlns:ns31="http://schemas.openxmlformats.org/drawingml/2006/compatibility" xmlns:ns32="http://schemas.openxmlformats.org/drawingml/2006/lockedCanvas" mc:Ignorable="w14 w15">
+<w:document xmlns:w="http://schemas.openxmlformats.org/wordprocessingml/2006/main" xmlns:m="http://schemas.openxmlformats.org/officeDocument/2006/math" xmlns:r="http://schemas.openxmlformats.org/officeDocument/2006/relationships" xmlns:w14="http://schemas.microsoft.com/office/word/2010/wordml" xmlns:wp="http://schemas.openxmlformats.org/drawingml/2006/wordprocessingDrawing" xmlns:a="http://schemas.openxmlformats.org/drawingml/2006/main" xmlns:w15="http://schemas.microsoft.com/office/word/2012/wordml" xmlns:mc="http://schemas.openxmlformats.org/markup-compatibility/2006" xmlns:ns9="http://schemas.openxmlformats.org/schemaLibrary/2006/main" xmlns:wne="http://schemas.microsoft.com/office/word/2006/wordml" xmlns:c="http://schemas.openxmlformats.org/drawingml/2006/chart" xmlns:ns12="http://schemas.openxmlformats.org/drawingml/2006/chartDrawing" xmlns:dgm="http://schemas.openxmlformats.org/drawingml/2006/diagram" xmlns:pic="http://schemas.openxmlformats.org/drawingml/2006/picture" xmlns:xdr="http://schemas.openxmlformats.org/drawingml/2006/spreadsheetDrawing" xmlns:dsp="http://schemas.microsoft.com/office/drawing/2008/diagram" xmlns:ns17="urn:schemas-microsoft-com:office:excel" xmlns:o="urn:schemas-microsoft-com:office:office" xmlns:v="urn:schemas-microsoft-com:vml" xmlns:w10="urn:schemas-microsoft-com:office:word" xmlns:ns21="urn:schemas-microsoft-com:office:powerpoint" xmlns:ns23="http://schemas.microsoft.com/office/2006/coverPageProps" xmlns:odx="http://opendope.org/xpaths" xmlns:odc="http://opendope.org/conditions" xmlns:odq="http://opendope.org/questions" xmlns:oda="http://opendope.org/answers" xmlns:odi="http://opendope.org/components" xmlns:odgm="http://opendope.org/SmartArt/DataHierarchy" xmlns:ns30="http://schemas.openxmlformats.org/officeDocument/2006/bibliography" xmlns:ns31="http://schemas.openxmlformats.org/drawingml/2006/compatibility" xmlns:ns32="http://schemas.openxmlformats.org/drawingml/2006/lockedCanvas" mc:Ignorable="w14 w15">
   <w:body>
     <w:p>
       <w:pPr>
@@ -2937,7 +2937,7 @@
 </file>
 
 <file path=word/numbering.xml><?xml version="1.0" encoding="utf-8"?>
-<w:numbering xmlns:w="http://schemas.openxmlformats.org/wordprocessingml/2006/main" xmlns:r="http://schemas.openxmlformats.org/officeDocument/2006/relationships" xmlns:w14="http://schemas.microsoft.com/office/word/2010/wordml" xmlns:wp="http://schemas.openxmlformats.org/drawingml/2006/wordprocessingDrawing" xmlns:a="http://schemas.openxmlformats.org/drawingml/2006/main" xmlns:m="http://schemas.openxmlformats.org/officeDocument/2006/math" xmlns:w15="http://schemas.microsoft.com/office/word/2012/wordml" xmlns:mc="http://schemas.openxmlformats.org/markup-compatibility/2006" xmlns:ns9="http://schemas.openxmlformats.org/schemaLibrary/2006/main" xmlns:wne="http://schemas.microsoft.com/office/word/2006/wordml" xmlns:c="http://schemas.openxmlformats.org/drawingml/2006/chart" xmlns:ns12="http://schemas.openxmlformats.org/drawingml/2006/chartDrawing" xmlns:dgm="http://schemas.openxmlformats.org/drawingml/2006/diagram" xmlns:pic="http://schemas.openxmlformats.org/drawingml/2006/picture" xmlns:xdr="http://schemas.openxmlformats.org/drawingml/2006/spreadsheetDrawing" xmlns:dsp="http://schemas.microsoft.com/office/drawing/2008/diagram" xmlns:ns17="urn:schemas-microsoft-com:office:excel" xmlns:o="urn:schemas-microsoft-com:office:office" xmlns:v="urn:schemas-microsoft-com:vml" xmlns:w10="urn:schemas-microsoft-com:office:word" xmlns:ns21="urn:schemas-microsoft-com:office:powerpoint" xmlns:ns23="http://schemas.microsoft.com/office/2006/coverPageProps" xmlns:odx="http://opendope.org/xpaths" xmlns:odc="http://opendope.org/conditions" xmlns:odq="http://opendope.org/questions" xmlns:oda="http://opendope.org/answers" xmlns:odi="http://opendope.org/components" xmlns:odgm="http://opendope.org/SmartArt/DataHierarchy" xmlns:ns30="http://schemas.openxmlformats.org/officeDocument/2006/bibliography" xmlns:ns31="http://schemas.openxmlformats.org/drawingml/2006/compatibility" xmlns:ns32="http://schemas.openxmlformats.org/drawingml/2006/lockedCanvas">
+<w:numbering xmlns:w="http://schemas.openxmlformats.org/wordprocessingml/2006/main" xmlns:m="http://schemas.openxmlformats.org/officeDocument/2006/math" xmlns:r="http://schemas.openxmlformats.org/officeDocument/2006/relationships" xmlns:w14="http://schemas.microsoft.com/office/word/2010/wordml" xmlns:wp="http://schemas.openxmlformats.org/drawingml/2006/wordprocessingDrawing" xmlns:a="http://schemas.openxmlformats.org/drawingml/2006/main" xmlns:w15="http://schemas.microsoft.com/office/word/2012/wordml" xmlns:mc="http://schemas.openxmlformats.org/markup-compatibility/2006" xmlns:ns9="http://schemas.openxmlformats.org/schemaLibrary/2006/main" xmlns:wne="http://schemas.microsoft.com/office/word/2006/wordml" xmlns:c="http://schemas.openxmlformats.org/drawingml/2006/chart" xmlns:ns12="http://schemas.openxmlformats.org/drawingml/2006/chartDrawing" xmlns:dgm="http://schemas.openxmlformats.org/drawingml/2006/diagram" xmlns:pic="http://schemas.openxmlformats.org/drawingml/2006/picture" xmlns:xdr="http://schemas.openxmlformats.org/drawingml/2006/spreadsheetDrawing" xmlns:dsp="http://schemas.microsoft.com/office/drawing/2008/diagram" xmlns:ns17="urn:schemas-microsoft-com:office:excel" xmlns:o="urn:schemas-microsoft-com:office:office" xmlns:v="urn:schemas-microsoft-com:vml" xmlns:w10="urn:schemas-microsoft-com:office:word" xmlns:ns21="urn:schemas-microsoft-com:office:powerpoint" xmlns:ns23="http://schemas.microsoft.com/office/2006/coverPageProps" xmlns:odx="http://opendope.org/xpaths" xmlns:odc="http://opendope.org/conditions" xmlns:odq="http://opendope.org/questions" xmlns:oda="http://opendope.org/answers" xmlns:odi="http://opendope.org/components" xmlns:odgm="http://opendope.org/SmartArt/DataHierarchy" xmlns:ns30="http://schemas.openxmlformats.org/officeDocument/2006/bibliography" xmlns:ns31="http://schemas.openxmlformats.org/drawingml/2006/compatibility" xmlns:ns32="http://schemas.openxmlformats.org/drawingml/2006/lockedCanvas">
   <w:abstractNum w:abstractNumId="0">
     <w:nsid w:val="1482775B"/>
     <w:multiLevelType w:val="multilevel"/>
@@ -3587,7 +3587,7 @@
 </file>
 
 <file path=word/styles.xml><?xml version="1.0" encoding="utf-8"?>
-<w:styles xmlns:w="http://schemas.openxmlformats.org/wordprocessingml/2006/main" xmlns:r="http://schemas.openxmlformats.org/officeDocument/2006/relationships" xmlns:w14="http://schemas.microsoft.com/office/word/2010/wordml" xmlns:wp="http://schemas.openxmlformats.org/drawingml/2006/wordprocessingDrawing" xmlns:a="http://schemas.openxmlformats.org/drawingml/2006/main" xmlns:m="http://schemas.openxmlformats.org/officeDocument/2006/math" xmlns:w15="http://schemas.microsoft.com/office/word/2012/wordml" xmlns:mc="http://schemas.openxmlformats.org/markup-compatibility/2006" xmlns:ns9="http://schemas.openxmlformats.org/schemaLibrary/2006/main" xmlns:wne="http://schemas.microsoft.com/office/word/2006/wordml" xmlns:c="http://schemas.openxmlformats.org/drawingml/2006/chart" xmlns:ns12="http://schemas.openxmlformats.org/drawingml/2006/chartDrawing" xmlns:dgm="http://schemas.openxmlformats.org/drawingml/2006/diagram" xmlns:pic="http://schemas.openxmlformats.org/drawingml/2006/picture" xmlns:xdr="http://schemas.openxmlformats.org/drawingml/2006/spreadsheetDrawing" xmlns:dsp="http://schemas.microsoft.com/office/drawing/2008/diagram" xmlns:ns17="urn:schemas-microsoft-com:office:excel" xmlns:o="urn:schemas-microsoft-com:office:office" xmlns:v="urn:schemas-microsoft-com:vml" xmlns:w10="urn:schemas-microsoft-com:office:word" xmlns:ns21="urn:schemas-microsoft-com:office:powerpoint" xmlns:ns23="http://schemas.microsoft.com/office/2006/coverPageProps" xmlns:odx="http://opendope.org/xpaths" xmlns:odc="http://opendope.org/conditions" xmlns:odq="http://opendope.org/questions" xmlns:oda="http://opendope.org/answers" xmlns:odi="http://opendope.org/components" xmlns:odgm="http://opendope.org/SmartArt/DataHierarchy" xmlns:ns30="http://schemas.openxmlformats.org/officeDocument/2006/bibliography" xmlns:ns31="http://schemas.openxmlformats.org/drawingml/2006/compatibility" xmlns:ns32="http://schemas.openxmlformats.org/drawingml/2006/lockedCanvas">
+<w:styles xmlns:w="http://schemas.openxmlformats.org/wordprocessingml/2006/main" xmlns:m="http://schemas.openxmlformats.org/officeDocument/2006/math" xmlns:r="http://schemas.openxmlformats.org/officeDocument/2006/relationships" xmlns:w14="http://schemas.microsoft.com/office/word/2010/wordml" xmlns:wp="http://schemas.openxmlformats.org/drawingml/2006/wordprocessingDrawing" xmlns:a="http://schemas.openxmlformats.org/drawingml/2006/main" xmlns:w15="http://schemas.microsoft.com/office/word/2012/wordml" xmlns:mc="http://schemas.openxmlformats.org/markup-compatibility/2006" xmlns:ns9="http://schemas.openxmlformats.org/schemaLibrary/2006/main" xmlns:wne="http://schemas.microsoft.com/office/word/2006/wordml" xmlns:c="http://schemas.openxmlformats.org/drawingml/2006/chart" xmlns:ns12="http://schemas.openxmlformats.org/drawingml/2006/chartDrawing" xmlns:dgm="http://schemas.openxmlformats.org/drawingml/2006/diagram" xmlns:pic="http://schemas.openxmlformats.org/drawingml/2006/picture" xmlns:xdr="http://schemas.openxmlformats.org/drawingml/2006/spreadsheetDrawing" xmlns:dsp="http://schemas.microsoft.com/office/drawing/2008/diagram" xmlns:ns17="urn:schemas-microsoft-com:office:excel" xmlns:o="urn:schemas-microsoft-com:office:office" xmlns:v="urn:schemas-microsoft-com:vml" xmlns:w10="urn:schemas-microsoft-com:office:word" xmlns:ns21="urn:schemas-microsoft-com:office:powerpoint" xmlns:ns23="http://schemas.microsoft.com/office/2006/coverPageProps" xmlns:odx="http://opendope.org/xpaths" xmlns:odc="http://opendope.org/conditions" xmlns:odq="http://opendope.org/questions" xmlns:oda="http://opendope.org/answers" xmlns:odi="http://opendope.org/components" xmlns:odgm="http://opendope.org/SmartArt/DataHierarchy" xmlns:ns30="http://schemas.openxmlformats.org/officeDocument/2006/bibliography" xmlns:ns31="http://schemas.openxmlformats.org/drawingml/2006/compatibility" xmlns:ns32="http://schemas.openxmlformats.org/drawingml/2006/lockedCanvas">
   <w:docDefaults>
     <w:rPrDefault>
       <w:rPr>

--- a/Tables/Table14SI.docx
+++ b/Tables/Table14SI.docx
@@ -1,6 +1,6 @@
 
 <file path=word/document.xml><?xml version="1.0" encoding="utf-8"?>
-<w:document xmlns:w="http://schemas.openxmlformats.org/wordprocessingml/2006/main" xmlns:m="http://schemas.openxmlformats.org/officeDocument/2006/math" xmlns:r="http://schemas.openxmlformats.org/officeDocument/2006/relationships" xmlns:w14="http://schemas.microsoft.com/office/word/2010/wordml" xmlns:wp="http://schemas.openxmlformats.org/drawingml/2006/wordprocessingDrawing" xmlns:a="http://schemas.openxmlformats.org/drawingml/2006/main" xmlns:w15="http://schemas.microsoft.com/office/word/2012/wordml" xmlns:mc="http://schemas.openxmlformats.org/markup-compatibility/2006" xmlns:ns9="http://schemas.openxmlformats.org/schemaLibrary/2006/main" xmlns:wne="http://schemas.microsoft.com/office/word/2006/wordml" xmlns:c="http://schemas.openxmlformats.org/drawingml/2006/chart" xmlns:ns12="http://schemas.openxmlformats.org/drawingml/2006/chartDrawing" xmlns:dgm="http://schemas.openxmlformats.org/drawingml/2006/diagram" xmlns:pic="http://schemas.openxmlformats.org/drawingml/2006/picture" xmlns:xdr="http://schemas.openxmlformats.org/drawingml/2006/spreadsheetDrawing" xmlns:dsp="http://schemas.microsoft.com/office/drawing/2008/diagram" xmlns:ns17="urn:schemas-microsoft-com:office:excel" xmlns:o="urn:schemas-microsoft-com:office:office" xmlns:v="urn:schemas-microsoft-com:vml" xmlns:w10="urn:schemas-microsoft-com:office:word" xmlns:ns21="urn:schemas-microsoft-com:office:powerpoint" xmlns:ns23="http://schemas.microsoft.com/office/2006/coverPageProps" xmlns:odx="http://opendope.org/xpaths" xmlns:odc="http://opendope.org/conditions" xmlns:odq="http://opendope.org/questions" xmlns:oda="http://opendope.org/answers" xmlns:odi="http://opendope.org/components" xmlns:odgm="http://opendope.org/SmartArt/DataHierarchy" xmlns:ns30="http://schemas.openxmlformats.org/officeDocument/2006/bibliography" xmlns:ns31="http://schemas.openxmlformats.org/drawingml/2006/compatibility" xmlns:ns32="http://schemas.openxmlformats.org/drawingml/2006/lockedCanvas" mc:Ignorable="w14 w15">
+<w:document xmlns:w="http://schemas.openxmlformats.org/wordprocessingml/2006/main" xmlns:m="http://schemas.openxmlformats.org/officeDocument/2006/math" xmlns:w15="http://schemas.microsoft.com/office/word/2012/wordml" xmlns:w14="http://schemas.microsoft.com/office/word/2010/wordml" xmlns:r="http://schemas.openxmlformats.org/officeDocument/2006/relationships" xmlns:wp="http://schemas.openxmlformats.org/drawingml/2006/wordprocessingDrawing" xmlns:a="http://schemas.openxmlformats.org/drawingml/2006/main" xmlns:mc="http://schemas.openxmlformats.org/markup-compatibility/2006" xmlns:ns9="http://schemas.openxmlformats.org/schemaLibrary/2006/main" xmlns:wne="http://schemas.microsoft.com/office/word/2006/wordml" xmlns:c="http://schemas.openxmlformats.org/drawingml/2006/chart" xmlns:ns12="http://schemas.openxmlformats.org/drawingml/2006/chartDrawing" xmlns:dgm="http://schemas.openxmlformats.org/drawingml/2006/diagram" xmlns:pic="http://schemas.openxmlformats.org/drawingml/2006/picture" xmlns:xdr="http://schemas.openxmlformats.org/drawingml/2006/spreadsheetDrawing" xmlns:dsp="http://schemas.microsoft.com/office/drawing/2008/diagram" xmlns:ns17="urn:schemas-microsoft-com:office:excel" xmlns:o="urn:schemas-microsoft-com:office:office" xmlns:v="urn:schemas-microsoft-com:vml" xmlns:w10="urn:schemas-microsoft-com:office:word" xmlns:ns21="urn:schemas-microsoft-com:office:powerpoint" xmlns:ns23="http://schemas.microsoft.com/office/2006/coverPageProps" xmlns:odx="http://opendope.org/xpaths" xmlns:odc="http://opendope.org/conditions" xmlns:odq="http://opendope.org/questions" xmlns:oda="http://opendope.org/answers" xmlns:odi="http://opendope.org/components" xmlns:odgm="http://opendope.org/SmartArt/DataHierarchy" xmlns:ns30="http://schemas.openxmlformats.org/officeDocument/2006/bibliography" xmlns:ns31="http://schemas.openxmlformats.org/drawingml/2006/compatibility" xmlns:ns32="http://schemas.openxmlformats.org/drawingml/2006/lockedCanvas" mc:Ignorable="w14 w15">
   <w:body>
     <w:p>
       <w:pPr>
@@ -2937,7 +2937,7 @@
 </file>
 
 <file path=word/numbering.xml><?xml version="1.0" encoding="utf-8"?>
-<w:numbering xmlns:w="http://schemas.openxmlformats.org/wordprocessingml/2006/main" xmlns:m="http://schemas.openxmlformats.org/officeDocument/2006/math" xmlns:r="http://schemas.openxmlformats.org/officeDocument/2006/relationships" xmlns:w14="http://schemas.microsoft.com/office/word/2010/wordml" xmlns:wp="http://schemas.openxmlformats.org/drawingml/2006/wordprocessingDrawing" xmlns:a="http://schemas.openxmlformats.org/drawingml/2006/main" xmlns:w15="http://schemas.microsoft.com/office/word/2012/wordml" xmlns:mc="http://schemas.openxmlformats.org/markup-compatibility/2006" xmlns:ns9="http://schemas.openxmlformats.org/schemaLibrary/2006/main" xmlns:wne="http://schemas.microsoft.com/office/word/2006/wordml" xmlns:c="http://schemas.openxmlformats.org/drawingml/2006/chart" xmlns:ns12="http://schemas.openxmlformats.org/drawingml/2006/chartDrawing" xmlns:dgm="http://schemas.openxmlformats.org/drawingml/2006/diagram" xmlns:pic="http://schemas.openxmlformats.org/drawingml/2006/picture" xmlns:xdr="http://schemas.openxmlformats.org/drawingml/2006/spreadsheetDrawing" xmlns:dsp="http://schemas.microsoft.com/office/drawing/2008/diagram" xmlns:ns17="urn:schemas-microsoft-com:office:excel" xmlns:o="urn:schemas-microsoft-com:office:office" xmlns:v="urn:schemas-microsoft-com:vml" xmlns:w10="urn:schemas-microsoft-com:office:word" xmlns:ns21="urn:schemas-microsoft-com:office:powerpoint" xmlns:ns23="http://schemas.microsoft.com/office/2006/coverPageProps" xmlns:odx="http://opendope.org/xpaths" xmlns:odc="http://opendope.org/conditions" xmlns:odq="http://opendope.org/questions" xmlns:oda="http://opendope.org/answers" xmlns:odi="http://opendope.org/components" xmlns:odgm="http://opendope.org/SmartArt/DataHierarchy" xmlns:ns30="http://schemas.openxmlformats.org/officeDocument/2006/bibliography" xmlns:ns31="http://schemas.openxmlformats.org/drawingml/2006/compatibility" xmlns:ns32="http://schemas.openxmlformats.org/drawingml/2006/lockedCanvas">
+<w:numbering xmlns:w="http://schemas.openxmlformats.org/wordprocessingml/2006/main" xmlns:m="http://schemas.openxmlformats.org/officeDocument/2006/math" xmlns:w15="http://schemas.microsoft.com/office/word/2012/wordml" xmlns:w14="http://schemas.microsoft.com/office/word/2010/wordml" xmlns:r="http://schemas.openxmlformats.org/officeDocument/2006/relationships" xmlns:wp="http://schemas.openxmlformats.org/drawingml/2006/wordprocessingDrawing" xmlns:a="http://schemas.openxmlformats.org/drawingml/2006/main" xmlns:mc="http://schemas.openxmlformats.org/markup-compatibility/2006" xmlns:ns9="http://schemas.openxmlformats.org/schemaLibrary/2006/main" xmlns:wne="http://schemas.microsoft.com/office/word/2006/wordml" xmlns:c="http://schemas.openxmlformats.org/drawingml/2006/chart" xmlns:ns12="http://schemas.openxmlformats.org/drawingml/2006/chartDrawing" xmlns:dgm="http://schemas.openxmlformats.org/drawingml/2006/diagram" xmlns:pic="http://schemas.openxmlformats.org/drawingml/2006/picture" xmlns:xdr="http://schemas.openxmlformats.org/drawingml/2006/spreadsheetDrawing" xmlns:dsp="http://schemas.microsoft.com/office/drawing/2008/diagram" xmlns:ns17="urn:schemas-microsoft-com:office:excel" xmlns:o="urn:schemas-microsoft-com:office:office" xmlns:v="urn:schemas-microsoft-com:vml" xmlns:w10="urn:schemas-microsoft-com:office:word" xmlns:ns21="urn:schemas-microsoft-com:office:powerpoint" xmlns:ns23="http://schemas.microsoft.com/office/2006/coverPageProps" xmlns:odx="http://opendope.org/xpaths" xmlns:odc="http://opendope.org/conditions" xmlns:odq="http://opendope.org/questions" xmlns:oda="http://opendope.org/answers" xmlns:odi="http://opendope.org/components" xmlns:odgm="http://opendope.org/SmartArt/DataHierarchy" xmlns:ns30="http://schemas.openxmlformats.org/officeDocument/2006/bibliography" xmlns:ns31="http://schemas.openxmlformats.org/drawingml/2006/compatibility" xmlns:ns32="http://schemas.openxmlformats.org/drawingml/2006/lockedCanvas">
   <w:abstractNum w:abstractNumId="0">
     <w:nsid w:val="1482775B"/>
     <w:multiLevelType w:val="multilevel"/>
@@ -3587,7 +3587,7 @@
 </file>
 
 <file path=word/styles.xml><?xml version="1.0" encoding="utf-8"?>
-<w:styles xmlns:w="http://schemas.openxmlformats.org/wordprocessingml/2006/main" xmlns:m="http://schemas.openxmlformats.org/officeDocument/2006/math" xmlns:r="http://schemas.openxmlformats.org/officeDocument/2006/relationships" xmlns:w14="http://schemas.microsoft.com/office/word/2010/wordml" xmlns:wp="http://schemas.openxmlformats.org/drawingml/2006/wordprocessingDrawing" xmlns:a="http://schemas.openxmlformats.org/drawingml/2006/main" xmlns:w15="http://schemas.microsoft.com/office/word/2012/wordml" xmlns:mc="http://schemas.openxmlformats.org/markup-compatibility/2006" xmlns:ns9="http://schemas.openxmlformats.org/schemaLibrary/2006/main" xmlns:wne="http://schemas.microsoft.com/office/word/2006/wordml" xmlns:c="http://schemas.openxmlformats.org/drawingml/2006/chart" xmlns:ns12="http://schemas.openxmlformats.org/drawingml/2006/chartDrawing" xmlns:dgm="http://schemas.openxmlformats.org/drawingml/2006/diagram" xmlns:pic="http://schemas.openxmlformats.org/drawingml/2006/picture" xmlns:xdr="http://schemas.openxmlformats.org/drawingml/2006/spreadsheetDrawing" xmlns:dsp="http://schemas.microsoft.com/office/drawing/2008/diagram" xmlns:ns17="urn:schemas-microsoft-com:office:excel" xmlns:o="urn:schemas-microsoft-com:office:office" xmlns:v="urn:schemas-microsoft-com:vml" xmlns:w10="urn:schemas-microsoft-com:office:word" xmlns:ns21="urn:schemas-microsoft-com:office:powerpoint" xmlns:ns23="http://schemas.microsoft.com/office/2006/coverPageProps" xmlns:odx="http://opendope.org/xpaths" xmlns:odc="http://opendope.org/conditions" xmlns:odq="http://opendope.org/questions" xmlns:oda="http://opendope.org/answers" xmlns:odi="http://opendope.org/components" xmlns:odgm="http://opendope.org/SmartArt/DataHierarchy" xmlns:ns30="http://schemas.openxmlformats.org/officeDocument/2006/bibliography" xmlns:ns31="http://schemas.openxmlformats.org/drawingml/2006/compatibility" xmlns:ns32="http://schemas.openxmlformats.org/drawingml/2006/lockedCanvas">
+<w:styles xmlns:w="http://schemas.openxmlformats.org/wordprocessingml/2006/main" xmlns:m="http://schemas.openxmlformats.org/officeDocument/2006/math" xmlns:w15="http://schemas.microsoft.com/office/word/2012/wordml" xmlns:w14="http://schemas.microsoft.com/office/word/2010/wordml" xmlns:r="http://schemas.openxmlformats.org/officeDocument/2006/relationships" xmlns:wp="http://schemas.openxmlformats.org/drawingml/2006/wordprocessingDrawing" xmlns:a="http://schemas.openxmlformats.org/drawingml/2006/main" xmlns:mc="http://schemas.openxmlformats.org/markup-compatibility/2006" xmlns:ns9="http://schemas.openxmlformats.org/schemaLibrary/2006/main" xmlns:wne="http://schemas.microsoft.com/office/word/2006/wordml" xmlns:c="http://schemas.openxmlformats.org/drawingml/2006/chart" xmlns:ns12="http://schemas.openxmlformats.org/drawingml/2006/chartDrawing" xmlns:dgm="http://schemas.openxmlformats.org/drawingml/2006/diagram" xmlns:pic="http://schemas.openxmlformats.org/drawingml/2006/picture" xmlns:xdr="http://schemas.openxmlformats.org/drawingml/2006/spreadsheetDrawing" xmlns:dsp="http://schemas.microsoft.com/office/drawing/2008/diagram" xmlns:ns17="urn:schemas-microsoft-com:office:excel" xmlns:o="urn:schemas-microsoft-com:office:office" xmlns:v="urn:schemas-microsoft-com:vml" xmlns:w10="urn:schemas-microsoft-com:office:word" xmlns:ns21="urn:schemas-microsoft-com:office:powerpoint" xmlns:ns23="http://schemas.microsoft.com/office/2006/coverPageProps" xmlns:odx="http://opendope.org/xpaths" xmlns:odc="http://opendope.org/conditions" xmlns:odq="http://opendope.org/questions" xmlns:oda="http://opendope.org/answers" xmlns:odi="http://opendope.org/components" xmlns:odgm="http://opendope.org/SmartArt/DataHierarchy" xmlns:ns30="http://schemas.openxmlformats.org/officeDocument/2006/bibliography" xmlns:ns31="http://schemas.openxmlformats.org/drawingml/2006/compatibility" xmlns:ns32="http://schemas.openxmlformats.org/drawingml/2006/lockedCanvas">
   <w:docDefaults>
     <w:rPrDefault>
       <w:rPr>

--- a/Tables/Table14SI.docx
+++ b/Tables/Table14SI.docx
@@ -1,6 +1,6 @@
 
 <file path=word/document.xml><?xml version="1.0" encoding="utf-8"?>
-<w:document xmlns:w="http://schemas.openxmlformats.org/wordprocessingml/2006/main" xmlns:m="http://schemas.openxmlformats.org/officeDocument/2006/math" xmlns:w15="http://schemas.microsoft.com/office/word/2012/wordml" xmlns:w14="http://schemas.microsoft.com/office/word/2010/wordml" xmlns:r="http://schemas.openxmlformats.org/officeDocument/2006/relationships" xmlns:wp="http://schemas.openxmlformats.org/drawingml/2006/wordprocessingDrawing" xmlns:a="http://schemas.openxmlformats.org/drawingml/2006/main" xmlns:mc="http://schemas.openxmlformats.org/markup-compatibility/2006" xmlns:ns9="http://schemas.openxmlformats.org/schemaLibrary/2006/main" xmlns:wne="http://schemas.microsoft.com/office/word/2006/wordml" xmlns:c="http://schemas.openxmlformats.org/drawingml/2006/chart" xmlns:ns12="http://schemas.openxmlformats.org/drawingml/2006/chartDrawing" xmlns:dgm="http://schemas.openxmlformats.org/drawingml/2006/diagram" xmlns:pic="http://schemas.openxmlformats.org/drawingml/2006/picture" xmlns:xdr="http://schemas.openxmlformats.org/drawingml/2006/spreadsheetDrawing" xmlns:dsp="http://schemas.microsoft.com/office/drawing/2008/diagram" xmlns:ns17="urn:schemas-microsoft-com:office:excel" xmlns:o="urn:schemas-microsoft-com:office:office" xmlns:v="urn:schemas-microsoft-com:vml" xmlns:w10="urn:schemas-microsoft-com:office:word" xmlns:ns21="urn:schemas-microsoft-com:office:powerpoint" xmlns:ns23="http://schemas.microsoft.com/office/2006/coverPageProps" xmlns:odx="http://opendope.org/xpaths" xmlns:odc="http://opendope.org/conditions" xmlns:odq="http://opendope.org/questions" xmlns:oda="http://opendope.org/answers" xmlns:odi="http://opendope.org/components" xmlns:odgm="http://opendope.org/SmartArt/DataHierarchy" xmlns:ns30="http://schemas.openxmlformats.org/officeDocument/2006/bibliography" xmlns:ns31="http://schemas.openxmlformats.org/drawingml/2006/compatibility" xmlns:ns32="http://schemas.openxmlformats.org/drawingml/2006/lockedCanvas" mc:Ignorable="w14 w15">
+<w:document xmlns:w="http://schemas.openxmlformats.org/wordprocessingml/2006/main" xmlns:m="http://schemas.openxmlformats.org/officeDocument/2006/math" xmlns:r="http://schemas.openxmlformats.org/officeDocument/2006/relationships" xmlns:w14="http://schemas.microsoft.com/office/word/2010/wordml" xmlns:wp="http://schemas.openxmlformats.org/drawingml/2006/wordprocessingDrawing" xmlns:a="http://schemas.openxmlformats.org/drawingml/2006/main" xmlns:w15="http://schemas.microsoft.com/office/word/2012/wordml" xmlns:mc="http://schemas.openxmlformats.org/markup-compatibility/2006" xmlns:ns9="http://schemas.openxmlformats.org/schemaLibrary/2006/main" xmlns:wne="http://schemas.microsoft.com/office/word/2006/wordml" xmlns:c="http://schemas.openxmlformats.org/drawingml/2006/chart" xmlns:ns12="http://schemas.openxmlformats.org/drawingml/2006/chartDrawing" xmlns:dgm="http://schemas.openxmlformats.org/drawingml/2006/diagram" xmlns:pic="http://schemas.openxmlformats.org/drawingml/2006/picture" xmlns:xdr="http://schemas.openxmlformats.org/drawingml/2006/spreadsheetDrawing" xmlns:dsp="http://schemas.microsoft.com/office/drawing/2008/diagram" xmlns:ns17="urn:schemas-microsoft-com:office:excel" xmlns:o="urn:schemas-microsoft-com:office:office" xmlns:v="urn:schemas-microsoft-com:vml" xmlns:w10="urn:schemas-microsoft-com:office:word" xmlns:ns21="urn:schemas-microsoft-com:office:powerpoint" xmlns:ns23="http://schemas.microsoft.com/office/2006/coverPageProps" xmlns:odx="http://opendope.org/xpaths" xmlns:odc="http://opendope.org/conditions" xmlns:odq="http://opendope.org/questions" xmlns:oda="http://opendope.org/answers" xmlns:odi="http://opendope.org/components" xmlns:odgm="http://opendope.org/SmartArt/DataHierarchy" xmlns:ns30="http://schemas.openxmlformats.org/officeDocument/2006/bibliography" xmlns:ns31="http://schemas.openxmlformats.org/drawingml/2006/compatibility" xmlns:ns32="http://schemas.openxmlformats.org/drawingml/2006/lockedCanvas" mc:Ignorable="w14 w15">
   <w:body>
     <w:p>
       <w:pPr>
@@ -2937,7 +2937,7 @@
 </file>
 
 <file path=word/numbering.xml><?xml version="1.0" encoding="utf-8"?>
-<w:numbering xmlns:w="http://schemas.openxmlformats.org/wordprocessingml/2006/main" xmlns:m="http://schemas.openxmlformats.org/officeDocument/2006/math" xmlns:w15="http://schemas.microsoft.com/office/word/2012/wordml" xmlns:w14="http://schemas.microsoft.com/office/word/2010/wordml" xmlns:r="http://schemas.openxmlformats.org/officeDocument/2006/relationships" xmlns:wp="http://schemas.openxmlformats.org/drawingml/2006/wordprocessingDrawing" xmlns:a="http://schemas.openxmlformats.org/drawingml/2006/main" xmlns:mc="http://schemas.openxmlformats.org/markup-compatibility/2006" xmlns:ns9="http://schemas.openxmlformats.org/schemaLibrary/2006/main" xmlns:wne="http://schemas.microsoft.com/office/word/2006/wordml" xmlns:c="http://schemas.openxmlformats.org/drawingml/2006/chart" xmlns:ns12="http://schemas.openxmlformats.org/drawingml/2006/chartDrawing" xmlns:dgm="http://schemas.openxmlformats.org/drawingml/2006/diagram" xmlns:pic="http://schemas.openxmlformats.org/drawingml/2006/picture" xmlns:xdr="http://schemas.openxmlformats.org/drawingml/2006/spreadsheetDrawing" xmlns:dsp="http://schemas.microsoft.com/office/drawing/2008/diagram" xmlns:ns17="urn:schemas-microsoft-com:office:excel" xmlns:o="urn:schemas-microsoft-com:office:office" xmlns:v="urn:schemas-microsoft-com:vml" xmlns:w10="urn:schemas-microsoft-com:office:word" xmlns:ns21="urn:schemas-microsoft-com:office:powerpoint" xmlns:ns23="http://schemas.microsoft.com/office/2006/coverPageProps" xmlns:odx="http://opendope.org/xpaths" xmlns:odc="http://opendope.org/conditions" xmlns:odq="http://opendope.org/questions" xmlns:oda="http://opendope.org/answers" xmlns:odi="http://opendope.org/components" xmlns:odgm="http://opendope.org/SmartArt/DataHierarchy" xmlns:ns30="http://schemas.openxmlformats.org/officeDocument/2006/bibliography" xmlns:ns31="http://schemas.openxmlformats.org/drawingml/2006/compatibility" xmlns:ns32="http://schemas.openxmlformats.org/drawingml/2006/lockedCanvas">
+<w:numbering xmlns:w="http://schemas.openxmlformats.org/wordprocessingml/2006/main" xmlns:m="http://schemas.openxmlformats.org/officeDocument/2006/math" xmlns:r="http://schemas.openxmlformats.org/officeDocument/2006/relationships" xmlns:w14="http://schemas.microsoft.com/office/word/2010/wordml" xmlns:wp="http://schemas.openxmlformats.org/drawingml/2006/wordprocessingDrawing" xmlns:a="http://schemas.openxmlformats.org/drawingml/2006/main" xmlns:w15="http://schemas.microsoft.com/office/word/2012/wordml" xmlns:mc="http://schemas.openxmlformats.org/markup-compatibility/2006" xmlns:ns9="http://schemas.openxmlformats.org/schemaLibrary/2006/main" xmlns:wne="http://schemas.microsoft.com/office/word/2006/wordml" xmlns:c="http://schemas.openxmlformats.org/drawingml/2006/chart" xmlns:ns12="http://schemas.openxmlformats.org/drawingml/2006/chartDrawing" xmlns:dgm="http://schemas.openxmlformats.org/drawingml/2006/diagram" xmlns:pic="http://schemas.openxmlformats.org/drawingml/2006/picture" xmlns:xdr="http://schemas.openxmlformats.org/drawingml/2006/spreadsheetDrawing" xmlns:dsp="http://schemas.microsoft.com/office/drawing/2008/diagram" xmlns:ns17="urn:schemas-microsoft-com:office:excel" xmlns:o="urn:schemas-microsoft-com:office:office" xmlns:v="urn:schemas-microsoft-com:vml" xmlns:w10="urn:schemas-microsoft-com:office:word" xmlns:ns21="urn:schemas-microsoft-com:office:powerpoint" xmlns:ns23="http://schemas.microsoft.com/office/2006/coverPageProps" xmlns:odx="http://opendope.org/xpaths" xmlns:odc="http://opendope.org/conditions" xmlns:odq="http://opendope.org/questions" xmlns:oda="http://opendope.org/answers" xmlns:odi="http://opendope.org/components" xmlns:odgm="http://opendope.org/SmartArt/DataHierarchy" xmlns:ns30="http://schemas.openxmlformats.org/officeDocument/2006/bibliography" xmlns:ns31="http://schemas.openxmlformats.org/drawingml/2006/compatibility" xmlns:ns32="http://schemas.openxmlformats.org/drawingml/2006/lockedCanvas">
   <w:abstractNum w:abstractNumId="0">
     <w:nsid w:val="1482775B"/>
     <w:multiLevelType w:val="multilevel"/>
@@ -3587,7 +3587,7 @@
 </file>
 
 <file path=word/styles.xml><?xml version="1.0" encoding="utf-8"?>
-<w:styles xmlns:w="http://schemas.openxmlformats.org/wordprocessingml/2006/main" xmlns:m="http://schemas.openxmlformats.org/officeDocument/2006/math" xmlns:w15="http://schemas.microsoft.com/office/word/2012/wordml" xmlns:w14="http://schemas.microsoft.com/office/word/2010/wordml" xmlns:r="http://schemas.openxmlformats.org/officeDocument/2006/relationships" xmlns:wp="http://schemas.openxmlformats.org/drawingml/2006/wordprocessingDrawing" xmlns:a="http://schemas.openxmlformats.org/drawingml/2006/main" xmlns:mc="http://schemas.openxmlformats.org/markup-compatibility/2006" xmlns:ns9="http://schemas.openxmlformats.org/schemaLibrary/2006/main" xmlns:wne="http://schemas.microsoft.com/office/word/2006/wordml" xmlns:c="http://schemas.openxmlformats.org/drawingml/2006/chart" xmlns:ns12="http://schemas.openxmlformats.org/drawingml/2006/chartDrawing" xmlns:dgm="http://schemas.openxmlformats.org/drawingml/2006/diagram" xmlns:pic="http://schemas.openxmlformats.org/drawingml/2006/picture" xmlns:xdr="http://schemas.openxmlformats.org/drawingml/2006/spreadsheetDrawing" xmlns:dsp="http://schemas.microsoft.com/office/drawing/2008/diagram" xmlns:ns17="urn:schemas-microsoft-com:office:excel" xmlns:o="urn:schemas-microsoft-com:office:office" xmlns:v="urn:schemas-microsoft-com:vml" xmlns:w10="urn:schemas-microsoft-com:office:word" xmlns:ns21="urn:schemas-microsoft-com:office:powerpoint" xmlns:ns23="http://schemas.microsoft.com/office/2006/coverPageProps" xmlns:odx="http://opendope.org/xpaths" xmlns:odc="http://opendope.org/conditions" xmlns:odq="http://opendope.org/questions" xmlns:oda="http://opendope.org/answers" xmlns:odi="http://opendope.org/components" xmlns:odgm="http://opendope.org/SmartArt/DataHierarchy" xmlns:ns30="http://schemas.openxmlformats.org/officeDocument/2006/bibliography" xmlns:ns31="http://schemas.openxmlformats.org/drawingml/2006/compatibility" xmlns:ns32="http://schemas.openxmlformats.org/drawingml/2006/lockedCanvas">
+<w:styles xmlns:w="http://schemas.openxmlformats.org/wordprocessingml/2006/main" xmlns:m="http://schemas.openxmlformats.org/officeDocument/2006/math" xmlns:r="http://schemas.openxmlformats.org/officeDocument/2006/relationships" xmlns:w14="http://schemas.microsoft.com/office/word/2010/wordml" xmlns:wp="http://schemas.openxmlformats.org/drawingml/2006/wordprocessingDrawing" xmlns:a="http://schemas.openxmlformats.org/drawingml/2006/main" xmlns:w15="http://schemas.microsoft.com/office/word/2012/wordml" xmlns:mc="http://schemas.openxmlformats.org/markup-compatibility/2006" xmlns:ns9="http://schemas.openxmlformats.org/schemaLibrary/2006/main" xmlns:wne="http://schemas.microsoft.com/office/word/2006/wordml" xmlns:c="http://schemas.openxmlformats.org/drawingml/2006/chart" xmlns:ns12="http://schemas.openxmlformats.org/drawingml/2006/chartDrawing" xmlns:dgm="http://schemas.openxmlformats.org/drawingml/2006/diagram" xmlns:pic="http://schemas.openxmlformats.org/drawingml/2006/picture" xmlns:xdr="http://schemas.openxmlformats.org/drawingml/2006/spreadsheetDrawing" xmlns:dsp="http://schemas.microsoft.com/office/drawing/2008/diagram" xmlns:ns17="urn:schemas-microsoft-com:office:excel" xmlns:o="urn:schemas-microsoft-com:office:office" xmlns:v="urn:schemas-microsoft-com:vml" xmlns:w10="urn:schemas-microsoft-com:office:word" xmlns:ns21="urn:schemas-microsoft-com:office:powerpoint" xmlns:ns23="http://schemas.microsoft.com/office/2006/coverPageProps" xmlns:odx="http://opendope.org/xpaths" xmlns:odc="http://opendope.org/conditions" xmlns:odq="http://opendope.org/questions" xmlns:oda="http://opendope.org/answers" xmlns:odi="http://opendope.org/components" xmlns:odgm="http://opendope.org/SmartArt/DataHierarchy" xmlns:ns30="http://schemas.openxmlformats.org/officeDocument/2006/bibliography" xmlns:ns31="http://schemas.openxmlformats.org/drawingml/2006/compatibility" xmlns:ns32="http://schemas.openxmlformats.org/drawingml/2006/lockedCanvas">
   <w:docDefaults>
     <w:rPrDefault>
       <w:rPr>

--- a/Tables/Table14SI.docx
+++ b/Tables/Table14SI.docx
@@ -1,6 +1,6 @@
 
 <file path=word/document.xml><?xml version="1.0" encoding="utf-8"?>
-<w:document xmlns:w="http://schemas.openxmlformats.org/wordprocessingml/2006/main" xmlns:m="http://schemas.openxmlformats.org/officeDocument/2006/math" xmlns:r="http://schemas.openxmlformats.org/officeDocument/2006/relationships" xmlns:w14="http://schemas.microsoft.com/office/word/2010/wordml" xmlns:wp="http://schemas.openxmlformats.org/drawingml/2006/wordprocessingDrawing" xmlns:a="http://schemas.openxmlformats.org/drawingml/2006/main" xmlns:w15="http://schemas.microsoft.com/office/word/2012/wordml" xmlns:mc="http://schemas.openxmlformats.org/markup-compatibility/2006" xmlns:ns9="http://schemas.openxmlformats.org/schemaLibrary/2006/main" xmlns:wne="http://schemas.microsoft.com/office/word/2006/wordml" xmlns:c="http://schemas.openxmlformats.org/drawingml/2006/chart" xmlns:ns12="http://schemas.openxmlformats.org/drawingml/2006/chartDrawing" xmlns:dgm="http://schemas.openxmlformats.org/drawingml/2006/diagram" xmlns:pic="http://schemas.openxmlformats.org/drawingml/2006/picture" xmlns:xdr="http://schemas.openxmlformats.org/drawingml/2006/spreadsheetDrawing" xmlns:dsp="http://schemas.microsoft.com/office/drawing/2008/diagram" xmlns:ns17="urn:schemas-microsoft-com:office:excel" xmlns:o="urn:schemas-microsoft-com:office:office" xmlns:v="urn:schemas-microsoft-com:vml" xmlns:w10="urn:schemas-microsoft-com:office:word" xmlns:ns21="urn:schemas-microsoft-com:office:powerpoint" xmlns:ns23="http://schemas.microsoft.com/office/2006/coverPageProps" xmlns:odx="http://opendope.org/xpaths" xmlns:odc="http://opendope.org/conditions" xmlns:odq="http://opendope.org/questions" xmlns:oda="http://opendope.org/answers" xmlns:odi="http://opendope.org/components" xmlns:odgm="http://opendope.org/SmartArt/DataHierarchy" xmlns:ns30="http://schemas.openxmlformats.org/officeDocument/2006/bibliography" xmlns:ns31="http://schemas.openxmlformats.org/drawingml/2006/compatibility" xmlns:ns32="http://schemas.openxmlformats.org/drawingml/2006/lockedCanvas" mc:Ignorable="w14 w15">
+<w:document xmlns:w="http://schemas.openxmlformats.org/wordprocessingml/2006/main" xmlns:r="http://schemas.openxmlformats.org/officeDocument/2006/relationships" xmlns:w14="http://schemas.microsoft.com/office/word/2010/wordml" xmlns:wp="http://schemas.openxmlformats.org/drawingml/2006/wordprocessingDrawing" xmlns:a="http://schemas.openxmlformats.org/drawingml/2006/main" xmlns:m="http://schemas.openxmlformats.org/officeDocument/2006/math" xmlns:w15="http://schemas.microsoft.com/office/word/2012/wordml" xmlns:mc="http://schemas.openxmlformats.org/markup-compatibility/2006" xmlns:ns9="http://schemas.openxmlformats.org/schemaLibrary/2006/main" xmlns:wne="http://schemas.microsoft.com/office/word/2006/wordml" xmlns:c="http://schemas.openxmlformats.org/drawingml/2006/chart" xmlns:ns12="http://schemas.openxmlformats.org/drawingml/2006/chartDrawing" xmlns:dgm="http://schemas.openxmlformats.org/drawingml/2006/diagram" xmlns:pic="http://schemas.openxmlformats.org/drawingml/2006/picture" xmlns:xdr="http://schemas.openxmlformats.org/drawingml/2006/spreadsheetDrawing" xmlns:dsp="http://schemas.microsoft.com/office/drawing/2008/diagram" xmlns:ns17="urn:schemas-microsoft-com:office:excel" xmlns:o="urn:schemas-microsoft-com:office:office" xmlns:v="urn:schemas-microsoft-com:vml" xmlns:w10="urn:schemas-microsoft-com:office:word" xmlns:ns21="urn:schemas-microsoft-com:office:powerpoint" xmlns:ns23="http://schemas.microsoft.com/office/2006/coverPageProps" xmlns:odx="http://opendope.org/xpaths" xmlns:odc="http://opendope.org/conditions" xmlns:odq="http://opendope.org/questions" xmlns:oda="http://opendope.org/answers" xmlns:odi="http://opendope.org/components" xmlns:odgm="http://opendope.org/SmartArt/DataHierarchy" xmlns:ns30="http://schemas.openxmlformats.org/officeDocument/2006/bibliography" xmlns:ns31="http://schemas.openxmlformats.org/drawingml/2006/compatibility" xmlns:ns32="http://schemas.openxmlformats.org/drawingml/2006/lockedCanvas" mc:Ignorable="w14 w15">
   <w:body>
     <w:p>
       <w:pPr>
@@ -2937,7 +2937,7 @@
 </file>
 
 <file path=word/numbering.xml><?xml version="1.0" encoding="utf-8"?>
-<w:numbering xmlns:w="http://schemas.openxmlformats.org/wordprocessingml/2006/main" xmlns:m="http://schemas.openxmlformats.org/officeDocument/2006/math" xmlns:r="http://schemas.openxmlformats.org/officeDocument/2006/relationships" xmlns:w14="http://schemas.microsoft.com/office/word/2010/wordml" xmlns:wp="http://schemas.openxmlformats.org/drawingml/2006/wordprocessingDrawing" xmlns:a="http://schemas.openxmlformats.org/drawingml/2006/main" xmlns:w15="http://schemas.microsoft.com/office/word/2012/wordml" xmlns:mc="http://schemas.openxmlformats.org/markup-compatibility/2006" xmlns:ns9="http://schemas.openxmlformats.org/schemaLibrary/2006/main" xmlns:wne="http://schemas.microsoft.com/office/word/2006/wordml" xmlns:c="http://schemas.openxmlformats.org/drawingml/2006/chart" xmlns:ns12="http://schemas.openxmlformats.org/drawingml/2006/chartDrawing" xmlns:dgm="http://schemas.openxmlformats.org/drawingml/2006/diagram" xmlns:pic="http://schemas.openxmlformats.org/drawingml/2006/picture" xmlns:xdr="http://schemas.openxmlformats.org/drawingml/2006/spreadsheetDrawing" xmlns:dsp="http://schemas.microsoft.com/office/drawing/2008/diagram" xmlns:ns17="urn:schemas-microsoft-com:office:excel" xmlns:o="urn:schemas-microsoft-com:office:office" xmlns:v="urn:schemas-microsoft-com:vml" xmlns:w10="urn:schemas-microsoft-com:office:word" xmlns:ns21="urn:schemas-microsoft-com:office:powerpoint" xmlns:ns23="http://schemas.microsoft.com/office/2006/coverPageProps" xmlns:odx="http://opendope.org/xpaths" xmlns:odc="http://opendope.org/conditions" xmlns:odq="http://opendope.org/questions" xmlns:oda="http://opendope.org/answers" xmlns:odi="http://opendope.org/components" xmlns:odgm="http://opendope.org/SmartArt/DataHierarchy" xmlns:ns30="http://schemas.openxmlformats.org/officeDocument/2006/bibliography" xmlns:ns31="http://schemas.openxmlformats.org/drawingml/2006/compatibility" xmlns:ns32="http://schemas.openxmlformats.org/drawingml/2006/lockedCanvas">
+<w:numbering xmlns:w="http://schemas.openxmlformats.org/wordprocessingml/2006/main" xmlns:r="http://schemas.openxmlformats.org/officeDocument/2006/relationships" xmlns:w14="http://schemas.microsoft.com/office/word/2010/wordml" xmlns:wp="http://schemas.openxmlformats.org/drawingml/2006/wordprocessingDrawing" xmlns:a="http://schemas.openxmlformats.org/drawingml/2006/main" xmlns:m="http://schemas.openxmlformats.org/officeDocument/2006/math" xmlns:w15="http://schemas.microsoft.com/office/word/2012/wordml" xmlns:mc="http://schemas.openxmlformats.org/markup-compatibility/2006" xmlns:ns9="http://schemas.openxmlformats.org/schemaLibrary/2006/main" xmlns:wne="http://schemas.microsoft.com/office/word/2006/wordml" xmlns:c="http://schemas.openxmlformats.org/drawingml/2006/chart" xmlns:ns12="http://schemas.openxmlformats.org/drawingml/2006/chartDrawing" xmlns:dgm="http://schemas.openxmlformats.org/drawingml/2006/diagram" xmlns:pic="http://schemas.openxmlformats.org/drawingml/2006/picture" xmlns:xdr="http://schemas.openxmlformats.org/drawingml/2006/spreadsheetDrawing" xmlns:dsp="http://schemas.microsoft.com/office/drawing/2008/diagram" xmlns:ns17="urn:schemas-microsoft-com:office:excel" xmlns:o="urn:schemas-microsoft-com:office:office" xmlns:v="urn:schemas-microsoft-com:vml" xmlns:w10="urn:schemas-microsoft-com:office:word" xmlns:ns21="urn:schemas-microsoft-com:office:powerpoint" xmlns:ns23="http://schemas.microsoft.com/office/2006/coverPageProps" xmlns:odx="http://opendope.org/xpaths" xmlns:odc="http://opendope.org/conditions" xmlns:odq="http://opendope.org/questions" xmlns:oda="http://opendope.org/answers" xmlns:odi="http://opendope.org/components" xmlns:odgm="http://opendope.org/SmartArt/DataHierarchy" xmlns:ns30="http://schemas.openxmlformats.org/officeDocument/2006/bibliography" xmlns:ns31="http://schemas.openxmlformats.org/drawingml/2006/compatibility" xmlns:ns32="http://schemas.openxmlformats.org/drawingml/2006/lockedCanvas">
   <w:abstractNum w:abstractNumId="0">
     <w:nsid w:val="1482775B"/>
     <w:multiLevelType w:val="multilevel"/>
@@ -3587,7 +3587,7 @@
 </file>
 
 <file path=word/styles.xml><?xml version="1.0" encoding="utf-8"?>
-<w:styles xmlns:w="http://schemas.openxmlformats.org/wordprocessingml/2006/main" xmlns:m="http://schemas.openxmlformats.org/officeDocument/2006/math" xmlns:r="http://schemas.openxmlformats.org/officeDocument/2006/relationships" xmlns:w14="http://schemas.microsoft.com/office/word/2010/wordml" xmlns:wp="http://schemas.openxmlformats.org/drawingml/2006/wordprocessingDrawing" xmlns:a="http://schemas.openxmlformats.org/drawingml/2006/main" xmlns:w15="http://schemas.microsoft.com/office/word/2012/wordml" xmlns:mc="http://schemas.openxmlformats.org/markup-compatibility/2006" xmlns:ns9="http://schemas.openxmlformats.org/schemaLibrary/2006/main" xmlns:wne="http://schemas.microsoft.com/office/word/2006/wordml" xmlns:c="http://schemas.openxmlformats.org/drawingml/2006/chart" xmlns:ns12="http://schemas.openxmlformats.org/drawingml/2006/chartDrawing" xmlns:dgm="http://schemas.openxmlformats.org/drawingml/2006/diagram" xmlns:pic="http://schemas.openxmlformats.org/drawingml/2006/picture" xmlns:xdr="http://schemas.openxmlformats.org/drawingml/2006/spreadsheetDrawing" xmlns:dsp="http://schemas.microsoft.com/office/drawing/2008/diagram" xmlns:ns17="urn:schemas-microsoft-com:office:excel" xmlns:o="urn:schemas-microsoft-com:office:office" xmlns:v="urn:schemas-microsoft-com:vml" xmlns:w10="urn:schemas-microsoft-com:office:word" xmlns:ns21="urn:schemas-microsoft-com:office:powerpoint" xmlns:ns23="http://schemas.microsoft.com/office/2006/coverPageProps" xmlns:odx="http://opendope.org/xpaths" xmlns:odc="http://opendope.org/conditions" xmlns:odq="http://opendope.org/questions" xmlns:oda="http://opendope.org/answers" xmlns:odi="http://opendope.org/components" xmlns:odgm="http://opendope.org/SmartArt/DataHierarchy" xmlns:ns30="http://schemas.openxmlformats.org/officeDocument/2006/bibliography" xmlns:ns31="http://schemas.openxmlformats.org/drawingml/2006/compatibility" xmlns:ns32="http://schemas.openxmlformats.org/drawingml/2006/lockedCanvas">
+<w:styles xmlns:w="http://schemas.openxmlformats.org/wordprocessingml/2006/main" xmlns:r="http://schemas.openxmlformats.org/officeDocument/2006/relationships" xmlns:w14="http://schemas.microsoft.com/office/word/2010/wordml" xmlns:wp="http://schemas.openxmlformats.org/drawingml/2006/wordprocessingDrawing" xmlns:a="http://schemas.openxmlformats.org/drawingml/2006/main" xmlns:m="http://schemas.openxmlformats.org/officeDocument/2006/math" xmlns:w15="http://schemas.microsoft.com/office/word/2012/wordml" xmlns:mc="http://schemas.openxmlformats.org/markup-compatibility/2006" xmlns:ns9="http://schemas.openxmlformats.org/schemaLibrary/2006/main" xmlns:wne="http://schemas.microsoft.com/office/word/2006/wordml" xmlns:c="http://schemas.openxmlformats.org/drawingml/2006/chart" xmlns:ns12="http://schemas.openxmlformats.org/drawingml/2006/chartDrawing" xmlns:dgm="http://schemas.openxmlformats.org/drawingml/2006/diagram" xmlns:pic="http://schemas.openxmlformats.org/drawingml/2006/picture" xmlns:xdr="http://schemas.openxmlformats.org/drawingml/2006/spreadsheetDrawing" xmlns:dsp="http://schemas.microsoft.com/office/drawing/2008/diagram" xmlns:ns17="urn:schemas-microsoft-com:office:excel" xmlns:o="urn:schemas-microsoft-com:office:office" xmlns:v="urn:schemas-microsoft-com:vml" xmlns:w10="urn:schemas-microsoft-com:office:word" xmlns:ns21="urn:schemas-microsoft-com:office:powerpoint" xmlns:ns23="http://schemas.microsoft.com/office/2006/coverPageProps" xmlns:odx="http://opendope.org/xpaths" xmlns:odc="http://opendope.org/conditions" xmlns:odq="http://opendope.org/questions" xmlns:oda="http://opendope.org/answers" xmlns:odi="http://opendope.org/components" xmlns:odgm="http://opendope.org/SmartArt/DataHierarchy" xmlns:ns30="http://schemas.openxmlformats.org/officeDocument/2006/bibliography" xmlns:ns31="http://schemas.openxmlformats.org/drawingml/2006/compatibility" xmlns:ns32="http://schemas.openxmlformats.org/drawingml/2006/lockedCanvas">
   <w:docDefaults>
     <w:rPrDefault>
       <w:rPr>

--- a/Tables/Table14SI.docx
+++ b/Tables/Table14SI.docx
@@ -1,6 +1,6 @@
 
 <file path=word/document.xml><?xml version="1.0" encoding="utf-8"?>
-<w:document xmlns:w="http://schemas.openxmlformats.org/wordprocessingml/2006/main" xmlns:m="http://schemas.openxmlformats.org/officeDocument/2006/math" xmlns:r="http://schemas.openxmlformats.org/officeDocument/2006/relationships" xmlns:w14="http://schemas.microsoft.com/office/word/2010/wordml" xmlns:wp="http://schemas.openxmlformats.org/drawingml/2006/wordprocessingDrawing" xmlns:a="http://schemas.openxmlformats.org/drawingml/2006/main" xmlns:w15="http://schemas.microsoft.com/office/word/2012/wordml" xmlns:mc="http://schemas.openxmlformats.org/markup-compatibility/2006" xmlns:ns9="http://schemas.openxmlformats.org/schemaLibrary/2006/main" xmlns:wne="http://schemas.microsoft.com/office/word/2006/wordml" xmlns:c="http://schemas.openxmlformats.org/drawingml/2006/chart" xmlns:ns12="http://schemas.openxmlformats.org/drawingml/2006/chartDrawing" xmlns:dgm="http://schemas.openxmlformats.org/drawingml/2006/diagram" xmlns:pic="http://schemas.openxmlformats.org/drawingml/2006/picture" xmlns:xdr="http://schemas.openxmlformats.org/drawingml/2006/spreadsheetDrawing" xmlns:dsp="http://schemas.microsoft.com/office/drawing/2008/diagram" xmlns:ns17="urn:schemas-microsoft-com:office:excel" xmlns:o="urn:schemas-microsoft-com:office:office" xmlns:v="urn:schemas-microsoft-com:vml" xmlns:w10="urn:schemas-microsoft-com:office:word" xmlns:ns21="urn:schemas-microsoft-com:office:powerpoint" xmlns:ns23="http://schemas.microsoft.com/office/2006/coverPageProps" xmlns:odx="http://opendope.org/xpaths" xmlns:odc="http://opendope.org/conditions" xmlns:odq="http://opendope.org/questions" xmlns:oda="http://opendope.org/answers" xmlns:odi="http://opendope.org/components" xmlns:odgm="http://opendope.org/SmartArt/DataHierarchy" xmlns:ns30="http://schemas.openxmlformats.org/officeDocument/2006/bibliography" xmlns:ns31="http://schemas.openxmlformats.org/drawingml/2006/compatibility" xmlns:ns32="http://schemas.openxmlformats.org/drawingml/2006/lockedCanvas" mc:Ignorable="w14 w15">
+<w:document xmlns:w="http://schemas.openxmlformats.org/wordprocessingml/2006/main" xmlns:w15="http://schemas.microsoft.com/office/word/2012/wordml" xmlns:r="http://schemas.openxmlformats.org/officeDocument/2006/relationships" xmlns:m="http://schemas.openxmlformats.org/officeDocument/2006/math" xmlns:w14="http://schemas.microsoft.com/office/word/2010/wordml" xmlns:wp="http://schemas.openxmlformats.org/drawingml/2006/wordprocessingDrawing" xmlns:a="http://schemas.openxmlformats.org/drawingml/2006/main" xmlns:ns8="http://schemas.openxmlformats.org/schemaLibrary/2006/main" xmlns:mc="http://schemas.openxmlformats.org/markup-compatibility/2006" xmlns:wne="http://schemas.microsoft.com/office/word/2006/wordml" xmlns:c="http://schemas.openxmlformats.org/drawingml/2006/chart" xmlns:ns12="http://schemas.openxmlformats.org/drawingml/2006/chartDrawing" xmlns:dgm="http://schemas.openxmlformats.org/drawingml/2006/diagram" xmlns:pic="http://schemas.openxmlformats.org/drawingml/2006/picture" xmlns:xdr="http://schemas.openxmlformats.org/drawingml/2006/spreadsheetDrawing" xmlns:dsp="http://schemas.microsoft.com/office/drawing/2008/diagram" xmlns:o="urn:schemas-microsoft-com:office:office" xmlns:v="urn:schemas-microsoft-com:vml" xmlns:ns19="urn:schemas-microsoft-com:office:excel" xmlns:w10="urn:schemas-microsoft-com:office:word" xmlns:ns21="urn:schemas-microsoft-com:office:powerpoint" xmlns:ns23="http://schemas.microsoft.com/office/2006/coverPageProps" xmlns:odx="http://opendope.org/xpaths" xmlns:odc="http://opendope.org/conditions" xmlns:odq="http://opendope.org/questions" xmlns:oda="http://opendope.org/answers" xmlns:odi="http://opendope.org/components" xmlns:odgm="http://opendope.org/SmartArt/DataHierarchy" xmlns:ns30="http://schemas.openxmlformats.org/officeDocument/2006/bibliography" xmlns:ns31="http://schemas.openxmlformats.org/drawingml/2006/compatibility" xmlns:ns32="http://schemas.openxmlformats.org/drawingml/2006/lockedCanvas" mc:Ignorable="w14 w15">
   <w:body>
     <w:p>
       <w:pPr>
@@ -2937,7 +2937,7 @@
 </file>
 
 <file path=word/numbering.xml><?xml version="1.0" encoding="utf-8"?>
-<w:numbering xmlns:w="http://schemas.openxmlformats.org/wordprocessingml/2006/main" xmlns:m="http://schemas.openxmlformats.org/officeDocument/2006/math" xmlns:r="http://schemas.openxmlformats.org/officeDocument/2006/relationships" xmlns:w14="http://schemas.microsoft.com/office/word/2010/wordml" xmlns:wp="http://schemas.openxmlformats.org/drawingml/2006/wordprocessingDrawing" xmlns:a="http://schemas.openxmlformats.org/drawingml/2006/main" xmlns:w15="http://schemas.microsoft.com/office/word/2012/wordml" xmlns:mc="http://schemas.openxmlformats.org/markup-compatibility/2006" xmlns:ns9="http://schemas.openxmlformats.org/schemaLibrary/2006/main" xmlns:wne="http://schemas.microsoft.com/office/word/2006/wordml" xmlns:c="http://schemas.openxmlformats.org/drawingml/2006/chart" xmlns:ns12="http://schemas.openxmlformats.org/drawingml/2006/chartDrawing" xmlns:dgm="http://schemas.openxmlformats.org/drawingml/2006/diagram" xmlns:pic="http://schemas.openxmlformats.org/drawingml/2006/picture" xmlns:xdr="http://schemas.openxmlformats.org/drawingml/2006/spreadsheetDrawing" xmlns:dsp="http://schemas.microsoft.com/office/drawing/2008/diagram" xmlns:ns17="urn:schemas-microsoft-com:office:excel" xmlns:o="urn:schemas-microsoft-com:office:office" xmlns:v="urn:schemas-microsoft-com:vml" xmlns:w10="urn:schemas-microsoft-com:office:word" xmlns:ns21="urn:schemas-microsoft-com:office:powerpoint" xmlns:ns23="http://schemas.microsoft.com/office/2006/coverPageProps" xmlns:odx="http://opendope.org/xpaths" xmlns:odc="http://opendope.org/conditions" xmlns:odq="http://opendope.org/questions" xmlns:oda="http://opendope.org/answers" xmlns:odi="http://opendope.org/components" xmlns:odgm="http://opendope.org/SmartArt/DataHierarchy" xmlns:ns30="http://schemas.openxmlformats.org/officeDocument/2006/bibliography" xmlns:ns31="http://schemas.openxmlformats.org/drawingml/2006/compatibility" xmlns:ns32="http://schemas.openxmlformats.org/drawingml/2006/lockedCanvas">
+<w:numbering xmlns:w="http://schemas.openxmlformats.org/wordprocessingml/2006/main" xmlns:w15="http://schemas.microsoft.com/office/word/2012/wordml" xmlns:r="http://schemas.openxmlformats.org/officeDocument/2006/relationships" xmlns:m="http://schemas.openxmlformats.org/officeDocument/2006/math" xmlns:w14="http://schemas.microsoft.com/office/word/2010/wordml" xmlns:wp="http://schemas.openxmlformats.org/drawingml/2006/wordprocessingDrawing" xmlns:a="http://schemas.openxmlformats.org/drawingml/2006/main" xmlns:ns8="http://schemas.openxmlformats.org/schemaLibrary/2006/main" xmlns:mc="http://schemas.openxmlformats.org/markup-compatibility/2006" xmlns:wne="http://schemas.microsoft.com/office/word/2006/wordml" xmlns:c="http://schemas.openxmlformats.org/drawingml/2006/chart" xmlns:ns12="http://schemas.openxmlformats.org/drawingml/2006/chartDrawing" xmlns:dgm="http://schemas.openxmlformats.org/drawingml/2006/diagram" xmlns:pic="http://schemas.openxmlformats.org/drawingml/2006/picture" xmlns:xdr="http://schemas.openxmlformats.org/drawingml/2006/spreadsheetDrawing" xmlns:dsp="http://schemas.microsoft.com/office/drawing/2008/diagram" xmlns:o="urn:schemas-microsoft-com:office:office" xmlns:v="urn:schemas-microsoft-com:vml" xmlns:ns19="urn:schemas-microsoft-com:office:excel" xmlns:w10="urn:schemas-microsoft-com:office:word" xmlns:ns21="urn:schemas-microsoft-com:office:powerpoint" xmlns:ns23="http://schemas.microsoft.com/office/2006/coverPageProps" xmlns:odx="http://opendope.org/xpaths" xmlns:odc="http://opendope.org/conditions" xmlns:odq="http://opendope.org/questions" xmlns:oda="http://opendope.org/answers" xmlns:odi="http://opendope.org/components" xmlns:odgm="http://opendope.org/SmartArt/DataHierarchy" xmlns:ns30="http://schemas.openxmlformats.org/officeDocument/2006/bibliography" xmlns:ns31="http://schemas.openxmlformats.org/drawingml/2006/compatibility" xmlns:ns32="http://schemas.openxmlformats.org/drawingml/2006/lockedCanvas">
   <w:abstractNum w:abstractNumId="0">
     <w:nsid w:val="1482775B"/>
     <w:multiLevelType w:val="multilevel"/>
@@ -3587,7 +3587,7 @@
 </file>
 
 <file path=word/styles.xml><?xml version="1.0" encoding="utf-8"?>
-<w:styles xmlns:w="http://schemas.openxmlformats.org/wordprocessingml/2006/main" xmlns:m="http://schemas.openxmlformats.org/officeDocument/2006/math" xmlns:r="http://schemas.openxmlformats.org/officeDocument/2006/relationships" xmlns:w14="http://schemas.microsoft.com/office/word/2010/wordml" xmlns:wp="http://schemas.openxmlformats.org/drawingml/2006/wordprocessingDrawing" xmlns:a="http://schemas.openxmlformats.org/drawingml/2006/main" xmlns:w15="http://schemas.microsoft.com/office/word/2012/wordml" xmlns:mc="http://schemas.openxmlformats.org/markup-compatibility/2006" xmlns:ns9="http://schemas.openxmlformats.org/schemaLibrary/2006/main" xmlns:wne="http://schemas.microsoft.com/office/word/2006/wordml" xmlns:c="http://schemas.openxmlformats.org/drawingml/2006/chart" xmlns:ns12="http://schemas.openxmlformats.org/drawingml/2006/chartDrawing" xmlns:dgm="http://schemas.openxmlformats.org/drawingml/2006/diagram" xmlns:pic="http://schemas.openxmlformats.org/drawingml/2006/picture" xmlns:xdr="http://schemas.openxmlformats.org/drawingml/2006/spreadsheetDrawing" xmlns:dsp="http://schemas.microsoft.com/office/drawing/2008/diagram" xmlns:ns17="urn:schemas-microsoft-com:office:excel" xmlns:o="urn:schemas-microsoft-com:office:office" xmlns:v="urn:schemas-microsoft-com:vml" xmlns:w10="urn:schemas-microsoft-com:office:word" xmlns:ns21="urn:schemas-microsoft-com:office:powerpoint" xmlns:ns23="http://schemas.microsoft.com/office/2006/coverPageProps" xmlns:odx="http://opendope.org/xpaths" xmlns:odc="http://opendope.org/conditions" xmlns:odq="http://opendope.org/questions" xmlns:oda="http://opendope.org/answers" xmlns:odi="http://opendope.org/components" xmlns:odgm="http://opendope.org/SmartArt/DataHierarchy" xmlns:ns30="http://schemas.openxmlformats.org/officeDocument/2006/bibliography" xmlns:ns31="http://schemas.openxmlformats.org/drawingml/2006/compatibility" xmlns:ns32="http://schemas.openxmlformats.org/drawingml/2006/lockedCanvas">
+<w:styles xmlns:w="http://schemas.openxmlformats.org/wordprocessingml/2006/main" xmlns:w15="http://schemas.microsoft.com/office/word/2012/wordml" xmlns:r="http://schemas.openxmlformats.org/officeDocument/2006/relationships" xmlns:m="http://schemas.openxmlformats.org/officeDocument/2006/math" xmlns:w14="http://schemas.microsoft.com/office/word/2010/wordml" xmlns:wp="http://schemas.openxmlformats.org/drawingml/2006/wordprocessingDrawing" xmlns:a="http://schemas.openxmlformats.org/drawingml/2006/main" xmlns:ns8="http://schemas.openxmlformats.org/schemaLibrary/2006/main" xmlns:mc="http://schemas.openxmlformats.org/markup-compatibility/2006" xmlns:wne="http://schemas.microsoft.com/office/word/2006/wordml" xmlns:c="http://schemas.openxmlformats.org/drawingml/2006/chart" xmlns:ns12="http://schemas.openxmlformats.org/drawingml/2006/chartDrawing" xmlns:dgm="http://schemas.openxmlformats.org/drawingml/2006/diagram" xmlns:pic="http://schemas.openxmlformats.org/drawingml/2006/picture" xmlns:xdr="http://schemas.openxmlformats.org/drawingml/2006/spreadsheetDrawing" xmlns:dsp="http://schemas.microsoft.com/office/drawing/2008/diagram" xmlns:o="urn:schemas-microsoft-com:office:office" xmlns:v="urn:schemas-microsoft-com:vml" xmlns:ns19="urn:schemas-microsoft-com:office:excel" xmlns:w10="urn:schemas-microsoft-com:office:word" xmlns:ns21="urn:schemas-microsoft-com:office:powerpoint" xmlns:ns23="http://schemas.microsoft.com/office/2006/coverPageProps" xmlns:odx="http://opendope.org/xpaths" xmlns:odc="http://opendope.org/conditions" xmlns:odq="http://opendope.org/questions" xmlns:oda="http://opendope.org/answers" xmlns:odi="http://opendope.org/components" xmlns:odgm="http://opendope.org/SmartArt/DataHierarchy" xmlns:ns30="http://schemas.openxmlformats.org/officeDocument/2006/bibliography" xmlns:ns31="http://schemas.openxmlformats.org/drawingml/2006/compatibility" xmlns:ns32="http://schemas.openxmlformats.org/drawingml/2006/lockedCanvas">
   <w:docDefaults>
     <w:rPrDefault>
       <w:rPr>

--- a/Tables/Table14SI.docx
+++ b/Tables/Table14SI.docx
@@ -3,11 +3,6 @@
 <w:document xmlns:wpc="http://schemas.microsoft.com/office/word/2010/wordprocessingCanvas" xmlns:mo="http://schemas.microsoft.com/office/mac/office/2008/main" xmlns:mc="http://schemas.openxmlformats.org/markup-compatibility/2006" xmlns:mv="urn:schemas-microsoft-com:mac:vml" xmlns:o="urn:schemas-microsoft-com:office:office" xmlns:r="http://schemas.openxmlformats.org/officeDocument/2006/relationships" xmlns:m="http://schemas.openxmlformats.org/officeDocument/2006/math" xmlns:v="urn:schemas-microsoft-com:vml" xmlns:wp14="http://schemas.microsoft.com/office/word/2010/wordprocessingDrawing" xmlns:wp="http://schemas.openxmlformats.org/drawingml/2006/wordprocessingDrawing" xmlns:w10="urn:schemas-microsoft-com:office:word" xmlns:w="http://schemas.openxmlformats.org/wordprocessingml/2006/main" xmlns:w14="http://schemas.microsoft.com/office/word/2010/wordml" xmlns:wpg="http://schemas.microsoft.com/office/word/2010/wordprocessingGroup" xmlns:wpi="http://schemas.microsoft.com/office/word/2010/wordprocessingInk" xmlns:wne="http://schemas.microsoft.com/office/word/2006/wordml" xmlns:wps="http://schemas.microsoft.com/office/word/2010/wordprocessingShape" mc:Ignorable="w14 wp14">
   <w:body>
     <w:p>
-      <w:pPr>
-        <w:rPr>
-          <w:lang w:val="en-US"/>
-        </w:rPr>
-      </w:pPr>
       <w:bookmarkStart w:id="0" w:name="_GoBack"/>
       <w:bookmarkEnd w:id="0"/>
     </w:p>
@@ -63,7 +58,7 @@
             <w:pPr>
               <w:jc w:val="center"/>
               <w:spacing w:after="40" w:before="40"/>
-              <w:ind w:firstLine="0" w:left="40" w:right="40"/>
+              <w:ind w:left="40" w:right="40"/>
             </w:pPr>
             <w:r>
               <w:rPr>
@@ -94,7 +89,7 @@
             <w:pPr>
               <w:jc w:val="center"/>
               <w:spacing w:after="40" w:before="40"/>
-              <w:ind w:firstLine="0" w:left="40" w:right="40"/>
+              <w:ind w:left="40" w:right="40"/>
             </w:pPr>
             <w:r>
               <w:rPr>
@@ -125,7 +120,7 @@
             <w:pPr>
               <w:jc w:val="center"/>
               <w:spacing w:after="40" w:before="40"/>
-              <w:ind w:firstLine="0" w:left="40" w:right="40"/>
+              <w:ind w:left="40" w:right="40"/>
             </w:pPr>
             <w:r>
               <w:rPr>
@@ -156,7 +151,7 @@
             <w:pPr>
               <w:jc w:val="center"/>
               <w:spacing w:after="40" w:before="40"/>
-              <w:ind w:firstLine="0" w:left="40" w:right="40"/>
+              <w:ind w:left="40" w:right="40"/>
             </w:pPr>
             <w:r>
               <w:rPr>
@@ -187,7 +182,7 @@
             <w:pPr>
               <w:jc w:val="center"/>
               <w:spacing w:after="40" w:before="40"/>
-              <w:ind w:firstLine="0" w:left="40" w:right="40"/>
+              <w:ind w:left="40" w:right="40"/>
             </w:pPr>
             <w:r>
               <w:rPr>
@@ -218,7 +213,7 @@
             <w:pPr>
               <w:jc w:val="center"/>
               <w:spacing w:after="40" w:before="40"/>
-              <w:ind w:firstLine="0" w:left="40" w:right="40"/>
+              <w:ind w:left="40" w:right="40"/>
             </w:pPr>
             <w:r>
               <w:rPr>
@@ -254,7 +249,7 @@
             <w:pPr>
               <w:jc w:val="right"/>
               <w:spacing w:after="40" w:before="40"/>
-              <w:ind w:firstLine="0" w:left="40" w:right="40"/>
+              <w:ind w:left="40" w:right="40"/>
             </w:pPr>
             <w:r>
               <w:rPr>
@@ -284,7 +279,7 @@
             <w:pPr>
               <w:jc w:val="center"/>
               <w:spacing w:after="40" w:before="40"/>
-              <w:ind w:firstLine="0" w:left="40" w:right="40"/>
+              <w:ind w:left="40" w:right="40"/>
             </w:pPr>
             <w:r>
               <w:rPr>
@@ -313,7 +308,7 @@
             <w:pPr>
               <w:jc w:val="center"/>
               <w:spacing w:after="40" w:before="40"/>
-              <w:ind w:firstLine="0" w:left="40" w:right="40"/>
+              <w:ind w:left="40" w:right="40"/>
             </w:pPr>
             <w:r>
               <w:rPr>
@@ -342,7 +337,7 @@
             <w:pPr>
               <w:jc w:val="center"/>
               <w:spacing w:after="40" w:before="40"/>
-              <w:ind w:firstLine="0" w:left="40" w:right="40"/>
+              <w:ind w:left="40" w:right="40"/>
             </w:pPr>
             <w:r>
               <w:rPr>
@@ -371,7 +366,7 @@
             <w:pPr>
               <w:jc w:val="center"/>
               <w:spacing w:after="40" w:before="40"/>
-              <w:ind w:firstLine="0" w:left="40" w:right="40"/>
+              <w:ind w:left="40" w:right="40"/>
             </w:pPr>
             <w:r>
               <w:rPr>
@@ -400,7 +395,7 @@
             <w:pPr>
               <w:jc w:val="center"/>
               <w:spacing w:after="40" w:before="40"/>
-              <w:ind w:firstLine="0" w:left="40" w:right="40"/>
+              <w:ind w:left="40" w:right="40"/>
             </w:pPr>
             <w:r>
               <w:rPr>
@@ -435,7 +430,7 @@
             <w:pPr>
               <w:jc w:val="right"/>
               <w:spacing w:after="40" w:before="40"/>
-              <w:ind w:firstLine="0" w:left="40" w:right="40"/>
+              <w:ind w:left="40" w:right="40"/>
             </w:pPr>
             <w:r>
               <w:rPr>
@@ -464,7 +459,7 @@
             <w:pPr>
               <w:jc w:val="center"/>
               <w:spacing w:after="40" w:before="40"/>
-              <w:ind w:firstLine="0" w:left="40" w:right="40"/>
+              <w:ind w:left="40" w:right="40"/>
             </w:pPr>
             <w:r>
               <w:rPr>
@@ -492,7 +487,7 @@
             <w:pPr>
               <w:jc w:val="center"/>
               <w:spacing w:after="40" w:before="40"/>
-              <w:ind w:firstLine="0" w:left="40" w:right="40"/>
+              <w:ind w:left="40" w:right="40"/>
             </w:pPr>
             <w:r>
               <w:rPr>
@@ -520,7 +515,7 @@
             <w:pPr>
               <w:jc w:val="center"/>
               <w:spacing w:after="40" w:before="40"/>
-              <w:ind w:firstLine="0" w:left="40" w:right="40"/>
+              <w:ind w:left="40" w:right="40"/>
             </w:pPr>
             <w:r>
               <w:rPr>
@@ -548,7 +543,7 @@
             <w:pPr>
               <w:jc w:val="center"/>
               <w:spacing w:after="40" w:before="40"/>
-              <w:ind w:firstLine="0" w:left="40" w:right="40"/>
+              <w:ind w:left="40" w:right="40"/>
             </w:pPr>
             <w:r>
               <w:rPr>
@@ -576,7 +571,7 @@
             <w:pPr>
               <w:jc w:val="center"/>
               <w:spacing w:after="40" w:before="40"/>
-              <w:ind w:firstLine="0" w:left="40" w:right="40"/>
+              <w:ind w:left="40" w:right="40"/>
             </w:pPr>
             <w:r>
               <w:rPr>
@@ -611,7 +606,7 @@
             <w:pPr>
               <w:jc w:val="right"/>
               <w:spacing w:after="40" w:before="40"/>
-              <w:ind w:firstLine="0" w:left="40" w:right="40"/>
+              <w:ind w:left="40" w:right="40"/>
             </w:pPr>
             <w:r>
               <w:rPr>
@@ -641,7 +636,7 @@
             <w:pPr>
               <w:jc w:val="center"/>
               <w:spacing w:after="40" w:before="40"/>
-              <w:ind w:firstLine="0" w:left="40" w:right="40"/>
+              <w:ind w:left="40" w:right="40"/>
             </w:pPr>
             <w:r>
               <w:rPr>
@@ -670,7 +665,7 @@
             <w:pPr>
               <w:jc w:val="center"/>
               <w:spacing w:after="40" w:before="40"/>
-              <w:ind w:firstLine="0" w:left="40" w:right="40"/>
+              <w:ind w:left="40" w:right="40"/>
             </w:pPr>
             <w:r>
               <w:rPr>
@@ -699,7 +694,7 @@
             <w:pPr>
               <w:jc w:val="center"/>
               <w:spacing w:after="40" w:before="40"/>
-              <w:ind w:firstLine="0" w:left="40" w:right="40"/>
+              <w:ind w:left="40" w:right="40"/>
             </w:pPr>
             <w:r>
               <w:rPr>
@@ -728,7 +723,7 @@
             <w:pPr>
               <w:jc w:val="center"/>
               <w:spacing w:after="40" w:before="40"/>
-              <w:ind w:firstLine="0" w:left="40" w:right="40"/>
+              <w:ind w:left="40" w:right="40"/>
             </w:pPr>
             <w:r>
               <w:rPr>
@@ -757,7 +752,7 @@
             <w:pPr>
               <w:jc w:val="center"/>
               <w:spacing w:after="40" w:before="40"/>
-              <w:ind w:firstLine="0" w:left="40" w:right="40"/>
+              <w:ind w:left="40" w:right="40"/>
             </w:pPr>
             <w:r>
               <w:rPr>
@@ -792,7 +787,7 @@
             <w:pPr>
               <w:jc w:val="right"/>
               <w:spacing w:after="40" w:before="40"/>
-              <w:ind w:firstLine="0" w:left="40" w:right="40"/>
+              <w:ind w:left="40" w:right="40"/>
             </w:pPr>
             <w:r>
               <w:rPr>
@@ -821,7 +816,7 @@
             <w:pPr>
               <w:jc w:val="center"/>
               <w:spacing w:after="40" w:before="40"/>
-              <w:ind w:firstLine="0" w:left="40" w:right="40"/>
+              <w:ind w:left="40" w:right="40"/>
             </w:pPr>
             <w:r>
               <w:rPr>
@@ -849,7 +844,7 @@
             <w:pPr>
               <w:jc w:val="center"/>
               <w:spacing w:after="40" w:before="40"/>
-              <w:ind w:firstLine="0" w:left="40" w:right="40"/>
+              <w:ind w:left="40" w:right="40"/>
             </w:pPr>
             <w:r>
               <w:rPr>
@@ -877,7 +872,7 @@
             <w:pPr>
               <w:jc w:val="center"/>
               <w:spacing w:after="40" w:before="40"/>
-              <w:ind w:firstLine="0" w:left="40" w:right="40"/>
+              <w:ind w:left="40" w:right="40"/>
             </w:pPr>
             <w:r>
               <w:rPr>
@@ -905,7 +900,7 @@
             <w:pPr>
               <w:jc w:val="center"/>
               <w:spacing w:after="40" w:before="40"/>
-              <w:ind w:firstLine="0" w:left="40" w:right="40"/>
+              <w:ind w:left="40" w:right="40"/>
             </w:pPr>
             <w:r>
               <w:rPr>
@@ -933,7 +928,7 @@
             <w:pPr>
               <w:jc w:val="center"/>
               <w:spacing w:after="40" w:before="40"/>
-              <w:ind w:firstLine="0" w:left="40" w:right="40"/>
+              <w:ind w:left="40" w:right="40"/>
             </w:pPr>
             <w:r>
               <w:rPr>
@@ -968,7 +963,7 @@
             <w:pPr>
               <w:jc w:val="right"/>
               <w:spacing w:after="40" w:before="40"/>
-              <w:ind w:firstLine="0" w:left="40" w:right="40"/>
+              <w:ind w:left="40" w:right="40"/>
             </w:pPr>
             <w:r>
               <w:rPr>
@@ -998,7 +993,7 @@
             <w:pPr>
               <w:jc w:val="center"/>
               <w:spacing w:after="40" w:before="40"/>
-              <w:ind w:firstLine="0" w:left="40" w:right="40"/>
+              <w:ind w:left="40" w:right="40"/>
             </w:pPr>
             <w:r>
               <w:rPr>
@@ -1027,7 +1022,7 @@
             <w:pPr>
               <w:jc w:val="center"/>
               <w:spacing w:after="40" w:before="40"/>
-              <w:ind w:firstLine="0" w:left="40" w:right="40"/>
+              <w:ind w:left="40" w:right="40"/>
             </w:pPr>
             <w:r>
               <w:rPr>
@@ -1056,7 +1051,7 @@
             <w:pPr>
               <w:jc w:val="center"/>
               <w:spacing w:after="40" w:before="40"/>
-              <w:ind w:firstLine="0" w:left="40" w:right="40"/>
+              <w:ind w:left="40" w:right="40"/>
             </w:pPr>
             <w:r>
               <w:rPr>
@@ -1085,7 +1080,7 @@
             <w:pPr>
               <w:jc w:val="center"/>
               <w:spacing w:after="40" w:before="40"/>
-              <w:ind w:firstLine="0" w:left="40" w:right="40"/>
+              <w:ind w:left="40" w:right="40"/>
             </w:pPr>
             <w:r>
               <w:rPr>
@@ -1114,7 +1109,7 @@
             <w:pPr>
               <w:jc w:val="center"/>
               <w:spacing w:after="40" w:before="40"/>
-              <w:ind w:firstLine="0" w:left="40" w:right="40"/>
+              <w:ind w:left="40" w:right="40"/>
             </w:pPr>
             <w:r>
               <w:rPr>
@@ -1149,7 +1144,7 @@
             <w:pPr>
               <w:jc w:val="right"/>
               <w:spacing w:after="40" w:before="40"/>
-              <w:ind w:firstLine="0" w:left="40" w:right="40"/>
+              <w:ind w:left="40" w:right="40"/>
             </w:pPr>
             <w:r>
               <w:rPr>
@@ -1178,7 +1173,7 @@
             <w:pPr>
               <w:jc w:val="center"/>
               <w:spacing w:after="40" w:before="40"/>
-              <w:ind w:firstLine="0" w:left="40" w:right="40"/>
+              <w:ind w:left="40" w:right="40"/>
             </w:pPr>
             <w:r>
               <w:rPr>
@@ -1206,7 +1201,7 @@
             <w:pPr>
               <w:jc w:val="center"/>
               <w:spacing w:after="40" w:before="40"/>
-              <w:ind w:firstLine="0" w:left="40" w:right="40"/>
+              <w:ind w:left="40" w:right="40"/>
             </w:pPr>
             <w:r>
               <w:rPr>
@@ -1234,7 +1229,7 @@
             <w:pPr>
               <w:jc w:val="center"/>
               <w:spacing w:after="40" w:before="40"/>
-              <w:ind w:firstLine="0" w:left="40" w:right="40"/>
+              <w:ind w:left="40" w:right="40"/>
             </w:pPr>
             <w:r>
               <w:rPr>
@@ -1262,7 +1257,7 @@
             <w:pPr>
               <w:jc w:val="center"/>
               <w:spacing w:after="40" w:before="40"/>
-              <w:ind w:firstLine="0" w:left="40" w:right="40"/>
+              <w:ind w:left="40" w:right="40"/>
             </w:pPr>
             <w:r>
               <w:rPr>
@@ -1290,7 +1285,7 @@
             <w:pPr>
               <w:jc w:val="center"/>
               <w:spacing w:after="40" w:before="40"/>
-              <w:ind w:firstLine="0" w:left="40" w:right="40"/>
+              <w:ind w:left="40" w:right="40"/>
             </w:pPr>
             <w:r>
               <w:rPr>
@@ -1325,7 +1320,7 @@
             <w:pPr>
               <w:jc w:val="right"/>
               <w:spacing w:after="40" w:before="40"/>
-              <w:ind w:firstLine="0" w:left="40" w:right="40"/>
+              <w:ind w:left="40" w:right="40"/>
             </w:pPr>
             <w:r>
               <w:rPr>
@@ -1355,7 +1350,7 @@
             <w:pPr>
               <w:jc w:val="center"/>
               <w:spacing w:after="40" w:before="40"/>
-              <w:ind w:firstLine="0" w:left="40" w:right="40"/>
+              <w:ind w:left="40" w:right="40"/>
             </w:pPr>
             <w:r>
               <w:rPr>
@@ -1384,7 +1379,7 @@
             <w:pPr>
               <w:jc w:val="center"/>
               <w:spacing w:after="40" w:before="40"/>
-              <w:ind w:firstLine="0" w:left="40" w:right="40"/>
+              <w:ind w:left="40" w:right="40"/>
             </w:pPr>
             <w:r>
               <w:rPr>
@@ -1413,7 +1408,7 @@
             <w:pPr>
               <w:jc w:val="center"/>
               <w:spacing w:after="40" w:before="40"/>
-              <w:ind w:firstLine="0" w:left="40" w:right="40"/>
+              <w:ind w:left="40" w:right="40"/>
             </w:pPr>
             <w:r>
               <w:rPr>
@@ -1442,7 +1437,7 @@
             <w:pPr>
               <w:jc w:val="center"/>
               <w:spacing w:after="40" w:before="40"/>
-              <w:ind w:firstLine="0" w:left="40" w:right="40"/>
+              <w:ind w:left="40" w:right="40"/>
             </w:pPr>
             <w:r>
               <w:rPr>
@@ -1471,7 +1466,7 @@
             <w:pPr>
               <w:jc w:val="center"/>
               <w:spacing w:after="40" w:before="40"/>
-              <w:ind w:firstLine="0" w:left="40" w:right="40"/>
+              <w:ind w:left="40" w:right="40"/>
             </w:pPr>
             <w:r>
               <w:rPr>
@@ -1506,7 +1501,7 @@
             <w:pPr>
               <w:jc w:val="right"/>
               <w:spacing w:after="40" w:before="40"/>
-              <w:ind w:firstLine="0" w:left="40" w:right="40"/>
+              <w:ind w:left="40" w:right="40"/>
             </w:pPr>
             <w:r>
               <w:rPr>
@@ -1535,7 +1530,7 @@
             <w:pPr>
               <w:jc w:val="center"/>
               <w:spacing w:after="40" w:before="40"/>
-              <w:ind w:firstLine="0" w:left="40" w:right="40"/>
+              <w:ind w:left="40" w:right="40"/>
             </w:pPr>
             <w:r>
               <w:rPr>
@@ -1563,7 +1558,7 @@
             <w:pPr>
               <w:jc w:val="center"/>
               <w:spacing w:after="40" w:before="40"/>
-              <w:ind w:firstLine="0" w:left="40" w:right="40"/>
+              <w:ind w:left="40" w:right="40"/>
             </w:pPr>
             <w:r>
               <w:rPr>
@@ -1591,7 +1586,7 @@
             <w:pPr>
               <w:jc w:val="center"/>
               <w:spacing w:after="40" w:before="40"/>
-              <w:ind w:firstLine="0" w:left="40" w:right="40"/>
+              <w:ind w:left="40" w:right="40"/>
             </w:pPr>
             <w:r>
               <w:rPr>
@@ -1619,7 +1614,7 @@
             <w:pPr>
               <w:jc w:val="center"/>
               <w:spacing w:after="40" w:before="40"/>
-              <w:ind w:firstLine="0" w:left="40" w:right="40"/>
+              <w:ind w:left="40" w:right="40"/>
             </w:pPr>
             <w:r>
               <w:rPr>
@@ -1647,7 +1642,7 @@
             <w:pPr>
               <w:jc w:val="center"/>
               <w:spacing w:after="40" w:before="40"/>
-              <w:ind w:firstLine="0" w:left="40" w:right="40"/>
+              <w:ind w:left="40" w:right="40"/>
             </w:pPr>
             <w:r>
               <w:rPr>
@@ -1682,7 +1677,7 @@
             <w:pPr>
               <w:jc w:val="right"/>
               <w:spacing w:after="40" w:before="40"/>
-              <w:ind w:firstLine="0" w:left="40" w:right="40"/>
+              <w:ind w:left="40" w:right="40"/>
             </w:pPr>
             <w:r>
               <w:rPr>
@@ -1712,7 +1707,7 @@
             <w:pPr>
               <w:jc w:val="center"/>
               <w:spacing w:after="40" w:before="40"/>
-              <w:ind w:firstLine="0" w:left="40" w:right="40"/>
+              <w:ind w:left="40" w:right="40"/>
             </w:pPr>
             <w:r>
               <w:rPr>
@@ -1741,7 +1736,7 @@
             <w:pPr>
               <w:jc w:val="center"/>
               <w:spacing w:after="40" w:before="40"/>
-              <w:ind w:firstLine="0" w:left="40" w:right="40"/>
+              <w:ind w:left="40" w:right="40"/>
             </w:pPr>
             <w:r>
               <w:rPr>
@@ -1770,7 +1765,7 @@
             <w:pPr>
               <w:jc w:val="center"/>
               <w:spacing w:after="40" w:before="40"/>
-              <w:ind w:firstLine="0" w:left="40" w:right="40"/>
+              <w:ind w:left="40" w:right="40"/>
             </w:pPr>
             <w:r>
               <w:rPr>
@@ -1799,7 +1794,7 @@
             <w:pPr>
               <w:jc w:val="center"/>
               <w:spacing w:after="40" w:before="40"/>
-              <w:ind w:firstLine="0" w:left="40" w:right="40"/>
+              <w:ind w:left="40" w:right="40"/>
             </w:pPr>
             <w:r>
               <w:rPr>
@@ -1828,7 +1823,7 @@
             <w:pPr>
               <w:jc w:val="center"/>
               <w:spacing w:after="40" w:before="40"/>
-              <w:ind w:firstLine="0" w:left="40" w:right="40"/>
+              <w:ind w:left="40" w:right="40"/>
             </w:pPr>
             <w:r>
               <w:rPr>
@@ -1863,7 +1858,7 @@
             <w:pPr>
               <w:jc w:val="right"/>
               <w:spacing w:after="40" w:before="40"/>
-              <w:ind w:firstLine="0" w:left="40" w:right="40"/>
+              <w:ind w:left="40" w:right="40"/>
             </w:pPr>
             <w:r>
               <w:rPr>
@@ -1892,7 +1887,7 @@
             <w:pPr>
               <w:jc w:val="center"/>
               <w:spacing w:after="40" w:before="40"/>
-              <w:ind w:firstLine="0" w:left="40" w:right="40"/>
+              <w:ind w:left="40" w:right="40"/>
             </w:pPr>
             <w:r>
               <w:rPr>
@@ -1920,7 +1915,7 @@
             <w:pPr>
               <w:jc w:val="center"/>
               <w:spacing w:after="40" w:before="40"/>
-              <w:ind w:firstLine="0" w:left="40" w:right="40"/>
+              <w:ind w:left="40" w:right="40"/>
             </w:pPr>
             <w:r>
               <w:rPr>
@@ -1948,7 +1943,7 @@
             <w:pPr>
               <w:jc w:val="center"/>
               <w:spacing w:after="40" w:before="40"/>
-              <w:ind w:firstLine="0" w:left="40" w:right="40"/>
+              <w:ind w:left="40" w:right="40"/>
             </w:pPr>
             <w:r>
               <w:rPr>
@@ -1976,7 +1971,7 @@
             <w:pPr>
               <w:jc w:val="center"/>
               <w:spacing w:after="40" w:before="40"/>
-              <w:ind w:firstLine="0" w:left="40" w:right="40"/>
+              <w:ind w:left="40" w:right="40"/>
             </w:pPr>
             <w:r>
               <w:rPr>
@@ -2004,7 +1999,7 @@
             <w:pPr>
               <w:jc w:val="center"/>
               <w:spacing w:after="40" w:before="40"/>
-              <w:ind w:firstLine="0" w:left="40" w:right="40"/>
+              <w:ind w:left="40" w:right="40"/>
             </w:pPr>
             <w:r>
               <w:rPr>
@@ -2039,7 +2034,7 @@
             <w:pPr>
               <w:jc w:val="right"/>
               <w:spacing w:after="40" w:before="40"/>
-              <w:ind w:firstLine="0" w:left="40" w:right="40"/>
+              <w:ind w:left="40" w:right="40"/>
             </w:pPr>
             <w:r>
               <w:rPr>
@@ -2069,7 +2064,7 @@
             <w:pPr>
               <w:jc w:val="center"/>
               <w:spacing w:after="40" w:before="40"/>
-              <w:ind w:firstLine="0" w:left="40" w:right="40"/>
+              <w:ind w:left="40" w:right="40"/>
             </w:pPr>
             <w:r>
               <w:rPr>
@@ -2098,7 +2093,7 @@
             <w:pPr>
               <w:jc w:val="center"/>
               <w:spacing w:after="40" w:before="40"/>
-              <w:ind w:firstLine="0" w:left="40" w:right="40"/>
+              <w:ind w:left="40" w:right="40"/>
             </w:pPr>
             <w:r>
               <w:rPr>
@@ -2127,7 +2122,7 @@
             <w:pPr>
               <w:jc w:val="center"/>
               <w:spacing w:after="40" w:before="40"/>
-              <w:ind w:firstLine="0" w:left="40" w:right="40"/>
+              <w:ind w:left="40" w:right="40"/>
             </w:pPr>
             <w:r>
               <w:rPr>
@@ -2156,7 +2151,7 @@
             <w:pPr>
               <w:jc w:val="center"/>
               <w:spacing w:after="40" w:before="40"/>
-              <w:ind w:firstLine="0" w:left="40" w:right="40"/>
+              <w:ind w:left="40" w:right="40"/>
             </w:pPr>
             <w:r>
               <w:rPr>
@@ -2185,7 +2180,7 @@
             <w:pPr>
               <w:jc w:val="center"/>
               <w:spacing w:after="40" w:before="40"/>
-              <w:ind w:firstLine="0" w:left="40" w:right="40"/>
+              <w:ind w:left="40" w:right="40"/>
             </w:pPr>
             <w:r>
               <w:rPr>
@@ -2220,7 +2215,7 @@
             <w:pPr>
               <w:jc w:val="right"/>
               <w:spacing w:after="40" w:before="40"/>
-              <w:ind w:firstLine="0" w:left="40" w:right="40"/>
+              <w:ind w:left="40" w:right="40"/>
             </w:pPr>
             <w:r>
               <w:rPr>
@@ -2249,7 +2244,7 @@
             <w:pPr>
               <w:jc w:val="center"/>
               <w:spacing w:after="40" w:before="40"/>
-              <w:ind w:firstLine="0" w:left="40" w:right="40"/>
+              <w:ind w:left="40" w:right="40"/>
             </w:pPr>
             <w:r>
               <w:rPr>
@@ -2277,7 +2272,7 @@
             <w:pPr>
               <w:jc w:val="center"/>
               <w:spacing w:after="40" w:before="40"/>
-              <w:ind w:firstLine="0" w:left="40" w:right="40"/>
+              <w:ind w:left="40" w:right="40"/>
             </w:pPr>
             <w:r>
               <w:rPr>
@@ -2305,7 +2300,7 @@
             <w:pPr>
               <w:jc w:val="center"/>
               <w:spacing w:after="40" w:before="40"/>
-              <w:ind w:firstLine="0" w:left="40" w:right="40"/>
+              <w:ind w:left="40" w:right="40"/>
             </w:pPr>
             <w:r>
               <w:rPr>
@@ -2333,7 +2328,7 @@
             <w:pPr>
               <w:jc w:val="center"/>
               <w:spacing w:after="40" w:before="40"/>
-              <w:ind w:firstLine="0" w:left="40" w:right="40"/>
+              <w:ind w:left="40" w:right="40"/>
             </w:pPr>
             <w:r>
               <w:rPr>
@@ -2361,7 +2356,7 @@
             <w:pPr>
               <w:jc w:val="center"/>
               <w:spacing w:after="40" w:before="40"/>
-              <w:ind w:firstLine="0" w:left="40" w:right="40"/>
+              <w:ind w:left="40" w:right="40"/>
             </w:pPr>
             <w:r>
               <w:rPr>
@@ -2396,7 +2391,7 @@
             <w:pPr>
               <w:jc w:val="right"/>
               <w:spacing w:after="40" w:before="40"/>
-              <w:ind w:firstLine="0" w:left="40" w:right="40"/>
+              <w:ind w:left="40" w:right="40"/>
             </w:pPr>
             <w:r>
               <w:rPr>
@@ -2426,7 +2421,7 @@
             <w:pPr>
               <w:jc w:val="center"/>
               <w:spacing w:after="40" w:before="40"/>
-              <w:ind w:firstLine="0" w:left="40" w:right="40"/>
+              <w:ind w:left="40" w:right="40"/>
             </w:pPr>
             <w:r>
               <w:rPr>
@@ -2455,7 +2450,7 @@
             <w:pPr>
               <w:jc w:val="center"/>
               <w:spacing w:after="40" w:before="40"/>
-              <w:ind w:firstLine="0" w:left="40" w:right="40"/>
+              <w:ind w:left="40" w:right="40"/>
             </w:pPr>
             <w:r>
               <w:rPr>
@@ -2484,7 +2479,7 @@
             <w:pPr>
               <w:jc w:val="center"/>
               <w:spacing w:after="40" w:before="40"/>
-              <w:ind w:firstLine="0" w:left="40" w:right="40"/>
+              <w:ind w:left="40" w:right="40"/>
             </w:pPr>
             <w:r>
               <w:rPr>
@@ -2513,7 +2508,7 @@
             <w:pPr>
               <w:jc w:val="center"/>
               <w:spacing w:after="40" w:before="40"/>
-              <w:ind w:firstLine="0" w:left="40" w:right="40"/>
+              <w:ind w:left="40" w:right="40"/>
             </w:pPr>
             <w:r>
               <w:rPr>
@@ -2542,7 +2537,7 @@
             <w:pPr>
               <w:jc w:val="center"/>
               <w:spacing w:after="40" w:before="40"/>
-              <w:ind w:firstLine="0" w:left="40" w:right="40"/>
+              <w:ind w:left="40" w:right="40"/>
             </w:pPr>
             <w:r>
               <w:rPr>
@@ -2578,7 +2573,7 @@
             <w:pPr>
               <w:jc w:val="right"/>
               <w:spacing w:after="40" w:before="40"/>
-              <w:ind w:firstLine="0" w:left="40" w:right="40"/>
+              <w:ind w:left="40" w:right="40"/>
             </w:pPr>
             <w:r>
               <w:rPr>
@@ -2609,7 +2604,7 @@
             <w:pPr>
               <w:jc w:val="center"/>
               <w:spacing w:after="40" w:before="40"/>
-              <w:ind w:firstLine="0" w:left="40" w:right="40"/>
+              <w:ind w:left="40" w:right="40"/>
             </w:pPr>
             <w:r>
               <w:rPr>
@@ -2639,7 +2634,7 @@
             <w:pPr>
               <w:jc w:val="center"/>
               <w:spacing w:after="40" w:before="40"/>
-              <w:ind w:firstLine="0" w:left="40" w:right="40"/>
+              <w:ind w:left="40" w:right="40"/>
             </w:pPr>
             <w:r>
               <w:rPr>
@@ -2669,7 +2664,7 @@
             <w:pPr>
               <w:jc w:val="center"/>
               <w:spacing w:after="40" w:before="40"/>
-              <w:ind w:firstLine="0" w:left="40" w:right="40"/>
+              <w:ind w:left="40" w:right="40"/>
             </w:pPr>
             <w:r>
               <w:rPr>
@@ -2699,7 +2694,7 @@
             <w:pPr>
               <w:jc w:val="center"/>
               <w:spacing w:after="40" w:before="40"/>
-              <w:ind w:firstLine="0" w:left="40" w:right="40"/>
+              <w:ind w:left="40" w:right="40"/>
             </w:pPr>
             <w:r>
               <w:rPr>
@@ -2729,7 +2724,7 @@
             <w:pPr>
               <w:jc w:val="center"/>
               <w:spacing w:after="40" w:before="40"/>
-              <w:ind w:firstLine="0" w:left="40" w:right="40"/>
+              <w:ind w:left="40" w:right="40"/>
             </w:pPr>
             <w:r>
               <w:rPr>
@@ -2753,25 +2748,6 @@
     </w:sectPr>
   </w:body>
 </w:document>
-</file>
-
-<file path=word/footnotes.xml><?xml version="1.0" encoding="utf-8"?>
-<w:footnotes xmlns:wpc="http://schemas.microsoft.com/office/word/2010/wordprocessingCanvas" xmlns:mo="http://schemas.microsoft.com/office/mac/office/2008/main" xmlns:mc="http://schemas.openxmlformats.org/markup-compatibility/2006" xmlns:mv="urn:schemas-microsoft-com:mac:vml" xmlns:o="urn:schemas-microsoft-com:office:office" xmlns:r="http://schemas.openxmlformats.org/officeDocument/2006/relationships" xmlns:m="http://schemas.openxmlformats.org/officeDocument/2006/math" xmlns:v="urn:schemas-microsoft-com:vml" xmlns:wp14="http://schemas.microsoft.com/office/word/2010/wordprocessingDrawing" xmlns:wp="http://schemas.openxmlformats.org/drawingml/2006/wordprocessingDrawing" xmlns:w10="urn:schemas-microsoft-com:office:word" xmlns:w="http://schemas.openxmlformats.org/wordprocessingml/2006/main" xmlns:w14="http://schemas.microsoft.com/office/word/2010/wordml" xmlns:wpg="http://schemas.microsoft.com/office/word/2010/wordprocessingGroup" xmlns:wpi="http://schemas.microsoft.com/office/word/2010/wordprocessingInk" xmlns:wne="http://schemas.microsoft.com/office/word/2006/wordml" xmlns:wps="http://schemas.microsoft.com/office/word/2010/wordprocessingShape" mc:Ignorable="w14 wp14">
-  <w:footnote w:type="separator" w:id="-1">
-    <w:p>
-      <w:r>
-        <w:separator/>
-      </w:r>
-    </w:p>
-  </w:footnote>
-  <w:footnote w:type="continuationSeparator" w:id="0">
-    <w:p>
-      <w:r>
-        <w:continuationSeparator/>
-      </w:r>
-    </w:p>
-  </w:footnote>
-</w:footnotes>
 </file>
 
 <file path=word/numbering.xml><?xml version="1.0" encoding="utf-8"?>
@@ -3057,7 +3033,7 @@
         <w:rFonts w:asciiTheme="minorHAnsi" w:eastAsiaTheme="minorEastAsia" w:hAnsiTheme="minorHAnsi" w:cstheme="minorBidi"/>
         <w:sz w:val="24"/>
         <w:szCs w:val="24"/>
-        <w:lang w:val="en-US" w:eastAsia="en-US" w:bidi="ar-SA"/>
+        <w:lang w:val="fr-FR" w:eastAsia="fr-FR" w:bidi="ar-SA"/>
       </w:rPr>
     </w:rPrDefault>
     <w:pPrDefault/>
@@ -3619,15 +3595,6 @@
       <w:szCs w:val="18"/>
     </w:rPr>
   </w:style>
-  <w:style w:type="character" w:customStyle="1" w:styleId="referenceid">
-    <w:name w:val="reference_id"/>
-    <w:basedOn w:val="Policepardfaut"/>
-    <w:uiPriority w:val="1"/>
-    <w:rsid w:val="00457CF1"/>
-    <w:rPr>
-      <w:vertAlign w:val="superscript"/>
-    </w:rPr>
-  </w:style>
 </w:styles>
 </file>
 
@@ -3639,7 +3606,7 @@
         <w:rFonts w:asciiTheme="minorHAnsi" w:eastAsiaTheme="minorEastAsia" w:hAnsiTheme="minorHAnsi" w:cstheme="minorBidi"/>
         <w:sz w:val="24"/>
         <w:szCs w:val="24"/>
-        <w:lang w:val="en-US" w:eastAsia="en-US" w:bidi="ar-SA"/>
+        <w:lang w:val="fr-FR" w:eastAsia="fr-FR" w:bidi="ar-SA"/>
       </w:rPr>
     </w:rPrDefault>
     <w:pPrDefault/>
@@ -4201,15 +4168,6 @@
       <w:szCs w:val="18"/>
     </w:rPr>
   </w:style>
-  <w:style w:type="character" w:customStyle="1" w:styleId="referenceid">
-    <w:name w:val="reference_id"/>
-    <w:basedOn w:val="Policepardfaut"/>
-    <w:uiPriority w:val="1"/>
-    <w:rsid w:val="00457CF1"/>
-    <w:rPr>
-      <w:vertAlign w:val="superscript"/>
-    </w:rPr>
-  </w:style>
 </w:styles>
 </file>
 

--- a/Tables/Table14SI.docx
+++ b/Tables/Table14SI.docx
@@ -3,6 +3,11 @@
 <w:document xmlns:wpc="http://schemas.microsoft.com/office/word/2010/wordprocessingCanvas" xmlns:mo="http://schemas.microsoft.com/office/mac/office/2008/main" xmlns:mc="http://schemas.openxmlformats.org/markup-compatibility/2006" xmlns:mv="urn:schemas-microsoft-com:mac:vml" xmlns:o="urn:schemas-microsoft-com:office:office" xmlns:r="http://schemas.openxmlformats.org/officeDocument/2006/relationships" xmlns:m="http://schemas.openxmlformats.org/officeDocument/2006/math" xmlns:v="urn:schemas-microsoft-com:vml" xmlns:wp14="http://schemas.microsoft.com/office/word/2010/wordprocessingDrawing" xmlns:wp="http://schemas.openxmlformats.org/drawingml/2006/wordprocessingDrawing" xmlns:w10="urn:schemas-microsoft-com:office:word" xmlns:w="http://schemas.openxmlformats.org/wordprocessingml/2006/main" xmlns:w14="http://schemas.microsoft.com/office/word/2010/wordml" xmlns:wpg="http://schemas.microsoft.com/office/word/2010/wordprocessingGroup" xmlns:wpi="http://schemas.microsoft.com/office/word/2010/wordprocessingInk" xmlns:wne="http://schemas.microsoft.com/office/word/2006/wordml" xmlns:wps="http://schemas.microsoft.com/office/word/2010/wordprocessingShape" mc:Ignorable="w14 wp14">
   <w:body>
     <w:p>
+      <w:pPr>
+        <w:rPr>
+          <w:lang w:val="en-US"/>
+        </w:rPr>
+      </w:pPr>
       <w:bookmarkStart w:id="0" w:name="_GoBack"/>
       <w:bookmarkEnd w:id="0"/>
     </w:p>
@@ -58,7 +63,7 @@
             <w:pPr>
               <w:jc w:val="center"/>
               <w:spacing w:after="40" w:before="40"/>
-              <w:ind w:left="40" w:right="40"/>
+              <w:ind w:firstLine="0" w:left="40" w:right="40"/>
             </w:pPr>
             <w:r>
               <w:rPr>
@@ -89,7 +94,7 @@
             <w:pPr>
               <w:jc w:val="center"/>
               <w:spacing w:after="40" w:before="40"/>
-              <w:ind w:left="40" w:right="40"/>
+              <w:ind w:firstLine="0" w:left="40" w:right="40"/>
             </w:pPr>
             <w:r>
               <w:rPr>
@@ -120,7 +125,7 @@
             <w:pPr>
               <w:jc w:val="center"/>
               <w:spacing w:after="40" w:before="40"/>
-              <w:ind w:left="40" w:right="40"/>
+              <w:ind w:firstLine="0" w:left="40" w:right="40"/>
             </w:pPr>
             <w:r>
               <w:rPr>
@@ -151,7 +156,7 @@
             <w:pPr>
               <w:jc w:val="center"/>
               <w:spacing w:after="40" w:before="40"/>
-              <w:ind w:left="40" w:right="40"/>
+              <w:ind w:firstLine="0" w:left="40" w:right="40"/>
             </w:pPr>
             <w:r>
               <w:rPr>
@@ -182,7 +187,7 @@
             <w:pPr>
               <w:jc w:val="center"/>
               <w:spacing w:after="40" w:before="40"/>
-              <w:ind w:left="40" w:right="40"/>
+              <w:ind w:firstLine="0" w:left="40" w:right="40"/>
             </w:pPr>
             <w:r>
               <w:rPr>
@@ -213,7 +218,7 @@
             <w:pPr>
               <w:jc w:val="center"/>
               <w:spacing w:after="40" w:before="40"/>
-              <w:ind w:left="40" w:right="40"/>
+              <w:ind w:firstLine="0" w:left="40" w:right="40"/>
             </w:pPr>
             <w:r>
               <w:rPr>
@@ -249,7 +254,7 @@
             <w:pPr>
               <w:jc w:val="right"/>
               <w:spacing w:after="40" w:before="40"/>
-              <w:ind w:left="40" w:right="40"/>
+              <w:ind w:firstLine="0" w:left="40" w:right="40"/>
             </w:pPr>
             <w:r>
               <w:rPr>
@@ -279,7 +284,7 @@
             <w:pPr>
               <w:jc w:val="center"/>
               <w:spacing w:after="40" w:before="40"/>
-              <w:ind w:left="40" w:right="40"/>
+              <w:ind w:firstLine="0" w:left="40" w:right="40"/>
             </w:pPr>
             <w:r>
               <w:rPr>
@@ -308,7 +313,7 @@
             <w:pPr>
               <w:jc w:val="center"/>
               <w:spacing w:after="40" w:before="40"/>
-              <w:ind w:left="40" w:right="40"/>
+              <w:ind w:firstLine="0" w:left="40" w:right="40"/>
             </w:pPr>
             <w:r>
               <w:rPr>
@@ -337,7 +342,7 @@
             <w:pPr>
               <w:jc w:val="center"/>
               <w:spacing w:after="40" w:before="40"/>
-              <w:ind w:left="40" w:right="40"/>
+              <w:ind w:firstLine="0" w:left="40" w:right="40"/>
             </w:pPr>
             <w:r>
               <w:rPr>
@@ -366,7 +371,7 @@
             <w:pPr>
               <w:jc w:val="center"/>
               <w:spacing w:after="40" w:before="40"/>
-              <w:ind w:left="40" w:right="40"/>
+              <w:ind w:firstLine="0" w:left="40" w:right="40"/>
             </w:pPr>
             <w:r>
               <w:rPr>
@@ -395,7 +400,7 @@
             <w:pPr>
               <w:jc w:val="center"/>
               <w:spacing w:after="40" w:before="40"/>
-              <w:ind w:left="40" w:right="40"/>
+              <w:ind w:firstLine="0" w:left="40" w:right="40"/>
             </w:pPr>
             <w:r>
               <w:rPr>
@@ -430,7 +435,7 @@
             <w:pPr>
               <w:jc w:val="right"/>
               <w:spacing w:after="40" w:before="40"/>
-              <w:ind w:left="40" w:right="40"/>
+              <w:ind w:firstLine="0" w:left="40" w:right="40"/>
             </w:pPr>
             <w:r>
               <w:rPr>
@@ -459,7 +464,7 @@
             <w:pPr>
               <w:jc w:val="center"/>
               <w:spacing w:after="40" w:before="40"/>
-              <w:ind w:left="40" w:right="40"/>
+              <w:ind w:firstLine="0" w:left="40" w:right="40"/>
             </w:pPr>
             <w:r>
               <w:rPr>
@@ -487,7 +492,7 @@
             <w:pPr>
               <w:jc w:val="center"/>
               <w:spacing w:after="40" w:before="40"/>
-              <w:ind w:left="40" w:right="40"/>
+              <w:ind w:firstLine="0" w:left="40" w:right="40"/>
             </w:pPr>
             <w:r>
               <w:rPr>
@@ -515,7 +520,7 @@
             <w:pPr>
               <w:jc w:val="center"/>
               <w:spacing w:after="40" w:before="40"/>
-              <w:ind w:left="40" w:right="40"/>
+              <w:ind w:firstLine="0" w:left="40" w:right="40"/>
             </w:pPr>
             <w:r>
               <w:rPr>
@@ -543,7 +548,7 @@
             <w:pPr>
               <w:jc w:val="center"/>
               <w:spacing w:after="40" w:before="40"/>
-              <w:ind w:left="40" w:right="40"/>
+              <w:ind w:firstLine="0" w:left="40" w:right="40"/>
             </w:pPr>
             <w:r>
               <w:rPr>
@@ -571,7 +576,7 @@
             <w:pPr>
               <w:jc w:val="center"/>
               <w:spacing w:after="40" w:before="40"/>
-              <w:ind w:left="40" w:right="40"/>
+              <w:ind w:firstLine="0" w:left="40" w:right="40"/>
             </w:pPr>
             <w:r>
               <w:rPr>
@@ -606,7 +611,7 @@
             <w:pPr>
               <w:jc w:val="right"/>
               <w:spacing w:after="40" w:before="40"/>
-              <w:ind w:left="40" w:right="40"/>
+              <w:ind w:firstLine="0" w:left="40" w:right="40"/>
             </w:pPr>
             <w:r>
               <w:rPr>
@@ -636,7 +641,7 @@
             <w:pPr>
               <w:jc w:val="center"/>
               <w:spacing w:after="40" w:before="40"/>
-              <w:ind w:left="40" w:right="40"/>
+              <w:ind w:firstLine="0" w:left="40" w:right="40"/>
             </w:pPr>
             <w:r>
               <w:rPr>
@@ -665,7 +670,7 @@
             <w:pPr>
               <w:jc w:val="center"/>
               <w:spacing w:after="40" w:before="40"/>
-              <w:ind w:left="40" w:right="40"/>
+              <w:ind w:firstLine="0" w:left="40" w:right="40"/>
             </w:pPr>
             <w:r>
               <w:rPr>
@@ -694,7 +699,7 @@
             <w:pPr>
               <w:jc w:val="center"/>
               <w:spacing w:after="40" w:before="40"/>
-              <w:ind w:left="40" w:right="40"/>
+              <w:ind w:firstLine="0" w:left="40" w:right="40"/>
             </w:pPr>
             <w:r>
               <w:rPr>
@@ -723,7 +728,7 @@
             <w:pPr>
               <w:jc w:val="center"/>
               <w:spacing w:after="40" w:before="40"/>
-              <w:ind w:left="40" w:right="40"/>
+              <w:ind w:firstLine="0" w:left="40" w:right="40"/>
             </w:pPr>
             <w:r>
               <w:rPr>
@@ -752,7 +757,7 @@
             <w:pPr>
               <w:jc w:val="center"/>
               <w:spacing w:after="40" w:before="40"/>
-              <w:ind w:left="40" w:right="40"/>
+              <w:ind w:firstLine="0" w:left="40" w:right="40"/>
             </w:pPr>
             <w:r>
               <w:rPr>
@@ -787,7 +792,7 @@
             <w:pPr>
               <w:jc w:val="right"/>
               <w:spacing w:after="40" w:before="40"/>
-              <w:ind w:left="40" w:right="40"/>
+              <w:ind w:firstLine="0" w:left="40" w:right="40"/>
             </w:pPr>
             <w:r>
               <w:rPr>
@@ -816,7 +821,7 @@
             <w:pPr>
               <w:jc w:val="center"/>
               <w:spacing w:after="40" w:before="40"/>
-              <w:ind w:left="40" w:right="40"/>
+              <w:ind w:firstLine="0" w:left="40" w:right="40"/>
             </w:pPr>
             <w:r>
               <w:rPr>
@@ -844,7 +849,7 @@
             <w:pPr>
               <w:jc w:val="center"/>
               <w:spacing w:after="40" w:before="40"/>
-              <w:ind w:left="40" w:right="40"/>
+              <w:ind w:firstLine="0" w:left="40" w:right="40"/>
             </w:pPr>
             <w:r>
               <w:rPr>
@@ -872,7 +877,7 @@
             <w:pPr>
               <w:jc w:val="center"/>
               <w:spacing w:after="40" w:before="40"/>
-              <w:ind w:left="40" w:right="40"/>
+              <w:ind w:firstLine="0" w:left="40" w:right="40"/>
             </w:pPr>
             <w:r>
               <w:rPr>
@@ -900,7 +905,7 @@
             <w:pPr>
               <w:jc w:val="center"/>
               <w:spacing w:after="40" w:before="40"/>
-              <w:ind w:left="40" w:right="40"/>
+              <w:ind w:firstLine="0" w:left="40" w:right="40"/>
             </w:pPr>
             <w:r>
               <w:rPr>
@@ -928,7 +933,7 @@
             <w:pPr>
               <w:jc w:val="center"/>
               <w:spacing w:after="40" w:before="40"/>
-              <w:ind w:left="40" w:right="40"/>
+              <w:ind w:firstLine="0" w:left="40" w:right="40"/>
             </w:pPr>
             <w:r>
               <w:rPr>
@@ -963,7 +968,7 @@
             <w:pPr>
               <w:jc w:val="right"/>
               <w:spacing w:after="40" w:before="40"/>
-              <w:ind w:left="40" w:right="40"/>
+              <w:ind w:firstLine="0" w:left="40" w:right="40"/>
             </w:pPr>
             <w:r>
               <w:rPr>
@@ -993,7 +998,7 @@
             <w:pPr>
               <w:jc w:val="center"/>
               <w:spacing w:after="40" w:before="40"/>
-              <w:ind w:left="40" w:right="40"/>
+              <w:ind w:firstLine="0" w:left="40" w:right="40"/>
             </w:pPr>
             <w:r>
               <w:rPr>
@@ -1022,7 +1027,7 @@
             <w:pPr>
               <w:jc w:val="center"/>
               <w:spacing w:after="40" w:before="40"/>
-              <w:ind w:left="40" w:right="40"/>
+              <w:ind w:firstLine="0" w:left="40" w:right="40"/>
             </w:pPr>
             <w:r>
               <w:rPr>
@@ -1051,7 +1056,7 @@
             <w:pPr>
               <w:jc w:val="center"/>
               <w:spacing w:after="40" w:before="40"/>
-              <w:ind w:left="40" w:right="40"/>
+              <w:ind w:firstLine="0" w:left="40" w:right="40"/>
             </w:pPr>
             <w:r>
               <w:rPr>
@@ -1080,7 +1085,7 @@
             <w:pPr>
               <w:jc w:val="center"/>
               <w:spacing w:after="40" w:before="40"/>
-              <w:ind w:left="40" w:right="40"/>
+              <w:ind w:firstLine="0" w:left="40" w:right="40"/>
             </w:pPr>
             <w:r>
               <w:rPr>
@@ -1109,7 +1114,7 @@
             <w:pPr>
               <w:jc w:val="center"/>
               <w:spacing w:after="40" w:before="40"/>
-              <w:ind w:left="40" w:right="40"/>
+              <w:ind w:firstLine="0" w:left="40" w:right="40"/>
             </w:pPr>
             <w:r>
               <w:rPr>
@@ -1144,7 +1149,7 @@
             <w:pPr>
               <w:jc w:val="right"/>
               <w:spacing w:after="40" w:before="40"/>
-              <w:ind w:left="40" w:right="40"/>
+              <w:ind w:firstLine="0" w:left="40" w:right="40"/>
             </w:pPr>
             <w:r>
               <w:rPr>
@@ -1173,7 +1178,7 @@
             <w:pPr>
               <w:jc w:val="center"/>
               <w:spacing w:after="40" w:before="40"/>
-              <w:ind w:left="40" w:right="40"/>
+              <w:ind w:firstLine="0" w:left="40" w:right="40"/>
             </w:pPr>
             <w:r>
               <w:rPr>
@@ -1201,7 +1206,7 @@
             <w:pPr>
               <w:jc w:val="center"/>
               <w:spacing w:after="40" w:before="40"/>
-              <w:ind w:left="40" w:right="40"/>
+              <w:ind w:firstLine="0" w:left="40" w:right="40"/>
             </w:pPr>
             <w:r>
               <w:rPr>
@@ -1229,7 +1234,7 @@
             <w:pPr>
               <w:jc w:val="center"/>
               <w:spacing w:after="40" w:before="40"/>
-              <w:ind w:left="40" w:right="40"/>
+              <w:ind w:firstLine="0" w:left="40" w:right="40"/>
             </w:pPr>
             <w:r>
               <w:rPr>
@@ -1257,7 +1262,7 @@
             <w:pPr>
               <w:jc w:val="center"/>
               <w:spacing w:after="40" w:before="40"/>
-              <w:ind w:left="40" w:right="40"/>
+              <w:ind w:firstLine="0" w:left="40" w:right="40"/>
             </w:pPr>
             <w:r>
               <w:rPr>
@@ -1285,7 +1290,7 @@
             <w:pPr>
               <w:jc w:val="center"/>
               <w:spacing w:after="40" w:before="40"/>
-              <w:ind w:left="40" w:right="40"/>
+              <w:ind w:firstLine="0" w:left="40" w:right="40"/>
             </w:pPr>
             <w:r>
               <w:rPr>
@@ -1320,7 +1325,7 @@
             <w:pPr>
               <w:jc w:val="right"/>
               <w:spacing w:after="40" w:before="40"/>
-              <w:ind w:left="40" w:right="40"/>
+              <w:ind w:firstLine="0" w:left="40" w:right="40"/>
             </w:pPr>
             <w:r>
               <w:rPr>
@@ -1350,7 +1355,7 @@
             <w:pPr>
               <w:jc w:val="center"/>
               <w:spacing w:after="40" w:before="40"/>
-              <w:ind w:left="40" w:right="40"/>
+              <w:ind w:firstLine="0" w:left="40" w:right="40"/>
             </w:pPr>
             <w:r>
               <w:rPr>
@@ -1379,7 +1384,7 @@
             <w:pPr>
               <w:jc w:val="center"/>
               <w:spacing w:after="40" w:before="40"/>
-              <w:ind w:left="40" w:right="40"/>
+              <w:ind w:firstLine="0" w:left="40" w:right="40"/>
             </w:pPr>
             <w:r>
               <w:rPr>
@@ -1408,7 +1413,7 @@
             <w:pPr>
               <w:jc w:val="center"/>
               <w:spacing w:after="40" w:before="40"/>
-              <w:ind w:left="40" w:right="40"/>
+              <w:ind w:firstLine="0" w:left="40" w:right="40"/>
             </w:pPr>
             <w:r>
               <w:rPr>
@@ -1437,7 +1442,7 @@
             <w:pPr>
               <w:jc w:val="center"/>
               <w:spacing w:after="40" w:before="40"/>
-              <w:ind w:left="40" w:right="40"/>
+              <w:ind w:firstLine="0" w:left="40" w:right="40"/>
             </w:pPr>
             <w:r>
               <w:rPr>
@@ -1466,7 +1471,7 @@
             <w:pPr>
               <w:jc w:val="center"/>
               <w:spacing w:after="40" w:before="40"/>
-              <w:ind w:left="40" w:right="40"/>
+              <w:ind w:firstLine="0" w:left="40" w:right="40"/>
             </w:pPr>
             <w:r>
               <w:rPr>
@@ -1501,7 +1506,7 @@
             <w:pPr>
               <w:jc w:val="right"/>
               <w:spacing w:after="40" w:before="40"/>
-              <w:ind w:left="40" w:right="40"/>
+              <w:ind w:firstLine="0" w:left="40" w:right="40"/>
             </w:pPr>
             <w:r>
               <w:rPr>
@@ -1530,7 +1535,7 @@
             <w:pPr>
               <w:jc w:val="center"/>
               <w:spacing w:after="40" w:before="40"/>
-              <w:ind w:left="40" w:right="40"/>
+              <w:ind w:firstLine="0" w:left="40" w:right="40"/>
             </w:pPr>
             <w:r>
               <w:rPr>
@@ -1558,7 +1563,7 @@
             <w:pPr>
               <w:jc w:val="center"/>
               <w:spacing w:after="40" w:before="40"/>
-              <w:ind w:left="40" w:right="40"/>
+              <w:ind w:firstLine="0" w:left="40" w:right="40"/>
             </w:pPr>
             <w:r>
               <w:rPr>
@@ -1586,7 +1591,7 @@
             <w:pPr>
               <w:jc w:val="center"/>
               <w:spacing w:after="40" w:before="40"/>
-              <w:ind w:left="40" w:right="40"/>
+              <w:ind w:firstLine="0" w:left="40" w:right="40"/>
             </w:pPr>
             <w:r>
               <w:rPr>
@@ -1614,7 +1619,7 @@
             <w:pPr>
               <w:jc w:val="center"/>
               <w:spacing w:after="40" w:before="40"/>
-              <w:ind w:left="40" w:right="40"/>
+              <w:ind w:firstLine="0" w:left="40" w:right="40"/>
             </w:pPr>
             <w:r>
               <w:rPr>
@@ -1642,7 +1647,7 @@
             <w:pPr>
               <w:jc w:val="center"/>
               <w:spacing w:after="40" w:before="40"/>
-              <w:ind w:left="40" w:right="40"/>
+              <w:ind w:firstLine="0" w:left="40" w:right="40"/>
             </w:pPr>
             <w:r>
               <w:rPr>
@@ -1677,7 +1682,7 @@
             <w:pPr>
               <w:jc w:val="right"/>
               <w:spacing w:after="40" w:before="40"/>
-              <w:ind w:left="40" w:right="40"/>
+              <w:ind w:firstLine="0" w:left="40" w:right="40"/>
             </w:pPr>
             <w:r>
               <w:rPr>
@@ -1707,7 +1712,7 @@
             <w:pPr>
               <w:jc w:val="center"/>
               <w:spacing w:after="40" w:before="40"/>
-              <w:ind w:left="40" w:right="40"/>
+              <w:ind w:firstLine="0" w:left="40" w:right="40"/>
             </w:pPr>
             <w:r>
               <w:rPr>
@@ -1736,7 +1741,7 @@
             <w:pPr>
               <w:jc w:val="center"/>
               <w:spacing w:after="40" w:before="40"/>
-              <w:ind w:left="40" w:right="40"/>
+              <w:ind w:firstLine="0" w:left="40" w:right="40"/>
             </w:pPr>
             <w:r>
               <w:rPr>
@@ -1765,7 +1770,7 @@
             <w:pPr>
               <w:jc w:val="center"/>
               <w:spacing w:after="40" w:before="40"/>
-              <w:ind w:left="40" w:right="40"/>
+              <w:ind w:firstLine="0" w:left="40" w:right="40"/>
             </w:pPr>
             <w:r>
               <w:rPr>
@@ -1794,7 +1799,7 @@
             <w:pPr>
               <w:jc w:val="center"/>
               <w:spacing w:after="40" w:before="40"/>
-              <w:ind w:left="40" w:right="40"/>
+              <w:ind w:firstLine="0" w:left="40" w:right="40"/>
             </w:pPr>
             <w:r>
               <w:rPr>
@@ -1823,7 +1828,7 @@
             <w:pPr>
               <w:jc w:val="center"/>
               <w:spacing w:after="40" w:before="40"/>
-              <w:ind w:left="40" w:right="40"/>
+              <w:ind w:firstLine="0" w:left="40" w:right="40"/>
             </w:pPr>
             <w:r>
               <w:rPr>
@@ -1858,7 +1863,7 @@
             <w:pPr>
               <w:jc w:val="right"/>
               <w:spacing w:after="40" w:before="40"/>
-              <w:ind w:left="40" w:right="40"/>
+              <w:ind w:firstLine="0" w:left="40" w:right="40"/>
             </w:pPr>
             <w:r>
               <w:rPr>
@@ -1887,7 +1892,7 @@
             <w:pPr>
               <w:jc w:val="center"/>
               <w:spacing w:after="40" w:before="40"/>
-              <w:ind w:left="40" w:right="40"/>
+              <w:ind w:firstLine="0" w:left="40" w:right="40"/>
             </w:pPr>
             <w:r>
               <w:rPr>
@@ -1915,7 +1920,7 @@
             <w:pPr>
               <w:jc w:val="center"/>
               <w:spacing w:after="40" w:before="40"/>
-              <w:ind w:left="40" w:right="40"/>
+              <w:ind w:firstLine="0" w:left="40" w:right="40"/>
             </w:pPr>
             <w:r>
               <w:rPr>
@@ -1943,7 +1948,7 @@
             <w:pPr>
               <w:jc w:val="center"/>
               <w:spacing w:after="40" w:before="40"/>
-              <w:ind w:left="40" w:right="40"/>
+              <w:ind w:firstLine="0" w:left="40" w:right="40"/>
             </w:pPr>
             <w:r>
               <w:rPr>
@@ -1971,7 +1976,7 @@
             <w:pPr>
               <w:jc w:val="center"/>
               <w:spacing w:after="40" w:before="40"/>
-              <w:ind w:left="40" w:right="40"/>
+              <w:ind w:firstLine="0" w:left="40" w:right="40"/>
             </w:pPr>
             <w:r>
               <w:rPr>
@@ -1999,7 +2004,7 @@
             <w:pPr>
               <w:jc w:val="center"/>
               <w:spacing w:after="40" w:before="40"/>
-              <w:ind w:left="40" w:right="40"/>
+              <w:ind w:firstLine="0" w:left="40" w:right="40"/>
             </w:pPr>
             <w:r>
               <w:rPr>
@@ -2034,7 +2039,7 @@
             <w:pPr>
               <w:jc w:val="right"/>
               <w:spacing w:after="40" w:before="40"/>
-              <w:ind w:left="40" w:right="40"/>
+              <w:ind w:firstLine="0" w:left="40" w:right="40"/>
             </w:pPr>
             <w:r>
               <w:rPr>
@@ -2064,7 +2069,7 @@
             <w:pPr>
               <w:jc w:val="center"/>
               <w:spacing w:after="40" w:before="40"/>
-              <w:ind w:left="40" w:right="40"/>
+              <w:ind w:firstLine="0" w:left="40" w:right="40"/>
             </w:pPr>
             <w:r>
               <w:rPr>
@@ -2093,7 +2098,7 @@
             <w:pPr>
               <w:jc w:val="center"/>
               <w:spacing w:after="40" w:before="40"/>
-              <w:ind w:left="40" w:right="40"/>
+              <w:ind w:firstLine="0" w:left="40" w:right="40"/>
             </w:pPr>
             <w:r>
               <w:rPr>
@@ -2122,7 +2127,7 @@
             <w:pPr>
               <w:jc w:val="center"/>
               <w:spacing w:after="40" w:before="40"/>
-              <w:ind w:left="40" w:right="40"/>
+              <w:ind w:firstLine="0" w:left="40" w:right="40"/>
             </w:pPr>
             <w:r>
               <w:rPr>
@@ -2151,7 +2156,7 @@
             <w:pPr>
               <w:jc w:val="center"/>
               <w:spacing w:after="40" w:before="40"/>
-              <w:ind w:left="40" w:right="40"/>
+              <w:ind w:firstLine="0" w:left="40" w:right="40"/>
             </w:pPr>
             <w:r>
               <w:rPr>
@@ -2180,7 +2185,7 @@
             <w:pPr>
               <w:jc w:val="center"/>
               <w:spacing w:after="40" w:before="40"/>
-              <w:ind w:left="40" w:right="40"/>
+              <w:ind w:firstLine="0" w:left="40" w:right="40"/>
             </w:pPr>
             <w:r>
               <w:rPr>
@@ -2215,7 +2220,7 @@
             <w:pPr>
               <w:jc w:val="right"/>
               <w:spacing w:after="40" w:before="40"/>
-              <w:ind w:left="40" w:right="40"/>
+              <w:ind w:firstLine="0" w:left="40" w:right="40"/>
             </w:pPr>
             <w:r>
               <w:rPr>
@@ -2244,7 +2249,7 @@
             <w:pPr>
               <w:jc w:val="center"/>
               <w:spacing w:after="40" w:before="40"/>
-              <w:ind w:left="40" w:right="40"/>
+              <w:ind w:firstLine="0" w:left="40" w:right="40"/>
             </w:pPr>
             <w:r>
               <w:rPr>
@@ -2272,7 +2277,7 @@
             <w:pPr>
               <w:jc w:val="center"/>
               <w:spacing w:after="40" w:before="40"/>
-              <w:ind w:left="40" w:right="40"/>
+              <w:ind w:firstLine="0" w:left="40" w:right="40"/>
             </w:pPr>
             <w:r>
               <w:rPr>
@@ -2300,7 +2305,7 @@
             <w:pPr>
               <w:jc w:val="center"/>
               <w:spacing w:after="40" w:before="40"/>
-              <w:ind w:left="40" w:right="40"/>
+              <w:ind w:firstLine="0" w:left="40" w:right="40"/>
             </w:pPr>
             <w:r>
               <w:rPr>
@@ -2328,7 +2333,7 @@
             <w:pPr>
               <w:jc w:val="center"/>
               <w:spacing w:after="40" w:before="40"/>
-              <w:ind w:left="40" w:right="40"/>
+              <w:ind w:firstLine="0" w:left="40" w:right="40"/>
             </w:pPr>
             <w:r>
               <w:rPr>
@@ -2356,7 +2361,7 @@
             <w:pPr>
               <w:jc w:val="center"/>
               <w:spacing w:after="40" w:before="40"/>
-              <w:ind w:left="40" w:right="40"/>
+              <w:ind w:firstLine="0" w:left="40" w:right="40"/>
             </w:pPr>
             <w:r>
               <w:rPr>
@@ -2391,7 +2396,7 @@
             <w:pPr>
               <w:jc w:val="right"/>
               <w:spacing w:after="40" w:before="40"/>
-              <w:ind w:left="40" w:right="40"/>
+              <w:ind w:firstLine="0" w:left="40" w:right="40"/>
             </w:pPr>
             <w:r>
               <w:rPr>
@@ -2421,7 +2426,7 @@
             <w:pPr>
               <w:jc w:val="center"/>
               <w:spacing w:after="40" w:before="40"/>
-              <w:ind w:left="40" w:right="40"/>
+              <w:ind w:firstLine="0" w:left="40" w:right="40"/>
             </w:pPr>
             <w:r>
               <w:rPr>
@@ -2450,7 +2455,7 @@
             <w:pPr>
               <w:jc w:val="center"/>
               <w:spacing w:after="40" w:before="40"/>
-              <w:ind w:left="40" w:right="40"/>
+              <w:ind w:firstLine="0" w:left="40" w:right="40"/>
             </w:pPr>
             <w:r>
               <w:rPr>
@@ -2479,7 +2484,7 @@
             <w:pPr>
               <w:jc w:val="center"/>
               <w:spacing w:after="40" w:before="40"/>
-              <w:ind w:left="40" w:right="40"/>
+              <w:ind w:firstLine="0" w:left="40" w:right="40"/>
             </w:pPr>
             <w:r>
               <w:rPr>
@@ -2508,7 +2513,7 @@
             <w:pPr>
               <w:jc w:val="center"/>
               <w:spacing w:after="40" w:before="40"/>
-              <w:ind w:left="40" w:right="40"/>
+              <w:ind w:firstLine="0" w:left="40" w:right="40"/>
             </w:pPr>
             <w:r>
               <w:rPr>
@@ -2537,7 +2542,7 @@
             <w:pPr>
               <w:jc w:val="center"/>
               <w:spacing w:after="40" w:before="40"/>
-              <w:ind w:left="40" w:right="40"/>
+              <w:ind w:firstLine="0" w:left="40" w:right="40"/>
             </w:pPr>
             <w:r>
               <w:rPr>
@@ -2573,7 +2578,7 @@
             <w:pPr>
               <w:jc w:val="right"/>
               <w:spacing w:after="40" w:before="40"/>
-              <w:ind w:left="40" w:right="40"/>
+              <w:ind w:firstLine="0" w:left="40" w:right="40"/>
             </w:pPr>
             <w:r>
               <w:rPr>
@@ -2604,7 +2609,7 @@
             <w:pPr>
               <w:jc w:val="center"/>
               <w:spacing w:after="40" w:before="40"/>
-              <w:ind w:left="40" w:right="40"/>
+              <w:ind w:firstLine="0" w:left="40" w:right="40"/>
             </w:pPr>
             <w:r>
               <w:rPr>
@@ -2634,7 +2639,7 @@
             <w:pPr>
               <w:jc w:val="center"/>
               <w:spacing w:after="40" w:before="40"/>
-              <w:ind w:left="40" w:right="40"/>
+              <w:ind w:firstLine="0" w:left="40" w:right="40"/>
             </w:pPr>
             <w:r>
               <w:rPr>
@@ -2664,7 +2669,7 @@
             <w:pPr>
               <w:jc w:val="center"/>
               <w:spacing w:after="40" w:before="40"/>
-              <w:ind w:left="40" w:right="40"/>
+              <w:ind w:firstLine="0" w:left="40" w:right="40"/>
             </w:pPr>
             <w:r>
               <w:rPr>
@@ -2694,7 +2699,7 @@
             <w:pPr>
               <w:jc w:val="center"/>
               <w:spacing w:after="40" w:before="40"/>
-              <w:ind w:left="40" w:right="40"/>
+              <w:ind w:firstLine="0" w:left="40" w:right="40"/>
             </w:pPr>
             <w:r>
               <w:rPr>
@@ -2724,7 +2729,7 @@
             <w:pPr>
               <w:jc w:val="center"/>
               <w:spacing w:after="40" w:before="40"/>
-              <w:ind w:left="40" w:right="40"/>
+              <w:ind w:firstLine="0" w:left="40" w:right="40"/>
             </w:pPr>
             <w:r>
               <w:rPr>
@@ -2748,6 +2753,25 @@
     </w:sectPr>
   </w:body>
 </w:document>
+</file>
+
+<file path=word/footnotes.xml><?xml version="1.0" encoding="utf-8"?>
+<w:footnotes xmlns:wpc="http://schemas.microsoft.com/office/word/2010/wordprocessingCanvas" xmlns:mo="http://schemas.microsoft.com/office/mac/office/2008/main" xmlns:mc="http://schemas.openxmlformats.org/markup-compatibility/2006" xmlns:mv="urn:schemas-microsoft-com:mac:vml" xmlns:o="urn:schemas-microsoft-com:office:office" xmlns:r="http://schemas.openxmlformats.org/officeDocument/2006/relationships" xmlns:m="http://schemas.openxmlformats.org/officeDocument/2006/math" xmlns:v="urn:schemas-microsoft-com:vml" xmlns:wp14="http://schemas.microsoft.com/office/word/2010/wordprocessingDrawing" xmlns:wp="http://schemas.openxmlformats.org/drawingml/2006/wordprocessingDrawing" xmlns:w10="urn:schemas-microsoft-com:office:word" xmlns:w="http://schemas.openxmlformats.org/wordprocessingml/2006/main" xmlns:w14="http://schemas.microsoft.com/office/word/2010/wordml" xmlns:wpg="http://schemas.microsoft.com/office/word/2010/wordprocessingGroup" xmlns:wpi="http://schemas.microsoft.com/office/word/2010/wordprocessingInk" xmlns:wne="http://schemas.microsoft.com/office/word/2006/wordml" xmlns:wps="http://schemas.microsoft.com/office/word/2010/wordprocessingShape" mc:Ignorable="w14 wp14">
+  <w:footnote w:type="separator" w:id="-1">
+    <w:p>
+      <w:r>
+        <w:separator/>
+      </w:r>
+    </w:p>
+  </w:footnote>
+  <w:footnote w:type="continuationSeparator" w:id="0">
+    <w:p>
+      <w:r>
+        <w:continuationSeparator/>
+      </w:r>
+    </w:p>
+  </w:footnote>
+</w:footnotes>
 </file>
 
 <file path=word/numbering.xml><?xml version="1.0" encoding="utf-8"?>
@@ -3033,7 +3057,7 @@
         <w:rFonts w:asciiTheme="minorHAnsi" w:eastAsiaTheme="minorEastAsia" w:hAnsiTheme="minorHAnsi" w:cstheme="minorBidi"/>
         <w:sz w:val="24"/>
         <w:szCs w:val="24"/>
-        <w:lang w:val="fr-FR" w:eastAsia="fr-FR" w:bidi="ar-SA"/>
+        <w:lang w:val="en-US" w:eastAsia="en-US" w:bidi="ar-SA"/>
       </w:rPr>
     </w:rPrDefault>
     <w:pPrDefault/>
@@ -3595,6 +3619,15 @@
       <w:szCs w:val="18"/>
     </w:rPr>
   </w:style>
+  <w:style w:type="character" w:customStyle="1" w:styleId="referenceid">
+    <w:name w:val="reference_id"/>
+    <w:basedOn w:val="Policepardfaut"/>
+    <w:uiPriority w:val="1"/>
+    <w:rsid w:val="00457CF1"/>
+    <w:rPr>
+      <w:vertAlign w:val="superscript"/>
+    </w:rPr>
+  </w:style>
 </w:styles>
 </file>
 
@@ -3606,7 +3639,7 @@
         <w:rFonts w:asciiTheme="minorHAnsi" w:eastAsiaTheme="minorEastAsia" w:hAnsiTheme="minorHAnsi" w:cstheme="minorBidi"/>
         <w:sz w:val="24"/>
         <w:szCs w:val="24"/>
-        <w:lang w:val="fr-FR" w:eastAsia="fr-FR" w:bidi="ar-SA"/>
+        <w:lang w:val="en-US" w:eastAsia="en-US" w:bidi="ar-SA"/>
       </w:rPr>
     </w:rPrDefault>
     <w:pPrDefault/>
@@ -4168,6 +4201,15 @@
       <w:szCs w:val="18"/>
     </w:rPr>
   </w:style>
+  <w:style w:type="character" w:customStyle="1" w:styleId="referenceid">
+    <w:name w:val="reference_id"/>
+    <w:basedOn w:val="Policepardfaut"/>
+    <w:uiPriority w:val="1"/>
+    <w:rsid w:val="00457CF1"/>
+    <w:rPr>
+      <w:vertAlign w:val="superscript"/>
+    </w:rPr>
+  </w:style>
 </w:styles>
 </file>
 

--- a/Tables/Table14SI.docx
+++ b/Tables/Table14SI.docx
@@ -356,7 +356,7 @@
                 <w:szCs w:val="20"/>
                 <w:color w:val="111111"/>
               </w:rPr>
-              <w:t xml:space="preserve">0.07</w:t>
+              <w:t xml:space="preserve">0.069</w:t>
             </w:r>
           </w:p>
         </w:tc>
@@ -385,7 +385,7 @@
                 <w:szCs w:val="20"/>
                 <w:color w:val="111111"/>
               </w:rPr>
-              <w:t xml:space="preserve">0.00</w:t>
+              <w:t xml:space="preserve">0.000</w:t>
             </w:r>
           </w:p>
         </w:tc>
@@ -414,7 +414,7 @@
                 <w:szCs w:val="20"/>
                 <w:color w:val="111111"/>
               </w:rPr>
-              <w:t xml:space="preserve">0.03</w:t>
+              <w:t xml:space="preserve">0.034</w:t>
             </w:r>
           </w:p>
         </w:tc>
@@ -541,65 +541,65 @@
                 <w:szCs w:val="20"/>
                 <w:color w:val="111111"/>
               </w:rPr>
-              <w:t xml:space="preserve">0.17</w:t>
-            </w:r>
-          </w:p>
-        </w:tc>
-        <w:tc>
-          <w:tcPr>
-            <w:tcBorders/>
-            <w:shd w:val="clear" w:color="auto" w:fill="FFFFFF"/>
-            <w:tcMar>
-              <w:top w:w="0" w:type="dxa"/>
-              <w:bottom w:w="0" w:type="dxa"/>
-              <w:left w:w="0" w:type="dxa"/>
-              <w:right w:w="0" w:type="dxa"/>
-            </w:tcMar>
-            <w:vAlign w:val="center"/>
-          </w:tcPr>
-          <w:p>
-            <w:pPr>
-              <w:jc w:val="center"/>
-              <w:spacing w:after="40" w:before="40" w:line="240"/>
-              <w:ind w:firstLine="0" w:left="100" w:right="100"/>
-            </w:pPr>
-            <w:r xmlns:w="http://schemas.openxmlformats.org/wordprocessingml/2006/main" xmlns:wp="http://schemas.openxmlformats.org/drawingml/2006/wordprocessingDrawing" xmlns:r="http://schemas.openxmlformats.org/officeDocument/2006/relationships" xmlns:w14="http://schemas.microsoft.com/office/word/2010/wordml">
-              <w:rPr>
-                <w:rFonts w:ascii="Arial" w:hAnsi="Arial" w:eastAsia="Arial" w:cs="Arial"/>
-                <w:sz w:val="20"/>
-                <w:szCs w:val="20"/>
-                <w:color w:val="111111"/>
-              </w:rPr>
-              <w:t xml:space="preserve">0.28</w:t>
-            </w:r>
-          </w:p>
-        </w:tc>
-        <w:tc>
-          <w:tcPr>
-            <w:tcBorders/>
-            <w:shd w:val="clear" w:color="auto" w:fill="FFFFFF"/>
-            <w:tcMar>
-              <w:top w:w="0" w:type="dxa"/>
-              <w:bottom w:w="0" w:type="dxa"/>
-              <w:left w:w="0" w:type="dxa"/>
-              <w:right w:w="0" w:type="dxa"/>
-            </w:tcMar>
-            <w:vAlign w:val="center"/>
-          </w:tcPr>
-          <w:p>
-            <w:pPr>
-              <w:jc w:val="center"/>
-              <w:spacing w:after="40" w:before="40" w:line="240"/>
-              <w:ind w:firstLine="0" w:left="100" w:right="100"/>
-            </w:pPr>
-            <w:r xmlns:w="http://schemas.openxmlformats.org/wordprocessingml/2006/main" xmlns:wp="http://schemas.openxmlformats.org/drawingml/2006/wordprocessingDrawing" xmlns:r="http://schemas.openxmlformats.org/officeDocument/2006/relationships" xmlns:w14="http://schemas.microsoft.com/office/word/2010/wordml">
-              <w:rPr>
-                <w:rFonts w:ascii="Arial" w:hAnsi="Arial" w:eastAsia="Arial" w:cs="Arial"/>
-                <w:sz w:val="20"/>
-                <w:szCs w:val="20"/>
-                <w:color w:val="111111"/>
-              </w:rPr>
-              <w:t xml:space="preserve">0.22</w:t>
+              <w:t xml:space="preserve">0.169</w:t>
+            </w:r>
+          </w:p>
+        </w:tc>
+        <w:tc>
+          <w:tcPr>
+            <w:tcBorders/>
+            <w:shd w:val="clear" w:color="auto" w:fill="FFFFFF"/>
+            <w:tcMar>
+              <w:top w:w="0" w:type="dxa"/>
+              <w:bottom w:w="0" w:type="dxa"/>
+              <w:left w:w="0" w:type="dxa"/>
+              <w:right w:w="0" w:type="dxa"/>
+            </w:tcMar>
+            <w:vAlign w:val="center"/>
+          </w:tcPr>
+          <w:p>
+            <w:pPr>
+              <w:jc w:val="center"/>
+              <w:spacing w:after="40" w:before="40" w:line="240"/>
+              <w:ind w:firstLine="0" w:left="100" w:right="100"/>
+            </w:pPr>
+            <w:r xmlns:w="http://schemas.openxmlformats.org/wordprocessingml/2006/main" xmlns:wp="http://schemas.openxmlformats.org/drawingml/2006/wordprocessingDrawing" xmlns:r="http://schemas.openxmlformats.org/officeDocument/2006/relationships" xmlns:w14="http://schemas.microsoft.com/office/word/2010/wordml">
+              <w:rPr>
+                <w:rFonts w:ascii="Arial" w:hAnsi="Arial" w:eastAsia="Arial" w:cs="Arial"/>
+                <w:sz w:val="20"/>
+                <w:szCs w:val="20"/>
+                <w:color w:val="111111"/>
+              </w:rPr>
+              <w:t xml:space="preserve">0.277</w:t>
+            </w:r>
+          </w:p>
+        </w:tc>
+        <w:tc>
+          <w:tcPr>
+            <w:tcBorders/>
+            <w:shd w:val="clear" w:color="auto" w:fill="FFFFFF"/>
+            <w:tcMar>
+              <w:top w:w="0" w:type="dxa"/>
+              <w:bottom w:w="0" w:type="dxa"/>
+              <w:left w:w="0" w:type="dxa"/>
+              <w:right w:w="0" w:type="dxa"/>
+            </w:tcMar>
+            <w:vAlign w:val="center"/>
+          </w:tcPr>
+          <w:p>
+            <w:pPr>
+              <w:jc w:val="center"/>
+              <w:spacing w:after="40" w:before="40" w:line="240"/>
+              <w:ind w:firstLine="0" w:left="100" w:right="100"/>
+            </w:pPr>
+            <w:r xmlns:w="http://schemas.openxmlformats.org/wordprocessingml/2006/main" xmlns:wp="http://schemas.openxmlformats.org/drawingml/2006/wordprocessingDrawing" xmlns:r="http://schemas.openxmlformats.org/officeDocument/2006/relationships" xmlns:w14="http://schemas.microsoft.com/office/word/2010/wordml">
+              <w:rPr>
+                <w:rFonts w:ascii="Arial" w:hAnsi="Arial" w:eastAsia="Arial" w:cs="Arial"/>
+                <w:sz w:val="20"/>
+                <w:szCs w:val="20"/>
+                <w:color w:val="111111"/>
+              </w:rPr>
+              <w:t xml:space="preserve">0.223</w:t>
             </w:r>
           </w:p>
         </w:tc>
@@ -726,7 +726,7 @@
                 <w:szCs w:val="20"/>
                 <w:color w:val="111111"/>
               </w:rPr>
-              <w:t xml:space="preserve">0.11</w:t>
+              <w:t xml:space="preserve">0.106</w:t>
             </w:r>
           </w:p>
         </w:tc>
@@ -755,7 +755,7 @@
                 <w:szCs w:val="20"/>
                 <w:color w:val="111111"/>
               </w:rPr>
-              <w:t xml:space="preserve">0.11</w:t>
+              <w:t xml:space="preserve">0.107</w:t>
             </w:r>
           </w:p>
         </w:tc>
@@ -784,7 +784,7 @@
                 <w:szCs w:val="20"/>
                 <w:color w:val="111111"/>
               </w:rPr>
-              <w:t xml:space="preserve">0.11</w:t>
+              <w:t xml:space="preserve">0.106</w:t>
             </w:r>
           </w:p>
         </w:tc>
@@ -911,65 +911,65 @@
                 <w:szCs w:val="20"/>
                 <w:color w:val="111111"/>
               </w:rPr>
-              <w:t xml:space="preserve">0.00</w:t>
-            </w:r>
-          </w:p>
-        </w:tc>
-        <w:tc>
-          <w:tcPr>
-            <w:tcBorders/>
-            <w:shd w:val="clear" w:color="auto" w:fill="FFFFFF"/>
-            <w:tcMar>
-              <w:top w:w="0" w:type="dxa"/>
-              <w:bottom w:w="0" w:type="dxa"/>
-              <w:left w:w="0" w:type="dxa"/>
-              <w:right w:w="0" w:type="dxa"/>
-            </w:tcMar>
-            <w:vAlign w:val="center"/>
-          </w:tcPr>
-          <w:p>
-            <w:pPr>
-              <w:jc w:val="center"/>
-              <w:spacing w:after="40" w:before="40" w:line="240"/>
-              <w:ind w:firstLine="0" w:left="100" w:right="100"/>
-            </w:pPr>
-            <w:r xmlns:w="http://schemas.openxmlformats.org/wordprocessingml/2006/main" xmlns:wp="http://schemas.openxmlformats.org/drawingml/2006/wordprocessingDrawing" xmlns:r="http://schemas.openxmlformats.org/officeDocument/2006/relationships" xmlns:w14="http://schemas.microsoft.com/office/word/2010/wordml">
-              <w:rPr>
-                <w:rFonts w:ascii="Arial" w:hAnsi="Arial" w:eastAsia="Arial" w:cs="Arial"/>
-                <w:sz w:val="20"/>
-                <w:szCs w:val="20"/>
-                <w:color w:val="111111"/>
-              </w:rPr>
-              <w:t xml:space="preserve">0.05</w:t>
-            </w:r>
-          </w:p>
-        </w:tc>
-        <w:tc>
-          <w:tcPr>
-            <w:tcBorders/>
-            <w:shd w:val="clear" w:color="auto" w:fill="FFFFFF"/>
-            <w:tcMar>
-              <w:top w:w="0" w:type="dxa"/>
-              <w:bottom w:w="0" w:type="dxa"/>
-              <w:left w:w="0" w:type="dxa"/>
-              <w:right w:w="0" w:type="dxa"/>
-            </w:tcMar>
-            <w:vAlign w:val="center"/>
-          </w:tcPr>
-          <w:p>
-            <w:pPr>
-              <w:jc w:val="center"/>
-              <w:spacing w:after="40" w:before="40" w:line="240"/>
-              <w:ind w:firstLine="0" w:left="100" w:right="100"/>
-            </w:pPr>
-            <w:r xmlns:w="http://schemas.openxmlformats.org/wordprocessingml/2006/main" xmlns:wp="http://schemas.openxmlformats.org/drawingml/2006/wordprocessingDrawing" xmlns:r="http://schemas.openxmlformats.org/officeDocument/2006/relationships" xmlns:w14="http://schemas.microsoft.com/office/word/2010/wordml">
-              <w:rPr>
-                <w:rFonts w:ascii="Arial" w:hAnsi="Arial" w:eastAsia="Arial" w:cs="Arial"/>
-                <w:sz w:val="20"/>
-                <w:szCs w:val="20"/>
-                <w:color w:val="111111"/>
-              </w:rPr>
-              <w:t xml:space="preserve">0.03</w:t>
+              <w:t xml:space="preserve">0.004</w:t>
+            </w:r>
+          </w:p>
+        </w:tc>
+        <w:tc>
+          <w:tcPr>
+            <w:tcBorders/>
+            <w:shd w:val="clear" w:color="auto" w:fill="FFFFFF"/>
+            <w:tcMar>
+              <w:top w:w="0" w:type="dxa"/>
+              <w:bottom w:w="0" w:type="dxa"/>
+              <w:left w:w="0" w:type="dxa"/>
+              <w:right w:w="0" w:type="dxa"/>
+            </w:tcMar>
+            <w:vAlign w:val="center"/>
+          </w:tcPr>
+          <w:p>
+            <w:pPr>
+              <w:jc w:val="center"/>
+              <w:spacing w:after="40" w:before="40" w:line="240"/>
+              <w:ind w:firstLine="0" w:left="100" w:right="100"/>
+            </w:pPr>
+            <w:r xmlns:w="http://schemas.openxmlformats.org/wordprocessingml/2006/main" xmlns:wp="http://schemas.openxmlformats.org/drawingml/2006/wordprocessingDrawing" xmlns:r="http://schemas.openxmlformats.org/officeDocument/2006/relationships" xmlns:w14="http://schemas.microsoft.com/office/word/2010/wordml">
+              <w:rPr>
+                <w:rFonts w:ascii="Arial" w:hAnsi="Arial" w:eastAsia="Arial" w:cs="Arial"/>
+                <w:sz w:val="20"/>
+                <w:szCs w:val="20"/>
+                <w:color w:val="111111"/>
+              </w:rPr>
+              <w:t xml:space="preserve">0.054</w:t>
+            </w:r>
+          </w:p>
+        </w:tc>
+        <w:tc>
+          <w:tcPr>
+            <w:tcBorders/>
+            <w:shd w:val="clear" w:color="auto" w:fill="FFFFFF"/>
+            <w:tcMar>
+              <w:top w:w="0" w:type="dxa"/>
+              <w:bottom w:w="0" w:type="dxa"/>
+              <w:left w:w="0" w:type="dxa"/>
+              <w:right w:w="0" w:type="dxa"/>
+            </w:tcMar>
+            <w:vAlign w:val="center"/>
+          </w:tcPr>
+          <w:p>
+            <w:pPr>
+              <w:jc w:val="center"/>
+              <w:spacing w:after="40" w:before="40" w:line="240"/>
+              <w:ind w:firstLine="0" w:left="100" w:right="100"/>
+            </w:pPr>
+            <w:r xmlns:w="http://schemas.openxmlformats.org/wordprocessingml/2006/main" xmlns:wp="http://schemas.openxmlformats.org/drawingml/2006/wordprocessingDrawing" xmlns:r="http://schemas.openxmlformats.org/officeDocument/2006/relationships" xmlns:w14="http://schemas.microsoft.com/office/word/2010/wordml">
+              <w:rPr>
+                <w:rFonts w:ascii="Arial" w:hAnsi="Arial" w:eastAsia="Arial" w:cs="Arial"/>
+                <w:sz w:val="20"/>
+                <w:szCs w:val="20"/>
+                <w:color w:val="111111"/>
+              </w:rPr>
+              <w:t xml:space="preserve">0.029</w:t>
             </w:r>
           </w:p>
         </w:tc>
@@ -1096,7 +1096,7 @@
                 <w:szCs w:val="20"/>
                 <w:color w:val="111111"/>
               </w:rPr>
-              <w:t xml:space="preserve">0.11</w:t>
+              <w:t xml:space="preserve">0.113</w:t>
             </w:r>
           </w:p>
         </w:tc>
@@ -1125,7 +1125,7 @@
                 <w:szCs w:val="20"/>
                 <w:color w:val="111111"/>
               </w:rPr>
-              <w:t xml:space="preserve">0.02</w:t>
+              <w:t xml:space="preserve">0.018</w:t>
             </w:r>
           </w:p>
         </w:tc>
@@ -1154,7 +1154,7 @@
                 <w:szCs w:val="20"/>
                 <w:color w:val="111111"/>
               </w:rPr>
-              <w:t xml:space="preserve">0.07</w:t>
+              <w:t xml:space="preserve">0.065</w:t>
             </w:r>
           </w:p>
         </w:tc>
@@ -1281,65 +1281,65 @@
                 <w:szCs w:val="20"/>
                 <w:color w:val="111111"/>
               </w:rPr>
-              <w:t xml:space="preserve">0.25</w:t>
-            </w:r>
-          </w:p>
-        </w:tc>
-        <w:tc>
-          <w:tcPr>
-            <w:tcBorders/>
-            <w:shd w:val="clear" w:color="auto" w:fill="FFFFFF"/>
-            <w:tcMar>
-              <w:top w:w="0" w:type="dxa"/>
-              <w:bottom w:w="0" w:type="dxa"/>
-              <w:left w:w="0" w:type="dxa"/>
-              <w:right w:w="0" w:type="dxa"/>
-            </w:tcMar>
-            <w:vAlign w:val="center"/>
-          </w:tcPr>
-          <w:p>
-            <w:pPr>
-              <w:jc w:val="center"/>
-              <w:spacing w:after="40" w:before="40" w:line="240"/>
-              <w:ind w:firstLine="0" w:left="100" w:right="100"/>
-            </w:pPr>
-            <w:r xmlns:w="http://schemas.openxmlformats.org/wordprocessingml/2006/main" xmlns:wp="http://schemas.openxmlformats.org/drawingml/2006/wordprocessingDrawing" xmlns:r="http://schemas.openxmlformats.org/officeDocument/2006/relationships" xmlns:w14="http://schemas.microsoft.com/office/word/2010/wordml">
-              <w:rPr>
-                <w:rFonts w:ascii="Arial" w:hAnsi="Arial" w:eastAsia="Arial" w:cs="Arial"/>
-                <w:sz w:val="20"/>
-                <w:szCs w:val="20"/>
-                <w:color w:val="111111"/>
-              </w:rPr>
-              <w:t xml:space="preserve">0.80</w:t>
-            </w:r>
-          </w:p>
-        </w:tc>
-        <w:tc>
-          <w:tcPr>
-            <w:tcBorders/>
-            <w:shd w:val="clear" w:color="auto" w:fill="FFFFFF"/>
-            <w:tcMar>
-              <w:top w:w="0" w:type="dxa"/>
-              <w:bottom w:w="0" w:type="dxa"/>
-              <w:left w:w="0" w:type="dxa"/>
-              <w:right w:w="0" w:type="dxa"/>
-            </w:tcMar>
-            <w:vAlign w:val="center"/>
-          </w:tcPr>
-          <w:p>
-            <w:pPr>
-              <w:jc w:val="center"/>
-              <w:spacing w:after="40" w:before="40" w:line="240"/>
-              <w:ind w:firstLine="0" w:left="100" w:right="100"/>
-            </w:pPr>
-            <w:r xmlns:w="http://schemas.openxmlformats.org/wordprocessingml/2006/main" xmlns:wp="http://schemas.openxmlformats.org/drawingml/2006/wordprocessingDrawing" xmlns:r="http://schemas.openxmlformats.org/officeDocument/2006/relationships" xmlns:w14="http://schemas.microsoft.com/office/word/2010/wordml">
-              <w:rPr>
-                <w:rFonts w:ascii="Arial" w:hAnsi="Arial" w:eastAsia="Arial" w:cs="Arial"/>
-                <w:sz w:val="20"/>
-                <w:szCs w:val="20"/>
-                <w:color w:val="111111"/>
-              </w:rPr>
-              <w:t xml:space="preserve">0.52</w:t>
+              <w:t xml:space="preserve">0.246</w:t>
+            </w:r>
+          </w:p>
+        </w:tc>
+        <w:tc>
+          <w:tcPr>
+            <w:tcBorders/>
+            <w:shd w:val="clear" w:color="auto" w:fill="FFFFFF"/>
+            <w:tcMar>
+              <w:top w:w="0" w:type="dxa"/>
+              <w:bottom w:w="0" w:type="dxa"/>
+              <w:left w:w="0" w:type="dxa"/>
+              <w:right w:w="0" w:type="dxa"/>
+            </w:tcMar>
+            <w:vAlign w:val="center"/>
+          </w:tcPr>
+          <w:p>
+            <w:pPr>
+              <w:jc w:val="center"/>
+              <w:spacing w:after="40" w:before="40" w:line="240"/>
+              <w:ind w:firstLine="0" w:left="100" w:right="100"/>
+            </w:pPr>
+            <w:r xmlns:w="http://schemas.openxmlformats.org/wordprocessingml/2006/main" xmlns:wp="http://schemas.openxmlformats.org/drawingml/2006/wordprocessingDrawing" xmlns:r="http://schemas.openxmlformats.org/officeDocument/2006/relationships" xmlns:w14="http://schemas.microsoft.com/office/word/2010/wordml">
+              <w:rPr>
+                <w:rFonts w:ascii="Arial" w:hAnsi="Arial" w:eastAsia="Arial" w:cs="Arial"/>
+                <w:sz w:val="20"/>
+                <w:szCs w:val="20"/>
+                <w:color w:val="111111"/>
+              </w:rPr>
+              <w:t xml:space="preserve">0.802</w:t>
+            </w:r>
+          </w:p>
+        </w:tc>
+        <w:tc>
+          <w:tcPr>
+            <w:tcBorders/>
+            <w:shd w:val="clear" w:color="auto" w:fill="FFFFFF"/>
+            <w:tcMar>
+              <w:top w:w="0" w:type="dxa"/>
+              <w:bottom w:w="0" w:type="dxa"/>
+              <w:left w:w="0" w:type="dxa"/>
+              <w:right w:w="0" w:type="dxa"/>
+            </w:tcMar>
+            <w:vAlign w:val="center"/>
+          </w:tcPr>
+          <w:p>
+            <w:pPr>
+              <w:jc w:val="center"/>
+              <w:spacing w:after="40" w:before="40" w:line="240"/>
+              <w:ind w:firstLine="0" w:left="100" w:right="100"/>
+            </w:pPr>
+            <w:r xmlns:w="http://schemas.openxmlformats.org/wordprocessingml/2006/main" xmlns:wp="http://schemas.openxmlformats.org/drawingml/2006/wordprocessingDrawing" xmlns:r="http://schemas.openxmlformats.org/officeDocument/2006/relationships" xmlns:w14="http://schemas.microsoft.com/office/word/2010/wordml">
+              <w:rPr>
+                <w:rFonts w:ascii="Arial" w:hAnsi="Arial" w:eastAsia="Arial" w:cs="Arial"/>
+                <w:sz w:val="20"/>
+                <w:szCs w:val="20"/>
+                <w:color w:val="111111"/>
+              </w:rPr>
+              <w:t xml:space="preserve">0.524</w:t>
             </w:r>
           </w:p>
         </w:tc>
@@ -1466,7 +1466,7 @@
                 <w:szCs w:val="20"/>
                 <w:color w:val="111111"/>
               </w:rPr>
-              <w:t xml:space="preserve">0.28</w:t>
+              <w:t xml:space="preserve">0.281</w:t>
             </w:r>
           </w:p>
         </w:tc>
@@ -1495,7 +1495,7 @@
                 <w:szCs w:val="20"/>
                 <w:color w:val="111111"/>
               </w:rPr>
-              <w:t xml:space="preserve">0.18</w:t>
+              <w:t xml:space="preserve">0.177</w:t>
             </w:r>
           </w:p>
         </w:tc>
@@ -1524,7 +1524,7 @@
                 <w:szCs w:val="20"/>
                 <w:color w:val="111111"/>
               </w:rPr>
-              <w:t xml:space="preserve">0.23</w:t>
+              <w:t xml:space="preserve">0.229</w:t>
             </w:r>
           </w:p>
         </w:tc>
@@ -1651,65 +1651,65 @@
                 <w:szCs w:val="20"/>
                 <w:color w:val="111111"/>
               </w:rPr>
-              <w:t xml:space="preserve">0.00</w:t>
-            </w:r>
-          </w:p>
-        </w:tc>
-        <w:tc>
-          <w:tcPr>
-            <w:tcBorders/>
-            <w:shd w:val="clear" w:color="auto" w:fill="FFFFFF"/>
-            <w:tcMar>
-              <w:top w:w="0" w:type="dxa"/>
-              <w:bottom w:w="0" w:type="dxa"/>
-              <w:left w:w="0" w:type="dxa"/>
-              <w:right w:w="0" w:type="dxa"/>
-            </w:tcMar>
-            <w:vAlign w:val="center"/>
-          </w:tcPr>
-          <w:p>
-            <w:pPr>
-              <w:jc w:val="center"/>
-              <w:spacing w:after="40" w:before="40" w:line="240"/>
-              <w:ind w:firstLine="0" w:left="100" w:right="100"/>
-            </w:pPr>
-            <w:r xmlns:w="http://schemas.openxmlformats.org/wordprocessingml/2006/main" xmlns:wp="http://schemas.openxmlformats.org/drawingml/2006/wordprocessingDrawing" xmlns:r="http://schemas.openxmlformats.org/officeDocument/2006/relationships" xmlns:w14="http://schemas.microsoft.com/office/word/2010/wordml">
-              <w:rPr>
-                <w:rFonts w:ascii="Arial" w:hAnsi="Arial" w:eastAsia="Arial" w:cs="Arial"/>
-                <w:sz w:val="20"/>
-                <w:szCs w:val="20"/>
-                <w:color w:val="111111"/>
-              </w:rPr>
-              <w:t xml:space="preserve">0.08</w:t>
-            </w:r>
-          </w:p>
-        </w:tc>
-        <w:tc>
-          <w:tcPr>
-            <w:tcBorders/>
-            <w:shd w:val="clear" w:color="auto" w:fill="FFFFFF"/>
-            <w:tcMar>
-              <w:top w:w="0" w:type="dxa"/>
-              <w:bottom w:w="0" w:type="dxa"/>
-              <w:left w:w="0" w:type="dxa"/>
-              <w:right w:w="0" w:type="dxa"/>
-            </w:tcMar>
-            <w:vAlign w:val="center"/>
-          </w:tcPr>
-          <w:p>
-            <w:pPr>
-              <w:jc w:val="center"/>
-              <w:spacing w:after="40" w:before="40" w:line="240"/>
-              <w:ind w:firstLine="0" w:left="100" w:right="100"/>
-            </w:pPr>
-            <w:r xmlns:w="http://schemas.openxmlformats.org/wordprocessingml/2006/main" xmlns:wp="http://schemas.openxmlformats.org/drawingml/2006/wordprocessingDrawing" xmlns:r="http://schemas.openxmlformats.org/officeDocument/2006/relationships" xmlns:w14="http://schemas.microsoft.com/office/word/2010/wordml">
-              <w:rPr>
-                <w:rFonts w:ascii="Arial" w:hAnsi="Arial" w:eastAsia="Arial" w:cs="Arial"/>
-                <w:sz w:val="20"/>
-                <w:szCs w:val="20"/>
-                <w:color w:val="111111"/>
-              </w:rPr>
-              <w:t xml:space="preserve">0.04</w:t>
+              <w:t xml:space="preserve">0.001</w:t>
+            </w:r>
+          </w:p>
+        </w:tc>
+        <w:tc>
+          <w:tcPr>
+            <w:tcBorders/>
+            <w:shd w:val="clear" w:color="auto" w:fill="FFFFFF"/>
+            <w:tcMar>
+              <w:top w:w="0" w:type="dxa"/>
+              <w:bottom w:w="0" w:type="dxa"/>
+              <w:left w:w="0" w:type="dxa"/>
+              <w:right w:w="0" w:type="dxa"/>
+            </w:tcMar>
+            <w:vAlign w:val="center"/>
+          </w:tcPr>
+          <w:p>
+            <w:pPr>
+              <w:jc w:val="center"/>
+              <w:spacing w:after="40" w:before="40" w:line="240"/>
+              <w:ind w:firstLine="0" w:left="100" w:right="100"/>
+            </w:pPr>
+            <w:r xmlns:w="http://schemas.openxmlformats.org/wordprocessingml/2006/main" xmlns:wp="http://schemas.openxmlformats.org/drawingml/2006/wordprocessingDrawing" xmlns:r="http://schemas.openxmlformats.org/officeDocument/2006/relationships" xmlns:w14="http://schemas.microsoft.com/office/word/2010/wordml">
+              <w:rPr>
+                <w:rFonts w:ascii="Arial" w:hAnsi="Arial" w:eastAsia="Arial" w:cs="Arial"/>
+                <w:sz w:val="20"/>
+                <w:szCs w:val="20"/>
+                <w:color w:val="111111"/>
+              </w:rPr>
+              <w:t xml:space="preserve">0.076</w:t>
+            </w:r>
+          </w:p>
+        </w:tc>
+        <w:tc>
+          <w:tcPr>
+            <w:tcBorders/>
+            <w:shd w:val="clear" w:color="auto" w:fill="FFFFFF"/>
+            <w:tcMar>
+              <w:top w:w="0" w:type="dxa"/>
+              <w:bottom w:w="0" w:type="dxa"/>
+              <w:left w:w="0" w:type="dxa"/>
+              <w:right w:w="0" w:type="dxa"/>
+            </w:tcMar>
+            <w:vAlign w:val="center"/>
+          </w:tcPr>
+          <w:p>
+            <w:pPr>
+              <w:jc w:val="center"/>
+              <w:spacing w:after="40" w:before="40" w:line="240"/>
+              <w:ind w:firstLine="0" w:left="100" w:right="100"/>
+            </w:pPr>
+            <w:r xmlns:w="http://schemas.openxmlformats.org/wordprocessingml/2006/main" xmlns:wp="http://schemas.openxmlformats.org/drawingml/2006/wordprocessingDrawing" xmlns:r="http://schemas.openxmlformats.org/officeDocument/2006/relationships" xmlns:w14="http://schemas.microsoft.com/office/word/2010/wordml">
+              <w:rPr>
+                <w:rFonts w:ascii="Arial" w:hAnsi="Arial" w:eastAsia="Arial" w:cs="Arial"/>
+                <w:sz w:val="20"/>
+                <w:szCs w:val="20"/>
+                <w:color w:val="111111"/>
+              </w:rPr>
+              <w:t xml:space="preserve">0.039</w:t>
             </w:r>
           </w:p>
         </w:tc>
@@ -1836,7 +1836,7 @@
                 <w:szCs w:val="20"/>
                 <w:color w:val="111111"/>
               </w:rPr>
-              <w:t xml:space="preserve">0.00</w:t>
+              <w:t xml:space="preserve">0.000</w:t>
             </w:r>
           </w:p>
         </w:tc>
@@ -1865,7 +1865,7 @@
                 <w:szCs w:val="20"/>
                 <w:color w:val="111111"/>
               </w:rPr>
-              <w:t xml:space="preserve">0.02</w:t>
+              <w:t xml:space="preserve">0.019</w:t>
             </w:r>
           </w:p>
         </w:tc>
@@ -1894,7 +1894,7 @@
                 <w:szCs w:val="20"/>
                 <w:color w:val="111111"/>
               </w:rPr>
-              <w:t xml:space="preserve">0.01</w:t>
+              <w:t xml:space="preserve">0.009</w:t>
             </w:r>
           </w:p>
         </w:tc>
@@ -2021,65 +2021,65 @@
                 <w:szCs w:val="20"/>
                 <w:color w:val="111111"/>
               </w:rPr>
-              <w:t xml:space="preserve">0.17</w:t>
-            </w:r>
-          </w:p>
-        </w:tc>
-        <w:tc>
-          <w:tcPr>
-            <w:tcBorders/>
-            <w:shd w:val="clear" w:color="auto" w:fill="FFFFFF"/>
-            <w:tcMar>
-              <w:top w:w="0" w:type="dxa"/>
-              <w:bottom w:w="0" w:type="dxa"/>
-              <w:left w:w="0" w:type="dxa"/>
-              <w:right w:w="0" w:type="dxa"/>
-            </w:tcMar>
-            <w:vAlign w:val="center"/>
-          </w:tcPr>
-          <w:p>
-            <w:pPr>
-              <w:jc w:val="center"/>
-              <w:spacing w:after="40" w:before="40" w:line="240"/>
-              <w:ind w:firstLine="0" w:left="100" w:right="100"/>
-            </w:pPr>
-            <w:r xmlns:w="http://schemas.openxmlformats.org/wordprocessingml/2006/main" xmlns:wp="http://schemas.openxmlformats.org/drawingml/2006/wordprocessingDrawing" xmlns:r="http://schemas.openxmlformats.org/officeDocument/2006/relationships" xmlns:w14="http://schemas.microsoft.com/office/word/2010/wordml">
-              <w:rPr>
-                <w:rFonts w:ascii="Arial" w:hAnsi="Arial" w:eastAsia="Arial" w:cs="Arial"/>
-                <w:sz w:val="20"/>
-                <w:szCs w:val="20"/>
-                <w:color w:val="111111"/>
-              </w:rPr>
-              <w:t xml:space="preserve">0.16</w:t>
-            </w:r>
-          </w:p>
-        </w:tc>
-        <w:tc>
-          <w:tcPr>
-            <w:tcBorders/>
-            <w:shd w:val="clear" w:color="auto" w:fill="FFFFFF"/>
-            <w:tcMar>
-              <w:top w:w="0" w:type="dxa"/>
-              <w:bottom w:w="0" w:type="dxa"/>
-              <w:left w:w="0" w:type="dxa"/>
-              <w:right w:w="0" w:type="dxa"/>
-            </w:tcMar>
-            <w:vAlign w:val="center"/>
-          </w:tcPr>
-          <w:p>
-            <w:pPr>
-              <w:jc w:val="center"/>
-              <w:spacing w:after="40" w:before="40" w:line="240"/>
-              <w:ind w:firstLine="0" w:left="100" w:right="100"/>
-            </w:pPr>
-            <w:r xmlns:w="http://schemas.openxmlformats.org/wordprocessingml/2006/main" xmlns:wp="http://schemas.openxmlformats.org/drawingml/2006/wordprocessingDrawing" xmlns:r="http://schemas.openxmlformats.org/officeDocument/2006/relationships" xmlns:w14="http://schemas.microsoft.com/office/word/2010/wordml">
-              <w:rPr>
-                <w:rFonts w:ascii="Arial" w:hAnsi="Arial" w:eastAsia="Arial" w:cs="Arial"/>
-                <w:sz w:val="20"/>
-                <w:szCs w:val="20"/>
-                <w:color w:val="111111"/>
-              </w:rPr>
-              <w:t xml:space="preserve">0.17</w:t>
+              <w:t xml:space="preserve">0.174</w:t>
+            </w:r>
+          </w:p>
+        </w:tc>
+        <w:tc>
+          <w:tcPr>
+            <w:tcBorders/>
+            <w:shd w:val="clear" w:color="auto" w:fill="FFFFFF"/>
+            <w:tcMar>
+              <w:top w:w="0" w:type="dxa"/>
+              <w:bottom w:w="0" w:type="dxa"/>
+              <w:left w:w="0" w:type="dxa"/>
+              <w:right w:w="0" w:type="dxa"/>
+            </w:tcMar>
+            <w:vAlign w:val="center"/>
+          </w:tcPr>
+          <w:p>
+            <w:pPr>
+              <w:jc w:val="center"/>
+              <w:spacing w:after="40" w:before="40" w:line="240"/>
+              <w:ind w:firstLine="0" w:left="100" w:right="100"/>
+            </w:pPr>
+            <w:r xmlns:w="http://schemas.openxmlformats.org/wordprocessingml/2006/main" xmlns:wp="http://schemas.openxmlformats.org/drawingml/2006/wordprocessingDrawing" xmlns:r="http://schemas.openxmlformats.org/officeDocument/2006/relationships" xmlns:w14="http://schemas.microsoft.com/office/word/2010/wordml">
+              <w:rPr>
+                <w:rFonts w:ascii="Arial" w:hAnsi="Arial" w:eastAsia="Arial" w:cs="Arial"/>
+                <w:sz w:val="20"/>
+                <w:szCs w:val="20"/>
+                <w:color w:val="111111"/>
+              </w:rPr>
+              <w:t xml:space="preserve">0.164</w:t>
+            </w:r>
+          </w:p>
+        </w:tc>
+        <w:tc>
+          <w:tcPr>
+            <w:tcBorders/>
+            <w:shd w:val="clear" w:color="auto" w:fill="FFFFFF"/>
+            <w:tcMar>
+              <w:top w:w="0" w:type="dxa"/>
+              <w:bottom w:w="0" w:type="dxa"/>
+              <w:left w:w="0" w:type="dxa"/>
+              <w:right w:w="0" w:type="dxa"/>
+            </w:tcMar>
+            <w:vAlign w:val="center"/>
+          </w:tcPr>
+          <w:p>
+            <w:pPr>
+              <w:jc w:val="center"/>
+              <w:spacing w:after="40" w:before="40" w:line="240"/>
+              <w:ind w:firstLine="0" w:left="100" w:right="100"/>
+            </w:pPr>
+            <w:r xmlns:w="http://schemas.openxmlformats.org/wordprocessingml/2006/main" xmlns:wp="http://schemas.openxmlformats.org/drawingml/2006/wordprocessingDrawing" xmlns:r="http://schemas.openxmlformats.org/officeDocument/2006/relationships" xmlns:w14="http://schemas.microsoft.com/office/word/2010/wordml">
+              <w:rPr>
+                <w:rFonts w:ascii="Arial" w:hAnsi="Arial" w:eastAsia="Arial" w:cs="Arial"/>
+                <w:sz w:val="20"/>
+                <w:szCs w:val="20"/>
+                <w:color w:val="111111"/>
+              </w:rPr>
+              <w:t xml:space="preserve">0.169</w:t>
             </w:r>
           </w:p>
         </w:tc>
@@ -2206,7 +2206,7 @@
                 <w:szCs w:val="20"/>
                 <w:color w:val="111111"/>
               </w:rPr>
-              <w:t xml:space="preserve">0.01</w:t>
+              <w:t xml:space="preserve">0.013</w:t>
             </w:r>
           </w:p>
         </w:tc>
@@ -2235,7 +2235,7 @@
                 <w:szCs w:val="20"/>
                 <w:color w:val="111111"/>
               </w:rPr>
-              <w:t xml:space="preserve">1.00</w:t>
+              <w:t xml:space="preserve">1.000</w:t>
             </w:r>
           </w:p>
         </w:tc>
@@ -2264,7 +2264,7 @@
                 <w:szCs w:val="20"/>
                 <w:color w:val="111111"/>
               </w:rPr>
-              <w:t xml:space="preserve">0.51</w:t>
+              <w:t xml:space="preserve">0.506</w:t>
             </w:r>
           </w:p>
         </w:tc>
@@ -2391,65 +2391,65 @@
                 <w:szCs w:val="20"/>
                 <w:color w:val="111111"/>
               </w:rPr>
-              <w:t xml:space="preserve">0.05</w:t>
-            </w:r>
-          </w:p>
-        </w:tc>
-        <w:tc>
-          <w:tcPr>
-            <w:tcBorders/>
-            <w:shd w:val="clear" w:color="auto" w:fill="FFFFFF"/>
-            <w:tcMar>
-              <w:top w:w="0" w:type="dxa"/>
-              <w:bottom w:w="0" w:type="dxa"/>
-              <w:left w:w="0" w:type="dxa"/>
-              <w:right w:w="0" w:type="dxa"/>
-            </w:tcMar>
-            <w:vAlign w:val="center"/>
-          </w:tcPr>
-          <w:p>
-            <w:pPr>
-              <w:jc w:val="center"/>
-              <w:spacing w:after="40" w:before="40" w:line="240"/>
-              <w:ind w:firstLine="0" w:left="100" w:right="100"/>
-            </w:pPr>
-            <w:r xmlns:w="http://schemas.openxmlformats.org/wordprocessingml/2006/main" xmlns:wp="http://schemas.openxmlformats.org/drawingml/2006/wordprocessingDrawing" xmlns:r="http://schemas.openxmlformats.org/officeDocument/2006/relationships" xmlns:w14="http://schemas.microsoft.com/office/word/2010/wordml">
-              <w:rPr>
-                <w:rFonts w:ascii="Arial" w:hAnsi="Arial" w:eastAsia="Arial" w:cs="Arial"/>
-                <w:sz w:val="20"/>
-                <w:szCs w:val="20"/>
-                <w:color w:val="111111"/>
-              </w:rPr>
-              <w:t xml:space="preserve">0.17</w:t>
-            </w:r>
-          </w:p>
-        </w:tc>
-        <w:tc>
-          <w:tcPr>
-            <w:tcBorders/>
-            <w:shd w:val="clear" w:color="auto" w:fill="FFFFFF"/>
-            <w:tcMar>
-              <w:top w:w="0" w:type="dxa"/>
-              <w:bottom w:w="0" w:type="dxa"/>
-              <w:left w:w="0" w:type="dxa"/>
-              <w:right w:w="0" w:type="dxa"/>
-            </w:tcMar>
-            <w:vAlign w:val="center"/>
-          </w:tcPr>
-          <w:p>
-            <w:pPr>
-              <w:jc w:val="center"/>
-              <w:spacing w:after="40" w:before="40" w:line="240"/>
-              <w:ind w:firstLine="0" w:left="100" w:right="100"/>
-            </w:pPr>
-            <w:r xmlns:w="http://schemas.openxmlformats.org/wordprocessingml/2006/main" xmlns:wp="http://schemas.openxmlformats.org/drawingml/2006/wordprocessingDrawing" xmlns:r="http://schemas.openxmlformats.org/officeDocument/2006/relationships" xmlns:w14="http://schemas.microsoft.com/office/word/2010/wordml">
-              <w:rPr>
-                <w:rFonts w:ascii="Arial" w:hAnsi="Arial" w:eastAsia="Arial" w:cs="Arial"/>
-                <w:sz w:val="20"/>
-                <w:szCs w:val="20"/>
-                <w:color w:val="111111"/>
-              </w:rPr>
-              <w:t xml:space="preserve">0.11</w:t>
+              <w:t xml:space="preserve">0.051</w:t>
+            </w:r>
+          </w:p>
+        </w:tc>
+        <w:tc>
+          <w:tcPr>
+            <w:tcBorders/>
+            <w:shd w:val="clear" w:color="auto" w:fill="FFFFFF"/>
+            <w:tcMar>
+              <w:top w:w="0" w:type="dxa"/>
+              <w:bottom w:w="0" w:type="dxa"/>
+              <w:left w:w="0" w:type="dxa"/>
+              <w:right w:w="0" w:type="dxa"/>
+            </w:tcMar>
+            <w:vAlign w:val="center"/>
+          </w:tcPr>
+          <w:p>
+            <w:pPr>
+              <w:jc w:val="center"/>
+              <w:spacing w:after="40" w:before="40" w:line="240"/>
+              <w:ind w:firstLine="0" w:left="100" w:right="100"/>
+            </w:pPr>
+            <w:r xmlns:w="http://schemas.openxmlformats.org/wordprocessingml/2006/main" xmlns:wp="http://schemas.openxmlformats.org/drawingml/2006/wordprocessingDrawing" xmlns:r="http://schemas.openxmlformats.org/officeDocument/2006/relationships" xmlns:w14="http://schemas.microsoft.com/office/word/2010/wordml">
+              <w:rPr>
+                <w:rFonts w:ascii="Arial" w:hAnsi="Arial" w:eastAsia="Arial" w:cs="Arial"/>
+                <w:sz w:val="20"/>
+                <w:szCs w:val="20"/>
+                <w:color w:val="111111"/>
+              </w:rPr>
+              <w:t xml:space="preserve">0.165</w:t>
+            </w:r>
+          </w:p>
+        </w:tc>
+        <w:tc>
+          <w:tcPr>
+            <w:tcBorders/>
+            <w:shd w:val="clear" w:color="auto" w:fill="FFFFFF"/>
+            <w:tcMar>
+              <w:top w:w="0" w:type="dxa"/>
+              <w:bottom w:w="0" w:type="dxa"/>
+              <w:left w:w="0" w:type="dxa"/>
+              <w:right w:w="0" w:type="dxa"/>
+            </w:tcMar>
+            <w:vAlign w:val="center"/>
+          </w:tcPr>
+          <w:p>
+            <w:pPr>
+              <w:jc w:val="center"/>
+              <w:spacing w:after="40" w:before="40" w:line="240"/>
+              <w:ind w:firstLine="0" w:left="100" w:right="100"/>
+            </w:pPr>
+            <w:r xmlns:w="http://schemas.openxmlformats.org/wordprocessingml/2006/main" xmlns:wp="http://schemas.openxmlformats.org/drawingml/2006/wordprocessingDrawing" xmlns:r="http://schemas.openxmlformats.org/officeDocument/2006/relationships" xmlns:w14="http://schemas.microsoft.com/office/word/2010/wordml">
+              <w:rPr>
+                <w:rFonts w:ascii="Arial" w:hAnsi="Arial" w:eastAsia="Arial" w:cs="Arial"/>
+                <w:sz w:val="20"/>
+                <w:szCs w:val="20"/>
+                <w:color w:val="111111"/>
+              </w:rPr>
+              <w:t xml:space="preserve">0.108</w:t>
             </w:r>
           </w:p>
         </w:tc>
@@ -2576,7 +2576,7 @@
                 <w:szCs w:val="20"/>
                 <w:color w:val="111111"/>
               </w:rPr>
-              <w:t xml:space="preserve">0.03</w:t>
+              <w:t xml:space="preserve">0.025</w:t>
             </w:r>
           </w:p>
         </w:tc>
@@ -2605,7 +2605,7 @@
                 <w:szCs w:val="20"/>
                 <w:color w:val="111111"/>
               </w:rPr>
-              <w:t xml:space="preserve">0.02</w:t>
+              <w:t xml:space="preserve">0.020</w:t>
             </w:r>
           </w:p>
         </w:tc>
@@ -2634,7 +2634,7 @@
                 <w:szCs w:val="20"/>
                 <w:color w:val="111111"/>
               </w:rPr>
-              <w:t xml:space="preserve">0.02</w:t>
+              <w:t xml:space="preserve">0.023</w:t>
             </w:r>
           </w:p>
         </w:tc>
@@ -2767,7 +2767,7 @@
                 <w:szCs w:val="20"/>
                 <w:color w:val="111111"/>
               </w:rPr>
-              <w:t xml:space="preserve">1.00</w:t>
+              <w:t xml:space="preserve">1.000</w:t>
             </w:r>
           </w:p>
         </w:tc>
@@ -2798,7 +2798,7 @@
                 <w:szCs w:val="20"/>
                 <w:color w:val="111111"/>
               </w:rPr>
-              <w:t xml:space="preserve">0.13</w:t>
+              <w:t xml:space="preserve">0.134</w:t>
             </w:r>
           </w:p>
         </w:tc>
@@ -2829,7 +2829,7 @@
                 <w:szCs w:val="20"/>
                 <w:color w:val="111111"/>
               </w:rPr>
-              <w:t xml:space="preserve">0.57</w:t>
+              <w:t xml:space="preserve">0.567</w:t>
             </w:r>
           </w:p>
         </w:tc>
